--- a/springboot开发环境简单搭建.docx
+++ b/springboot开发环境简单搭建.docx
@@ -132,11 +132,6 @@
       </w:r>
     </w:p>
     <w:p>
-      <w:pPr>
-        <w:rPr>
-          <w:rFonts w:hint="eastAsia"/>
-        </w:rPr>
-      </w:pPr>
       <w:r>
         <w:rPr>
           <w:rFonts w:hint="eastAsia"/>
@@ -263,9 +258,6 @@
       <w:pPr>
         <w:pStyle w:val="a3"/>
         <w:ind w:left="360" w:firstLineChars="0" w:firstLine="0"/>
-        <w:rPr>
-          <w:rFonts w:hint="eastAsia"/>
-        </w:rPr>
       </w:pPr>
       <w:r>
         <w:tab/>
@@ -420,9 +412,6 @@
       <w:pPr>
         <w:pStyle w:val="a3"/>
         <w:ind w:left="360" w:firstLineChars="0" w:firstLine="0"/>
-        <w:rPr>
-          <w:rFonts w:hint="eastAsia"/>
-        </w:rPr>
       </w:pPr>
       <w:r>
         <w:rPr>
@@ -718,9 +707,6 @@
       <w:pPr>
         <w:pStyle w:val="a3"/>
         <w:ind w:left="360" w:firstLineChars="0" w:firstLine="0"/>
-        <w:rPr>
-          <w:rFonts w:hint="eastAsia"/>
-        </w:rPr>
       </w:pPr>
       <w:r>
         <w:rPr>
@@ -964,7 +950,7 @@
         <w:adjustRightInd w:val="0"/>
         <w:jc w:val="left"/>
         <w:rPr>
-          <w:rFonts w:ascii="Consolas" w:hAnsi="Consolas" w:cs="Consolas" w:hint="eastAsia"/>
+          <w:rFonts w:ascii="Consolas" w:hAnsi="Consolas" w:cs="Consolas"/>
           <w:color w:val="000000"/>
           <w:kern w:val="0"/>
           <w:sz w:val="20"/>
@@ -1054,8 +1040,331 @@
           <v:shape id="_x0000_i1025" type="#_x0000_t75" style="width:98pt;height:41pt" o:ole="">
             <v:imagedata r:id="rId5" o:title=""/>
           </v:shape>
-          <o:OLEObject Type="Embed" ProgID="Package" ShapeID="_x0000_i1025" DrawAspect="Content" ObjectID="_1598125216" r:id="rId6"/>
+          <o:OLEObject Type="Embed" ProgID="Package" ShapeID="_x0000_i1025" DrawAspect="Content" ObjectID="_1598207119" r:id="rId6"/>
         </w:object>
+      </w:r>
+    </w:p>
+    <w:p>
+      <w:pPr>
+        <w:autoSpaceDE w:val="0"/>
+        <w:autoSpaceDN w:val="0"/>
+        <w:adjustRightInd w:val="0"/>
+        <w:jc w:val="left"/>
+      </w:pPr>
+      <w:r>
+        <w:tab/>
+      </w:r>
+      <w:r>
+        <w:rPr>
+          <w:rFonts w:hint="eastAsia"/>
+        </w:rPr>
+        <w:t>参数配置dev环境和生产环境</w:t>
+      </w:r>
+    </w:p>
+    <w:p>
+      <w:pPr>
+        <w:autoSpaceDE w:val="0"/>
+        <w:autoSpaceDN w:val="0"/>
+        <w:adjustRightInd w:val="0"/>
+        <w:jc w:val="left"/>
+      </w:pPr>
+      <w:r>
+        <w:tab/>
+      </w:r>
+      <w:r>
+        <w:rPr>
+          <w:rFonts w:hint="eastAsia"/>
+        </w:rPr>
+        <w:t>主配置文件</w:t>
+      </w:r>
+    </w:p>
+    <w:p>
+      <w:pPr>
+        <w:autoSpaceDE w:val="0"/>
+        <w:autoSpaceDN w:val="0"/>
+        <w:adjustRightInd w:val="0"/>
+        <w:jc w:val="left"/>
+      </w:pPr>
+      <w:r>
+        <w:tab/>
+      </w:r>
+      <w:r>
+        <w:tab/>
+      </w:r>
+      <w:proofErr w:type="spellStart"/>
+      <w:r>
+        <w:t>application.yml</w:t>
+      </w:r>
+      <w:proofErr w:type="spellEnd"/>
+    </w:p>
+    <w:p>
+      <w:pPr>
+        <w:autoSpaceDE w:val="0"/>
+        <w:autoSpaceDN w:val="0"/>
+        <w:adjustRightInd w:val="0"/>
+        <w:jc w:val="left"/>
+      </w:pPr>
+      <w:r>
+        <w:tab/>
+      </w:r>
+      <w:r>
+        <w:tab/>
+      </w:r>
+      <w:r>
+        <w:object w:dxaOrig="1671" w:dyaOrig="821" w14:anchorId="7362F4DA">
+          <v:shape id="_x0000_i1026" type="#_x0000_t75" style="width:83.5pt;height:41pt" o:ole="">
+            <v:imagedata r:id="rId7" o:title=""/>
+          </v:shape>
+          <o:OLEObject Type="Embed" ProgID="Package" ShapeID="_x0000_i1026" DrawAspect="Content" ObjectID="_1598207120" r:id="rId8"/>
+        </w:object>
+      </w:r>
+    </w:p>
+    <w:p>
+      <w:pPr>
+        <w:autoSpaceDE w:val="0"/>
+        <w:autoSpaceDN w:val="0"/>
+        <w:adjustRightInd w:val="0"/>
+        <w:jc w:val="left"/>
+      </w:pPr>
+      <w:r>
+        <w:tab/>
+      </w:r>
+      <w:r>
+        <w:rPr>
+          <w:rFonts w:hint="eastAsia"/>
+        </w:rPr>
+        <w:t>dev配置文件</w:t>
+      </w:r>
+    </w:p>
+    <w:p>
+      <w:pPr>
+        <w:autoSpaceDE w:val="0"/>
+        <w:autoSpaceDN w:val="0"/>
+        <w:adjustRightInd w:val="0"/>
+        <w:jc w:val="left"/>
+      </w:pPr>
+      <w:r>
+        <w:tab/>
+      </w:r>
+      <w:r>
+        <w:tab/>
+      </w:r>
+      <w:r>
+        <w:t>application</w:t>
+      </w:r>
+      <w:r>
+        <w:rPr>
+          <w:rFonts w:hint="eastAsia"/>
+        </w:rPr>
+        <w:t>-</w:t>
+      </w:r>
+      <w:proofErr w:type="spellStart"/>
+      <w:r>
+        <w:rPr>
+          <w:rFonts w:hint="eastAsia"/>
+        </w:rPr>
+        <w:t>dev</w:t>
+      </w:r>
+      <w:r>
+        <w:t>.yml</w:t>
+      </w:r>
+      <w:proofErr w:type="spellEnd"/>
+    </w:p>
+    <w:p>
+      <w:pPr>
+        <w:autoSpaceDE w:val="0"/>
+        <w:autoSpaceDN w:val="0"/>
+        <w:adjustRightInd w:val="0"/>
+        <w:jc w:val="left"/>
+      </w:pPr>
+      <w:r>
+        <w:tab/>
+      </w:r>
+      <w:r>
+        <w:tab/>
+      </w:r>
+      <w:r>
+        <w:object w:dxaOrig="2161" w:dyaOrig="821" w14:anchorId="196211AA">
+          <v:shape id="_x0000_i1027" type="#_x0000_t75" style="width:108pt;height:41pt" o:ole="">
+            <v:imagedata r:id="rId9" o:title=""/>
+          </v:shape>
+          <o:OLEObject Type="Embed" ProgID="Package" ShapeID="_x0000_i1027" DrawAspect="Content" ObjectID="_1598207121" r:id="rId10"/>
+        </w:object>
+      </w:r>
+    </w:p>
+    <w:p>
+      <w:pPr>
+        <w:autoSpaceDE w:val="0"/>
+        <w:autoSpaceDN w:val="0"/>
+        <w:adjustRightInd w:val="0"/>
+        <w:jc w:val="left"/>
+      </w:pPr>
+      <w:r>
+        <w:tab/>
+      </w:r>
+      <w:r>
+        <w:rPr>
+          <w:rFonts w:hint="eastAsia"/>
+        </w:rPr>
+        <w:t>prod配置文件</w:t>
+      </w:r>
+    </w:p>
+    <w:p>
+      <w:pPr>
+        <w:autoSpaceDE w:val="0"/>
+        <w:autoSpaceDN w:val="0"/>
+        <w:adjustRightInd w:val="0"/>
+        <w:jc w:val="left"/>
+      </w:pPr>
+      <w:r>
+        <w:tab/>
+      </w:r>
+      <w:r>
+        <w:tab/>
+      </w:r>
+      <w:r>
+        <w:t>application</w:t>
+      </w:r>
+      <w:r>
+        <w:rPr>
+          <w:rFonts w:hint="eastAsia"/>
+        </w:rPr>
+        <w:t>-</w:t>
+      </w:r>
+      <w:proofErr w:type="spellStart"/>
+      <w:r>
+        <w:rPr>
+          <w:rFonts w:hint="eastAsia"/>
+        </w:rPr>
+        <w:t>prod</w:t>
+      </w:r>
+      <w:r>
+        <w:t>.yml</w:t>
+      </w:r>
+      <w:proofErr w:type="spellEnd"/>
+    </w:p>
+    <w:p>
+      <w:pPr>
+        <w:autoSpaceDE w:val="0"/>
+        <w:autoSpaceDN w:val="0"/>
+        <w:adjustRightInd w:val="0"/>
+        <w:jc w:val="left"/>
+        <w:rPr>
+          <w:b/>
+        </w:rPr>
+      </w:pPr>
+      <w:r>
+        <w:rPr>
+          <w:b/>
+        </w:rPr>
+        <w:tab/>
+      </w:r>
+      <w:r>
+        <w:rPr>
+          <w:b/>
+        </w:rPr>
+        <w:tab/>
+      </w:r>
+      <w:r>
+        <w:rPr>
+          <w:b/>
+        </w:rPr>
+        <w:object w:dxaOrig="2301" w:dyaOrig="821" w14:anchorId="2F285880">
+          <v:shape id="_x0000_i1028" type="#_x0000_t75" style="width:115pt;height:41pt" o:ole="">
+            <v:imagedata r:id="rId11" o:title=""/>
+          </v:shape>
+          <o:OLEObject Type="Embed" ProgID="Package" ShapeID="_x0000_i1028" DrawAspect="Content" ObjectID="_1598207122" r:id="rId12"/>
+        </w:object>
+      </w:r>
+    </w:p>
+    <w:p>
+      <w:pPr>
+        <w:autoSpaceDE w:val="0"/>
+        <w:autoSpaceDN w:val="0"/>
+        <w:adjustRightInd w:val="0"/>
+        <w:jc w:val="left"/>
+      </w:pPr>
+      <w:r>
+        <w:tab/>
+      </w:r>
+      <w:r>
+        <w:rPr>
+          <w:rFonts w:hint="eastAsia"/>
+        </w:rPr>
+        <w:t>启动项目</w:t>
+      </w:r>
+      <w:r>
+        <w:rPr>
+          <w:rFonts w:hint="eastAsia"/>
+        </w:rPr>
+        <w:t>时</w:t>
+      </w:r>
+      <w:r>
+        <w:rPr>
+          <w:rFonts w:hint="eastAsia"/>
+        </w:rPr>
+        <w:t>，使用带参数配置</w:t>
+      </w:r>
+      <w:r>
+        <w:rPr>
+          <w:rFonts w:hint="eastAsia"/>
+        </w:rPr>
+        <w:t>：</w:t>
+      </w:r>
+    </w:p>
+    <w:p>
+      <w:pPr>
+        <w:pStyle w:val="a3"/>
+        <w:autoSpaceDE w:val="0"/>
+        <w:autoSpaceDN w:val="0"/>
+        <w:adjustRightInd w:val="0"/>
+        <w:ind w:left="360" w:firstLineChars="0" w:firstLine="0"/>
+        <w:jc w:val="left"/>
+      </w:pPr>
+      <w:r>
+        <w:t>java -jar firstDemo-0.0.1-SNAPSHOT.jar --</w:t>
+      </w:r>
+      <w:proofErr w:type="spellStart"/>
+      <w:proofErr w:type="gramStart"/>
+      <w:r>
+        <w:t>spring.profiles</w:t>
+      </w:r>
+      <w:proofErr w:type="gramEnd"/>
+      <w:r>
+        <w:t>.active</w:t>
+      </w:r>
+      <w:proofErr w:type="spellEnd"/>
+      <w:r>
+        <w:t>=prod</w:t>
+      </w:r>
+    </w:p>
+    <w:p>
+      <w:pPr>
+        <w:pStyle w:val="a3"/>
+        <w:autoSpaceDE w:val="0"/>
+        <w:autoSpaceDN w:val="0"/>
+        <w:adjustRightInd w:val="0"/>
+        <w:ind w:left="360" w:firstLineChars="0" w:firstLine="0"/>
+        <w:jc w:val="left"/>
+        <w:rPr>
+          <w:color w:val="FF0000"/>
+        </w:rPr>
+      </w:pPr>
+      <w:proofErr w:type="gramStart"/>
+      <w:r>
+        <w:rPr>
+          <w:rFonts w:hint="eastAsia"/>
+          <w:color w:val="FF0000"/>
+        </w:rPr>
+        <w:t>多环境</w:t>
+      </w:r>
+      <w:proofErr w:type="gramEnd"/>
+      <w:r>
+        <w:rPr>
+          <w:rFonts w:hint="eastAsia"/>
+          <w:color w:val="FF0000"/>
+        </w:rPr>
+        <w:t>配置还有更优雅的方式解决，日后再说</w:t>
       </w:r>
     </w:p>
     <w:p>
@@ -1075,268 +1384,8 @@
         <w:rPr>
           <w:rFonts w:hint="eastAsia"/>
         </w:rPr>
-        <w:t>参数配置dev环境和生产环境</w:t>
-      </w:r>
-    </w:p>
-    <w:p>
-      <w:pPr>
-        <w:autoSpaceDE w:val="0"/>
-        <w:autoSpaceDN w:val="0"/>
-        <w:adjustRightInd w:val="0"/>
-        <w:jc w:val="left"/>
-      </w:pPr>
-      <w:r>
-        <w:tab/>
-      </w:r>
-      <w:r>
-        <w:rPr>
-          <w:rFonts w:hint="eastAsia"/>
-        </w:rPr>
-        <w:t>主配置文件</w:t>
-      </w:r>
-    </w:p>
-    <w:p>
-      <w:pPr>
-        <w:autoSpaceDE w:val="0"/>
-        <w:autoSpaceDN w:val="0"/>
-        <w:adjustRightInd w:val="0"/>
-        <w:jc w:val="left"/>
-      </w:pPr>
-      <w:r>
-        <w:tab/>
-      </w:r>
-      <w:r>
-        <w:tab/>
-      </w:r>
-      <w:proofErr w:type="spellStart"/>
-      <w:r>
-        <w:t>application.yml</w:t>
-      </w:r>
-      <w:proofErr w:type="spellEnd"/>
-    </w:p>
-    <w:p>
-      <w:pPr>
-        <w:autoSpaceDE w:val="0"/>
-        <w:autoSpaceDN w:val="0"/>
-        <w:adjustRightInd w:val="0"/>
-        <w:jc w:val="left"/>
-        <w:rPr>
-          <w:rFonts w:hint="eastAsia"/>
-        </w:rPr>
-      </w:pPr>
-      <w:r>
-        <w:tab/>
-      </w:r>
-      <w:r>
-        <w:tab/>
-      </w:r>
-      <w:r>
-        <w:object w:dxaOrig="1671" w:dyaOrig="821" w14:anchorId="7362F4DA">
-          <v:shape id="_x0000_i1027" type="#_x0000_t75" style="width:83.5pt;height:41pt" o:ole="">
-            <v:imagedata r:id="rId7" o:title=""/>
-          </v:shape>
-          <o:OLEObject Type="Embed" ProgID="Package" ShapeID="_x0000_i1027" DrawAspect="Content" ObjectID="_1598125217" r:id="rId8"/>
-        </w:object>
-      </w:r>
-    </w:p>
-    <w:p>
-      <w:pPr>
-        <w:autoSpaceDE w:val="0"/>
-        <w:autoSpaceDN w:val="0"/>
-        <w:adjustRightInd w:val="0"/>
-        <w:jc w:val="left"/>
-      </w:pPr>
-      <w:r>
-        <w:tab/>
-      </w:r>
-      <w:r>
-        <w:rPr>
-          <w:rFonts w:hint="eastAsia"/>
-        </w:rPr>
-        <w:t>dev配置文件</w:t>
-      </w:r>
-    </w:p>
-    <w:p>
-      <w:pPr>
-        <w:autoSpaceDE w:val="0"/>
-        <w:autoSpaceDN w:val="0"/>
-        <w:adjustRightInd w:val="0"/>
-        <w:jc w:val="left"/>
-      </w:pPr>
-      <w:r>
-        <w:tab/>
-      </w:r>
-      <w:r>
-        <w:tab/>
-      </w:r>
-      <w:r>
-        <w:t>application</w:t>
-      </w:r>
-      <w:r>
-        <w:rPr>
-          <w:rFonts w:hint="eastAsia"/>
-        </w:rPr>
-        <w:t>-</w:t>
-      </w:r>
-      <w:proofErr w:type="spellStart"/>
-      <w:r>
-        <w:rPr>
-          <w:rFonts w:hint="eastAsia"/>
-        </w:rPr>
-        <w:t>dev</w:t>
-      </w:r>
-      <w:r>
-        <w:t>.yml</w:t>
-      </w:r>
-      <w:proofErr w:type="spellEnd"/>
-    </w:p>
-    <w:p>
-      <w:pPr>
-        <w:autoSpaceDE w:val="0"/>
-        <w:autoSpaceDN w:val="0"/>
-        <w:adjustRightInd w:val="0"/>
-        <w:jc w:val="left"/>
-        <w:rPr>
-          <w:rFonts w:hint="eastAsia"/>
-        </w:rPr>
-      </w:pPr>
-      <w:r>
-        <w:tab/>
-      </w:r>
-      <w:r>
-        <w:tab/>
-      </w:r>
-      <w:r>
-        <w:object w:dxaOrig="2161" w:dyaOrig="821" w14:anchorId="196211AA">
-          <v:shape id="_x0000_i1028" type="#_x0000_t75" style="width:108pt;height:41pt" o:ole="">
-            <v:imagedata r:id="rId9" o:title=""/>
-          </v:shape>
-          <o:OLEObject Type="Embed" ProgID="Package" ShapeID="_x0000_i1028" DrawAspect="Content" ObjectID="_1598125218" r:id="rId10"/>
-        </w:object>
-      </w:r>
-    </w:p>
-    <w:p>
-      <w:pPr>
-        <w:autoSpaceDE w:val="0"/>
-        <w:autoSpaceDN w:val="0"/>
-        <w:adjustRightInd w:val="0"/>
-        <w:jc w:val="left"/>
-      </w:pPr>
-      <w:r>
-        <w:tab/>
-      </w:r>
-      <w:r>
-        <w:rPr>
-          <w:rFonts w:hint="eastAsia"/>
-        </w:rPr>
-        <w:t>prod配置文件</w:t>
-      </w:r>
-    </w:p>
-    <w:p>
-      <w:pPr>
-        <w:autoSpaceDE w:val="0"/>
-        <w:autoSpaceDN w:val="0"/>
-        <w:adjustRightInd w:val="0"/>
-        <w:jc w:val="left"/>
-      </w:pPr>
-      <w:r>
-        <w:tab/>
-      </w:r>
-      <w:r>
-        <w:tab/>
-      </w:r>
-      <w:r>
-        <w:t>application</w:t>
-      </w:r>
-      <w:r>
-        <w:rPr>
-          <w:rFonts w:hint="eastAsia"/>
-        </w:rPr>
-        <w:t>-</w:t>
-      </w:r>
-      <w:proofErr w:type="spellStart"/>
-      <w:r>
-        <w:rPr>
-          <w:rFonts w:hint="eastAsia"/>
-        </w:rPr>
-        <w:t>prod</w:t>
-      </w:r>
-      <w:r>
-        <w:t>.yml</w:t>
-      </w:r>
-      <w:proofErr w:type="spellEnd"/>
-    </w:p>
-    <w:p>
-      <w:pPr>
-        <w:autoSpaceDE w:val="0"/>
-        <w:autoSpaceDN w:val="0"/>
-        <w:adjustRightInd w:val="0"/>
-        <w:jc w:val="left"/>
-        <w:rPr>
-          <w:rFonts w:hint="eastAsia"/>
-          <w:b/>
-        </w:rPr>
-      </w:pPr>
-      <w:r>
-        <w:rPr>
-          <w:b/>
-        </w:rPr>
-        <w:tab/>
-      </w:r>
-      <w:r>
-        <w:rPr>
-          <w:b/>
-        </w:rPr>
-        <w:tab/>
-      </w:r>
-      <w:r>
-        <w:rPr>
-          <w:b/>
-        </w:rPr>
-        <w:object w:dxaOrig="2301" w:dyaOrig="821" w14:anchorId="2F285880">
-          <v:shape id="_x0000_i1029" type="#_x0000_t75" style="width:115pt;height:41pt" o:ole="">
-            <v:imagedata r:id="rId11" o:title=""/>
-          </v:shape>
-          <o:OLEObject Type="Embed" ProgID="Package" ShapeID="_x0000_i1029" DrawAspect="Content" ObjectID="_1598125219" r:id="rId12"/>
-        </w:object>
-      </w:r>
-    </w:p>
-    <w:p>
-      <w:pPr>
-        <w:autoSpaceDE w:val="0"/>
-        <w:autoSpaceDN w:val="0"/>
-        <w:adjustRightInd w:val="0"/>
-        <w:jc w:val="left"/>
-        <w:rPr>
-          <w:rFonts w:hint="eastAsia"/>
-        </w:rPr>
-      </w:pPr>
-      <w:r>
-        <w:tab/>
-      </w:r>
-      <w:r>
-        <w:rPr>
-          <w:rFonts w:hint="eastAsia"/>
-        </w:rPr>
-        <w:t>启动项目</w:t>
-      </w:r>
-      <w:r>
-        <w:rPr>
-          <w:rFonts w:hint="eastAsia"/>
-        </w:rPr>
-        <w:t>时</w:t>
-      </w:r>
-      <w:r>
-        <w:rPr>
-          <w:rFonts w:hint="eastAsia"/>
-        </w:rPr>
-        <w:t>，使用带参数配置</w:t>
-      </w:r>
-      <w:r>
-        <w:rPr>
-          <w:rFonts w:hint="eastAsia"/>
-        </w:rPr>
-        <w:t>：</w:t>
+        <w:lastRenderedPageBreak/>
+        <w:t>Controller使用</w:t>
       </w:r>
     </w:p>
     <w:p>
@@ -1347,25 +1396,24 @@
         <w:adjustRightInd w:val="0"/>
         <w:ind w:left="360" w:firstLineChars="0" w:firstLine="0"/>
         <w:jc w:val="left"/>
-        <w:rPr>
-          <w:rFonts w:hint="eastAsia"/>
-        </w:rPr>
-      </w:pPr>
-      <w:r>
-        <w:t>java -jar firstDemo-0.0.1-SNAPSHOT.jar --</w:t>
-      </w:r>
-      <w:proofErr w:type="spellStart"/>
-      <w:proofErr w:type="gramStart"/>
-      <w:r>
-        <w:t>spring.profiles</w:t>
-      </w:r>
-      <w:proofErr w:type="gramEnd"/>
-      <w:r>
-        <w:t>.active</w:t>
-      </w:r>
-      <w:proofErr w:type="spellEnd"/>
-      <w:r>
-        <w:t>=prod</w:t>
+      </w:pPr>
+      <w:r>
+        <w:rPr>
+          <w:rFonts w:hint="eastAsia"/>
+        </w:rPr>
+        <w:t>@Controller</w:t>
+      </w:r>
+      <w:r>
+        <w:t xml:space="preserve">  </w:t>
+      </w:r>
+      <w:r>
+        <w:sym w:font="Wingdings" w:char="F0E0"/>
+      </w:r>
+      <w:r>
+        <w:rPr>
+          <w:rFonts w:hint="eastAsia"/>
+        </w:rPr>
+        <w:t>处理http请求</w:t>
       </w:r>
     </w:p>
     <w:p>
@@ -1376,46 +1424,82 @@
         <w:adjustRightInd w:val="0"/>
         <w:ind w:left="360" w:firstLineChars="0" w:firstLine="0"/>
         <w:jc w:val="left"/>
-        <w:rPr>
-          <w:color w:val="FF0000"/>
-        </w:rPr>
-      </w:pPr>
-      <w:proofErr w:type="gramStart"/>
-      <w:r>
-        <w:rPr>
-          <w:rFonts w:hint="eastAsia"/>
-          <w:color w:val="FF0000"/>
-        </w:rPr>
-        <w:t>多环境</w:t>
-      </w:r>
-      <w:proofErr w:type="gramEnd"/>
-      <w:r>
-        <w:rPr>
-          <w:rFonts w:hint="eastAsia"/>
-          <w:color w:val="FF0000"/>
-        </w:rPr>
-        <w:t>配置还有更优雅的方式解决，日后再说</w:t>
-      </w:r>
-    </w:p>
-    <w:p>
-      <w:pPr>
-        <w:pStyle w:val="a3"/>
-        <w:numPr>
-          <w:ilvl w:val="0"/>
-          <w:numId w:val="1"/>
-        </w:numPr>
-        <w:autoSpaceDE w:val="0"/>
-        <w:autoSpaceDN w:val="0"/>
-        <w:adjustRightInd w:val="0"/>
-        <w:ind w:firstLineChars="0"/>
-        <w:jc w:val="left"/>
-      </w:pPr>
-      <w:r>
-        <w:rPr>
-          <w:rFonts w:hint="eastAsia"/>
-        </w:rPr>
-        <w:lastRenderedPageBreak/>
-        <w:t>Controller使用</w:t>
+      </w:pPr>
+      <w:r>
+        <w:rPr>
+          <w:rFonts w:hint="eastAsia"/>
+        </w:rPr>
+        <w:t>@</w:t>
+      </w:r>
+      <w:proofErr w:type="spellStart"/>
+      <w:r>
+        <w:rPr>
+          <w:rFonts w:hint="eastAsia"/>
+        </w:rPr>
+        <w:t>RestController</w:t>
+      </w:r>
+      <w:proofErr w:type="spellEnd"/>
+      <w:r>
+        <w:t xml:space="preserve"> </w:t>
+      </w:r>
+      <w:r>
+        <w:rPr>
+          <w:rFonts w:hint="eastAsia"/>
+        </w:rPr>
+        <w:t>-</w:t>
+      </w:r>
+      <w:r>
+        <w:t>&gt;</w:t>
+      </w:r>
+      <w:r>
+        <w:t>Spring4z</w:t>
+      </w:r>
+      <w:r>
+        <w:rPr>
+          <w:rFonts w:hint="eastAsia"/>
+        </w:rPr>
+        <w:t>之后新加的注解，原来返回json需要@</w:t>
+      </w:r>
+      <w:proofErr w:type="spellStart"/>
+      <w:r>
+        <w:rPr>
+          <w:rFonts w:hint="eastAsia"/>
+        </w:rPr>
+        <w:t>ResponseBody</w:t>
+      </w:r>
+      <w:proofErr w:type="spellEnd"/>
+      <w:r>
+        <w:rPr>
+          <w:rFonts w:hint="eastAsia"/>
+        </w:rPr>
+        <w:t>配合</w:t>
+      </w:r>
+      <w:r>
+        <w:tab/>
+      </w:r>
+      <w:r>
+        <w:tab/>
+      </w:r>
+      <w:r>
+        <w:tab/>
+      </w:r>
+      <w:r>
+        <w:tab/>
+      </w:r>
+      <w:r>
+        <w:tab/>
+      </w:r>
+      <w:r>
+        <w:rPr>
+          <w:rFonts w:hint="eastAsia"/>
+        </w:rPr>
+        <w:t>@</w:t>
+      </w:r>
+      <w:r>
+        <w:rPr>
+          <w:rFonts w:hint="eastAsia"/>
+        </w:rPr>
+        <w:t>Controller</w:t>
       </w:r>
     </w:p>
     <w:p>
@@ -1433,126 +1517,6 @@
         </w:rPr>
         <w:t>@</w:t>
       </w:r>
-      <w:r>
-        <w:rPr>
-          <w:rFonts w:hint="eastAsia"/>
-        </w:rPr>
-        <w:t>Controller</w:t>
-      </w:r>
-      <w:r>
-        <w:t xml:space="preserve">  </w:t>
-      </w:r>
-      <w:r>
-        <w:sym w:font="Wingdings" w:char="F0E0"/>
-      </w:r>
-      <w:r>
-        <w:rPr>
-          <w:rFonts w:hint="eastAsia"/>
-        </w:rPr>
-        <w:t>处理http请求</w:t>
-      </w:r>
-    </w:p>
-    <w:p>
-      <w:pPr>
-        <w:pStyle w:val="a3"/>
-        <w:autoSpaceDE w:val="0"/>
-        <w:autoSpaceDN w:val="0"/>
-        <w:adjustRightInd w:val="0"/>
-        <w:ind w:left="360" w:firstLineChars="0" w:firstLine="0"/>
-        <w:jc w:val="left"/>
-      </w:pPr>
-      <w:r>
-        <w:rPr>
-          <w:rFonts w:hint="eastAsia"/>
-        </w:rPr>
-        <w:t>@</w:t>
-      </w:r>
-      <w:proofErr w:type="spellStart"/>
-      <w:r>
-        <w:rPr>
-          <w:rFonts w:hint="eastAsia"/>
-        </w:rPr>
-        <w:t>RestController</w:t>
-      </w:r>
-      <w:proofErr w:type="spellEnd"/>
-      <w:r>
-        <w:t xml:space="preserve"> </w:t>
-      </w:r>
-      <w:r>
-        <w:rPr>
-          <w:rFonts w:hint="eastAsia"/>
-        </w:rPr>
-        <w:t>-</w:t>
-      </w:r>
-      <w:r>
-        <w:t>&gt;</w:t>
-      </w:r>
-      <w:r>
-        <w:t>Spring4z</w:t>
-      </w:r>
-      <w:r>
-        <w:rPr>
-          <w:rFonts w:hint="eastAsia"/>
-        </w:rPr>
-        <w:t>之后新加的注解，原来返回json需要@</w:t>
-      </w:r>
-      <w:proofErr w:type="spellStart"/>
-      <w:r>
-        <w:rPr>
-          <w:rFonts w:hint="eastAsia"/>
-        </w:rPr>
-        <w:t>ResponseBody</w:t>
-      </w:r>
-      <w:proofErr w:type="spellEnd"/>
-      <w:r>
-        <w:rPr>
-          <w:rFonts w:hint="eastAsia"/>
-        </w:rPr>
-        <w:t>配合</w:t>
-      </w:r>
-      <w:r>
-        <w:tab/>
-      </w:r>
-      <w:r>
-        <w:tab/>
-      </w:r>
-      <w:r>
-        <w:tab/>
-      </w:r>
-      <w:r>
-        <w:tab/>
-      </w:r>
-      <w:r>
-        <w:tab/>
-      </w:r>
-      <w:r>
-        <w:rPr>
-          <w:rFonts w:hint="eastAsia"/>
-        </w:rPr>
-        <w:t>@</w:t>
-      </w:r>
-      <w:r>
-        <w:rPr>
-          <w:rFonts w:hint="eastAsia"/>
-        </w:rPr>
-        <w:t>Controller</w:t>
-      </w:r>
-    </w:p>
-    <w:p>
-      <w:pPr>
-        <w:pStyle w:val="a3"/>
-        <w:autoSpaceDE w:val="0"/>
-        <w:autoSpaceDN w:val="0"/>
-        <w:adjustRightInd w:val="0"/>
-        <w:ind w:left="360" w:firstLineChars="0" w:firstLine="0"/>
-        <w:jc w:val="left"/>
-      </w:pPr>
-      <w:r>
-        <w:rPr>
-          <w:rFonts w:hint="eastAsia"/>
-        </w:rPr>
-        <w:t>@</w:t>
-      </w:r>
       <w:proofErr w:type="spellStart"/>
       <w:r>
         <w:rPr>
@@ -1837,7 +1801,12 @@
     <w:p>
       <w:pPr>
         <w:rPr>
-          <w:rFonts w:hint="eastAsia"/>
+          <w:rFonts w:ascii="Consolas" w:hAnsi="Consolas" w:cs="Consolas"/>
+          <w:color w:val="000000"/>
+          <w:kern w:val="0"/>
+          <w:sz w:val="20"/>
+          <w:szCs w:val="20"/>
+          <w:shd w:val="clear" w:color="auto" w:fill="E8F2FE"/>
         </w:rPr>
       </w:pPr>
       <w:r>
@@ -1855,6 +1824,7 @@
         <w:t>@</w:t>
       </w:r>
       <w:proofErr w:type="spellStart"/>
+      <w:proofErr w:type="gramStart"/>
       <w:r>
         <w:rPr>
           <w:rFonts w:ascii="Consolas" w:hAnsi="Consolas" w:cs="Consolas"/>
@@ -1876,7 +1846,19 @@
           <w:szCs w:val="20"/>
           <w:shd w:val="clear" w:color="auto" w:fill="E8F2FE"/>
         </w:rPr>
-        <w:t>(value= {</w:t>
+        <w:t>(</w:t>
+      </w:r>
+      <w:proofErr w:type="gramEnd"/>
+      <w:r>
+        <w:rPr>
+          <w:rFonts w:ascii="Consolas" w:hAnsi="Consolas" w:cs="Consolas"/>
+          <w:color w:val="000000"/>
+          <w:kern w:val="0"/>
+          <w:sz w:val="20"/>
+          <w:szCs w:val="20"/>
+          <w:shd w:val="clear" w:color="auto" w:fill="E8F2FE"/>
+        </w:rPr>
+        <w:t>value= {</w:t>
       </w:r>
       <w:r>
         <w:rPr>
@@ -1920,7 +1902,19 @@
           <w:szCs w:val="20"/>
           <w:shd w:val="clear" w:color="auto" w:fill="E8F2FE"/>
         </w:rPr>
-        <w:t>},method=RequestMethod.</w:t>
+        <w:t>},method=</w:t>
+      </w:r>
+      <w:proofErr w:type="spellStart"/>
+      <w:r>
+        <w:rPr>
+          <w:rFonts w:ascii="Consolas" w:hAnsi="Consolas" w:cs="Consolas"/>
+          <w:color w:val="000000"/>
+          <w:kern w:val="0"/>
+          <w:sz w:val="20"/>
+          <w:szCs w:val="20"/>
+          <w:shd w:val="clear" w:color="auto" w:fill="E8F2FE"/>
+        </w:rPr>
+        <w:t>RequestMethod.</w:t>
       </w:r>
       <w:r>
         <w:rPr>
@@ -1937,18 +1931,3804 @@
         </w:rPr>
         <w:t>POST</w:t>
       </w:r>
+      <w:proofErr w:type="spellEnd"/>
+      <w:r>
+        <w:rPr>
+          <w:rFonts w:ascii="Consolas" w:hAnsi="Consolas" w:cs="Consolas"/>
+          <w:color w:val="000000"/>
+          <w:kern w:val="0"/>
+          <w:sz w:val="20"/>
+          <w:szCs w:val="20"/>
+          <w:shd w:val="clear" w:color="auto" w:fill="E8F2FE"/>
+        </w:rPr>
+        <w:t>)</w:t>
+      </w:r>
+    </w:p>
+    <w:p>
+      <w:pPr>
+        <w:autoSpaceDE w:val="0"/>
+        <w:autoSpaceDN w:val="0"/>
+        <w:adjustRightInd w:val="0"/>
+        <w:jc w:val="left"/>
+      </w:pPr>
+      <w:r>
+        <w:t>7</w:t>
+      </w:r>
+      <w:r>
+        <w:rPr>
+          <w:rFonts w:hint="eastAsia"/>
+        </w:rPr>
+        <w:t>、@</w:t>
+      </w:r>
+      <w:proofErr w:type="spellStart"/>
+      <w:r>
+        <w:rPr>
+          <w:rFonts w:hint="eastAsia"/>
+        </w:rPr>
+        <w:t>PathVariable</w:t>
+      </w:r>
+      <w:proofErr w:type="spellEnd"/>
+      <w:r>
+        <w:rPr>
+          <w:rFonts w:hint="eastAsia"/>
+        </w:rPr>
+        <w:t>-&gt;获取URL中的数据</w:t>
+      </w:r>
+    </w:p>
+    <w:p>
+      <w:pPr>
+        <w:autoSpaceDE w:val="0"/>
+        <w:autoSpaceDN w:val="0"/>
+        <w:adjustRightInd w:val="0"/>
+        <w:jc w:val="left"/>
+        <w:rPr>
+          <w:rFonts w:ascii="Consolas" w:hAnsi="Consolas" w:cs="Consolas"/>
+          <w:kern w:val="0"/>
+          <w:sz w:val="20"/>
+          <w:szCs w:val="20"/>
+        </w:rPr>
+      </w:pPr>
+      <w:r>
+        <w:tab/>
+        <w:t xml:space="preserve">  </w:t>
+      </w:r>
+      <w:r>
+        <w:rPr>
+          <w:rFonts w:ascii="Consolas" w:hAnsi="Consolas" w:cs="Consolas"/>
+          <w:color w:val="646464"/>
+          <w:kern w:val="0"/>
+          <w:sz w:val="20"/>
+          <w:szCs w:val="20"/>
+        </w:rPr>
+        <w:t>@RequestMapping</w:t>
+      </w:r>
+      <w:r>
+        <w:rPr>
+          <w:rFonts w:ascii="Consolas" w:hAnsi="Consolas" w:cs="Consolas"/>
+          <w:color w:val="000000"/>
+          <w:kern w:val="0"/>
+          <w:sz w:val="20"/>
+          <w:szCs w:val="20"/>
+        </w:rPr>
+        <w:t>(value={</w:t>
+      </w:r>
+      <w:r>
+        <w:rPr>
+          <w:rFonts w:ascii="Consolas" w:hAnsi="Consolas" w:cs="Consolas"/>
+          <w:color w:val="2A00FF"/>
+          <w:kern w:val="0"/>
+          <w:sz w:val="20"/>
+          <w:szCs w:val="20"/>
+        </w:rPr>
+        <w:t>"/hello/{id}"</w:t>
+      </w:r>
+      <w:r>
+        <w:rPr>
+          <w:rFonts w:ascii="Consolas" w:hAnsi="Consolas" w:cs="Consolas"/>
+          <w:color w:val="000000"/>
+          <w:kern w:val="0"/>
+          <w:sz w:val="20"/>
+          <w:szCs w:val="20"/>
+        </w:rPr>
+        <w:t>,</w:t>
+      </w:r>
+      <w:r>
+        <w:rPr>
+          <w:rFonts w:ascii="Consolas" w:hAnsi="Consolas" w:cs="Consolas"/>
+          <w:color w:val="2A00FF"/>
+          <w:kern w:val="0"/>
+          <w:sz w:val="20"/>
+          <w:szCs w:val="20"/>
+        </w:rPr>
+        <w:t>"/hi"</w:t>
+      </w:r>
+      <w:proofErr w:type="gramStart"/>
+      <w:r>
+        <w:rPr>
+          <w:rFonts w:ascii="Consolas" w:hAnsi="Consolas" w:cs="Consolas"/>
+          <w:color w:val="000000"/>
+          <w:kern w:val="0"/>
+          <w:sz w:val="20"/>
+          <w:szCs w:val="20"/>
+        </w:rPr>
+        <w:t>},method</w:t>
+      </w:r>
+      <w:proofErr w:type="gramEnd"/>
+      <w:r>
+        <w:rPr>
+          <w:rFonts w:ascii="Consolas" w:hAnsi="Consolas" w:cs="Consolas"/>
+          <w:color w:val="000000"/>
+          <w:kern w:val="0"/>
+          <w:sz w:val="20"/>
+          <w:szCs w:val="20"/>
+        </w:rPr>
+        <w:t>=RequestMethod.</w:t>
+      </w:r>
+      <w:r>
+        <w:rPr>
+          <w:rFonts w:ascii="Consolas" w:hAnsi="Consolas" w:cs="Consolas"/>
+          <w:b/>
+          <w:bCs/>
+          <w:i/>
+          <w:iCs/>
+          <w:color w:val="0000C0"/>
+          <w:kern w:val="0"/>
+          <w:sz w:val="20"/>
+          <w:szCs w:val="20"/>
+        </w:rPr>
+        <w:t>GET</w:t>
+      </w:r>
+      <w:r>
+        <w:rPr>
+          <w:rFonts w:ascii="Consolas" w:hAnsi="Consolas" w:cs="Consolas"/>
+          <w:color w:val="000000"/>
+          <w:kern w:val="0"/>
+          <w:sz w:val="20"/>
+          <w:szCs w:val="20"/>
+        </w:rPr>
+        <w:t>)</w:t>
+      </w:r>
+    </w:p>
+    <w:p>
+      <w:pPr>
+        <w:autoSpaceDE w:val="0"/>
+        <w:autoSpaceDN w:val="0"/>
+        <w:adjustRightInd w:val="0"/>
+        <w:jc w:val="left"/>
+        <w:rPr>
+          <w:rFonts w:hint="eastAsia"/>
+        </w:rPr>
+      </w:pPr>
+      <w:r>
+        <w:rPr>
+          <w:rFonts w:ascii="Consolas" w:hAnsi="Consolas" w:cs="Consolas"/>
+          <w:color w:val="000000"/>
+          <w:kern w:val="0"/>
+          <w:sz w:val="20"/>
+          <w:szCs w:val="20"/>
+        </w:rPr>
+        <w:t xml:space="preserve">      </w:t>
+      </w:r>
+      <w:r>
+        <w:rPr>
+          <w:rFonts w:ascii="Consolas" w:hAnsi="Consolas" w:cs="Consolas"/>
+          <w:b/>
+          <w:bCs/>
+          <w:color w:val="7F0055"/>
+          <w:kern w:val="0"/>
+          <w:sz w:val="20"/>
+          <w:szCs w:val="20"/>
+        </w:rPr>
+        <w:t>public</w:t>
+      </w:r>
+      <w:r>
+        <w:rPr>
+          <w:rFonts w:ascii="Consolas" w:hAnsi="Consolas" w:cs="Consolas"/>
+          <w:color w:val="000000"/>
+          <w:kern w:val="0"/>
+          <w:sz w:val="20"/>
+          <w:szCs w:val="20"/>
+        </w:rPr>
+        <w:t xml:space="preserve"> String index(</w:t>
+      </w:r>
+      <w:r>
+        <w:rPr>
+          <w:rFonts w:ascii="Consolas" w:hAnsi="Consolas" w:cs="Consolas"/>
+          <w:color w:val="646464"/>
+          <w:kern w:val="0"/>
+          <w:sz w:val="20"/>
+          <w:szCs w:val="20"/>
+        </w:rPr>
+        <w:t>@</w:t>
+      </w:r>
+      <w:proofErr w:type="spellStart"/>
+      <w:r>
+        <w:rPr>
+          <w:rFonts w:ascii="Consolas" w:hAnsi="Consolas" w:cs="Consolas"/>
+          <w:color w:val="646464"/>
+          <w:kern w:val="0"/>
+          <w:sz w:val="20"/>
+          <w:szCs w:val="20"/>
+        </w:rPr>
+        <w:t>PathVariable</w:t>
+      </w:r>
+      <w:proofErr w:type="spellEnd"/>
+      <w:r>
+        <w:rPr>
+          <w:rFonts w:ascii="Consolas" w:hAnsi="Consolas" w:cs="Consolas"/>
+          <w:color w:val="000000"/>
+          <w:kern w:val="0"/>
+          <w:sz w:val="20"/>
+          <w:szCs w:val="20"/>
+        </w:rPr>
+        <w:t>(</w:t>
+      </w:r>
+      <w:r>
+        <w:rPr>
+          <w:rFonts w:ascii="Consolas" w:hAnsi="Consolas" w:cs="Consolas"/>
+          <w:color w:val="2A00FF"/>
+          <w:kern w:val="0"/>
+          <w:sz w:val="20"/>
+          <w:szCs w:val="20"/>
+        </w:rPr>
+        <w:t>"id"</w:t>
+      </w:r>
+      <w:r>
+        <w:rPr>
+          <w:rFonts w:ascii="Consolas" w:hAnsi="Consolas" w:cs="Consolas"/>
+          <w:color w:val="000000"/>
+          <w:kern w:val="0"/>
+          <w:sz w:val="20"/>
+          <w:szCs w:val="20"/>
+        </w:rPr>
+        <w:t xml:space="preserve">) Integer </w:t>
+      </w:r>
+      <w:r>
+        <w:rPr>
+          <w:rFonts w:ascii="Consolas" w:hAnsi="Consolas" w:cs="Consolas"/>
+          <w:color w:val="6A3E3E"/>
+          <w:kern w:val="0"/>
+          <w:sz w:val="20"/>
+          <w:szCs w:val="20"/>
+        </w:rPr>
+        <w:t>id</w:t>
+      </w:r>
+      <w:r>
+        <w:rPr>
+          <w:rFonts w:ascii="Consolas" w:hAnsi="Consolas" w:cs="Consolas"/>
+          <w:color w:val="000000"/>
+          <w:kern w:val="0"/>
+          <w:sz w:val="20"/>
+          <w:szCs w:val="20"/>
+        </w:rPr>
+        <w:t>) {…</w:t>
+      </w:r>
+      <w:r>
+        <w:rPr>
+          <w:rFonts w:ascii="Consolas" w:hAnsi="Consolas" w:cs="Consolas" w:hint="eastAsia"/>
+          <w:color w:val="000000"/>
+          <w:kern w:val="0"/>
+          <w:sz w:val="20"/>
+          <w:szCs w:val="20"/>
+        </w:rPr>
+        <w:t>}</w:t>
+      </w:r>
+    </w:p>
+    <w:p>
+      <w:pPr>
+        <w:autoSpaceDE w:val="0"/>
+        <w:autoSpaceDN w:val="0"/>
+        <w:adjustRightInd w:val="0"/>
+        <w:jc w:val="left"/>
+      </w:pPr>
+      <w:r>
+        <w:t>8</w:t>
+      </w:r>
+      <w:r>
+        <w:rPr>
+          <w:rFonts w:hint="eastAsia"/>
+        </w:rPr>
+        <w:t>、@</w:t>
+      </w:r>
+      <w:proofErr w:type="spellStart"/>
+      <w:r>
+        <w:rPr>
+          <w:rFonts w:hint="eastAsia"/>
+        </w:rPr>
+        <w:t>RequestParam</w:t>
+      </w:r>
+      <w:proofErr w:type="spellEnd"/>
+      <w:r>
+        <w:rPr>
+          <w:rFonts w:hint="eastAsia"/>
+        </w:rPr>
+        <w:t>-&gt;获取请求参数的值</w:t>
+      </w:r>
+    </w:p>
+    <w:p>
+      <w:pPr>
+        <w:autoSpaceDE w:val="0"/>
+        <w:autoSpaceDN w:val="0"/>
+        <w:adjustRightInd w:val="0"/>
+        <w:jc w:val="left"/>
+        <w:rPr>
+          <w:rFonts w:hint="eastAsia"/>
+        </w:rPr>
+      </w:pPr>
+      <w:r>
+        <w:tab/>
+      </w:r>
+      <w:r>
+        <w:tab/>
+      </w:r>
+      <w:r>
+        <w:rPr>
+          <w:rFonts w:hint="eastAsia"/>
+          <w:color w:val="FF0000"/>
+        </w:rPr>
+        <w:t>不传?id</w:t>
+      </w:r>
+      <w:r>
+        <w:rPr>
+          <w:color w:val="FF0000"/>
+        </w:rPr>
+        <w:t>=100</w:t>
+      </w:r>
+      <w:r>
+        <w:rPr>
+          <w:rFonts w:hint="eastAsia"/>
+          <w:color w:val="FF0000"/>
+        </w:rPr>
+        <w:t>参数报错</w:t>
+      </w:r>
+    </w:p>
+    <w:p>
+      <w:pPr>
+        <w:autoSpaceDE w:val="0"/>
+        <w:autoSpaceDN w:val="0"/>
+        <w:adjustRightInd w:val="0"/>
+        <w:jc w:val="left"/>
+        <w:rPr>
+          <w:rFonts w:ascii="Consolas" w:hAnsi="Consolas" w:cs="Consolas"/>
+          <w:kern w:val="0"/>
+          <w:sz w:val="20"/>
+          <w:szCs w:val="20"/>
+        </w:rPr>
+      </w:pPr>
+      <w:r>
+        <w:tab/>
+        <w:t xml:space="preserve">  </w:t>
+      </w:r>
+      <w:r>
+        <w:rPr>
+          <w:rFonts w:ascii="Consolas" w:hAnsi="Consolas" w:cs="Consolas"/>
+          <w:color w:val="646464"/>
+          <w:kern w:val="0"/>
+          <w:sz w:val="20"/>
+          <w:szCs w:val="20"/>
+        </w:rPr>
+        <w:t>@</w:t>
+      </w:r>
+      <w:proofErr w:type="spellStart"/>
+      <w:proofErr w:type="gramStart"/>
+      <w:r>
+        <w:rPr>
+          <w:rFonts w:ascii="Consolas" w:hAnsi="Consolas" w:cs="Consolas"/>
+          <w:color w:val="646464"/>
+          <w:kern w:val="0"/>
+          <w:sz w:val="20"/>
+          <w:szCs w:val="20"/>
+        </w:rPr>
+        <w:t>RequestMapping</w:t>
+      </w:r>
+      <w:proofErr w:type="spellEnd"/>
+      <w:r>
+        <w:rPr>
+          <w:rFonts w:ascii="Consolas" w:hAnsi="Consolas" w:cs="Consolas"/>
+          <w:color w:val="000000"/>
+          <w:kern w:val="0"/>
+          <w:sz w:val="20"/>
+          <w:szCs w:val="20"/>
+        </w:rPr>
+        <w:t>(</w:t>
+      </w:r>
+      <w:proofErr w:type="gramEnd"/>
+      <w:r>
+        <w:rPr>
+          <w:rFonts w:ascii="Consolas" w:hAnsi="Consolas" w:cs="Consolas"/>
+          <w:color w:val="000000"/>
+          <w:kern w:val="0"/>
+          <w:sz w:val="20"/>
+          <w:szCs w:val="20"/>
+        </w:rPr>
+        <w:t>value= {</w:t>
+      </w:r>
+      <w:r>
+        <w:rPr>
+          <w:rFonts w:ascii="Consolas" w:hAnsi="Consolas" w:cs="Consolas"/>
+          <w:color w:val="2A00FF"/>
+          <w:kern w:val="0"/>
+          <w:sz w:val="20"/>
+          <w:szCs w:val="20"/>
+        </w:rPr>
+        <w:t>"/hello"</w:t>
+      </w:r>
+      <w:r>
+        <w:rPr>
+          <w:rFonts w:ascii="Consolas" w:hAnsi="Consolas" w:cs="Consolas"/>
+          <w:color w:val="000000"/>
+          <w:kern w:val="0"/>
+          <w:sz w:val="20"/>
+          <w:szCs w:val="20"/>
+        </w:rPr>
+        <w:t>,</w:t>
+      </w:r>
+      <w:r>
+        <w:rPr>
+          <w:rFonts w:ascii="Consolas" w:hAnsi="Consolas" w:cs="Consolas"/>
+          <w:color w:val="2A00FF"/>
+          <w:kern w:val="0"/>
+          <w:sz w:val="20"/>
+          <w:szCs w:val="20"/>
+        </w:rPr>
+        <w:t>"/hi"</w:t>
+      </w:r>
+      <w:r>
+        <w:rPr>
+          <w:rFonts w:ascii="Consolas" w:hAnsi="Consolas" w:cs="Consolas"/>
+          <w:color w:val="000000"/>
+          <w:kern w:val="0"/>
+          <w:sz w:val="20"/>
+          <w:szCs w:val="20"/>
+        </w:rPr>
+        <w:t>},method=</w:t>
+      </w:r>
+      <w:proofErr w:type="spellStart"/>
+      <w:r>
+        <w:rPr>
+          <w:rFonts w:ascii="Consolas" w:hAnsi="Consolas" w:cs="Consolas"/>
+          <w:color w:val="000000"/>
+          <w:kern w:val="0"/>
+          <w:sz w:val="20"/>
+          <w:szCs w:val="20"/>
+        </w:rPr>
+        <w:t>RequestMethod.</w:t>
+      </w:r>
+      <w:r>
+        <w:rPr>
+          <w:rFonts w:ascii="Consolas" w:hAnsi="Consolas" w:cs="Consolas"/>
+          <w:b/>
+          <w:bCs/>
+          <w:i/>
+          <w:iCs/>
+          <w:color w:val="0000C0"/>
+          <w:kern w:val="0"/>
+          <w:sz w:val="20"/>
+          <w:szCs w:val="20"/>
+        </w:rPr>
+        <w:t>GET</w:t>
+      </w:r>
+      <w:proofErr w:type="spellEnd"/>
+      <w:r>
+        <w:rPr>
+          <w:rFonts w:ascii="Consolas" w:hAnsi="Consolas" w:cs="Consolas"/>
+          <w:color w:val="000000"/>
+          <w:kern w:val="0"/>
+          <w:sz w:val="20"/>
+          <w:szCs w:val="20"/>
+        </w:rPr>
+        <w:t>)</w:t>
+      </w:r>
+    </w:p>
+    <w:p>
+      <w:pPr>
+        <w:autoSpaceDE w:val="0"/>
+        <w:autoSpaceDN w:val="0"/>
+        <w:adjustRightInd w:val="0"/>
+        <w:jc w:val="left"/>
+        <w:rPr>
+          <w:rFonts w:ascii="Consolas" w:hAnsi="Consolas" w:cs="Consolas"/>
+          <w:color w:val="000000"/>
+          <w:kern w:val="0"/>
+          <w:sz w:val="20"/>
+          <w:szCs w:val="20"/>
+        </w:rPr>
+      </w:pPr>
+      <w:r>
+        <w:rPr>
+          <w:rFonts w:ascii="Consolas" w:hAnsi="Consolas" w:cs="Consolas"/>
+          <w:color w:val="000000"/>
+          <w:kern w:val="0"/>
+          <w:sz w:val="20"/>
+          <w:szCs w:val="20"/>
+        </w:rPr>
+        <w:t xml:space="preserve">   </w:t>
+      </w:r>
+      <w:r>
+        <w:rPr>
+          <w:rFonts w:ascii="Consolas" w:hAnsi="Consolas" w:cs="Consolas"/>
+          <w:color w:val="000000"/>
+          <w:kern w:val="0"/>
+          <w:sz w:val="20"/>
+          <w:szCs w:val="20"/>
+        </w:rPr>
+        <w:tab/>
+        <w:t xml:space="preserve">  </w:t>
+      </w:r>
+      <w:r>
+        <w:rPr>
+          <w:rFonts w:ascii="Consolas" w:hAnsi="Consolas" w:cs="Consolas"/>
+          <w:b/>
+          <w:bCs/>
+          <w:color w:val="7F0055"/>
+          <w:kern w:val="0"/>
+          <w:sz w:val="20"/>
+          <w:szCs w:val="20"/>
+        </w:rPr>
+        <w:t>public</w:t>
+      </w:r>
+      <w:r>
+        <w:rPr>
+          <w:rFonts w:ascii="Consolas" w:hAnsi="Consolas" w:cs="Consolas"/>
+          <w:color w:val="000000"/>
+          <w:kern w:val="0"/>
+          <w:sz w:val="20"/>
+          <w:szCs w:val="20"/>
+        </w:rPr>
+        <w:t xml:space="preserve"> String index(</w:t>
+      </w:r>
+      <w:r>
+        <w:rPr>
+          <w:rFonts w:ascii="Consolas" w:hAnsi="Consolas" w:cs="Consolas"/>
+          <w:color w:val="646464"/>
+          <w:kern w:val="0"/>
+          <w:sz w:val="20"/>
+          <w:szCs w:val="20"/>
+        </w:rPr>
+        <w:t>@</w:t>
+      </w:r>
+      <w:proofErr w:type="spellStart"/>
+      <w:r>
+        <w:rPr>
+          <w:rFonts w:ascii="Consolas" w:hAnsi="Consolas" w:cs="Consolas"/>
+          <w:color w:val="646464"/>
+          <w:kern w:val="0"/>
+          <w:sz w:val="20"/>
+          <w:szCs w:val="20"/>
+        </w:rPr>
+        <w:t>RequestParam</w:t>
+      </w:r>
+      <w:proofErr w:type="spellEnd"/>
+      <w:r>
+        <w:rPr>
+          <w:rFonts w:ascii="Consolas" w:hAnsi="Consolas" w:cs="Consolas"/>
+          <w:color w:val="000000"/>
+          <w:kern w:val="0"/>
+          <w:sz w:val="20"/>
+          <w:szCs w:val="20"/>
+        </w:rPr>
+        <w:t>(</w:t>
+      </w:r>
+      <w:r>
+        <w:rPr>
+          <w:rFonts w:ascii="Consolas" w:hAnsi="Consolas" w:cs="Consolas"/>
+          <w:color w:val="2A00FF"/>
+          <w:kern w:val="0"/>
+          <w:sz w:val="20"/>
+          <w:szCs w:val="20"/>
+        </w:rPr>
+        <w:t>"id"</w:t>
+      </w:r>
+      <w:r>
+        <w:rPr>
+          <w:rFonts w:ascii="Consolas" w:hAnsi="Consolas" w:cs="Consolas"/>
+          <w:color w:val="000000"/>
+          <w:kern w:val="0"/>
+          <w:sz w:val="20"/>
+          <w:szCs w:val="20"/>
+        </w:rPr>
+        <w:t xml:space="preserve">) Integer </w:t>
+      </w:r>
+      <w:proofErr w:type="spellStart"/>
+      <w:r>
+        <w:rPr>
+          <w:rFonts w:ascii="Consolas" w:hAnsi="Consolas" w:cs="Consolas"/>
+          <w:color w:val="6A3E3E"/>
+          <w:kern w:val="0"/>
+          <w:sz w:val="20"/>
+          <w:szCs w:val="20"/>
+          <w:shd w:val="clear" w:color="auto" w:fill="F0D8A8"/>
+        </w:rPr>
+        <w:t>myId</w:t>
+      </w:r>
+      <w:proofErr w:type="spellEnd"/>
+      <w:r>
+        <w:rPr>
+          <w:rFonts w:ascii="Consolas" w:hAnsi="Consolas" w:cs="Consolas"/>
+          <w:color w:val="000000"/>
+          <w:kern w:val="0"/>
+          <w:sz w:val="20"/>
+          <w:szCs w:val="20"/>
+        </w:rPr>
+        <w:t>) {…}</w:t>
+      </w:r>
+    </w:p>
+    <w:p>
+      <w:pPr>
+        <w:autoSpaceDE w:val="0"/>
+        <w:autoSpaceDN w:val="0"/>
+        <w:adjustRightInd w:val="0"/>
+        <w:jc w:val="left"/>
+      </w:pPr>
+      <w:r>
+        <w:tab/>
+      </w:r>
+      <w:r>
+        <w:tab/>
+      </w:r>
+      <w:r>
+        <w:rPr>
+          <w:rFonts w:hint="eastAsia"/>
+          <w:color w:val="00B050"/>
+        </w:rPr>
+        <w:t>不</w:t>
+      </w:r>
+      <w:r>
+        <w:rPr>
+          <w:rFonts w:hint="eastAsia"/>
+          <w:color w:val="00B050"/>
+        </w:rPr>
+        <w:t>传</w:t>
+      </w:r>
+      <w:r>
+        <w:rPr>
+          <w:rFonts w:hint="eastAsia"/>
+          <w:color w:val="00B050"/>
+        </w:rPr>
+        <w:t>?id</w:t>
+      </w:r>
+      <w:r>
+        <w:rPr>
+          <w:color w:val="00B050"/>
+        </w:rPr>
+        <w:t>=100</w:t>
+      </w:r>
+      <w:r>
+        <w:rPr>
+          <w:rFonts w:hint="eastAsia"/>
+          <w:color w:val="00B050"/>
+        </w:rPr>
+        <w:t>参数不报错,采用默认值</w:t>
+      </w:r>
+    </w:p>
+    <w:p>
+      <w:pPr>
+        <w:autoSpaceDE w:val="0"/>
+        <w:autoSpaceDN w:val="0"/>
+        <w:adjustRightInd w:val="0"/>
+        <w:jc w:val="left"/>
+        <w:rPr>
+          <w:rFonts w:ascii="Consolas" w:hAnsi="Consolas" w:cs="Consolas"/>
+          <w:kern w:val="0"/>
+          <w:sz w:val="20"/>
+          <w:szCs w:val="20"/>
+        </w:rPr>
+      </w:pPr>
+      <w:r>
+        <w:tab/>
+        <w:t xml:space="preserve">  </w:t>
+      </w:r>
+      <w:r>
+        <w:rPr>
+          <w:rFonts w:ascii="Consolas" w:hAnsi="Consolas" w:cs="Consolas"/>
+          <w:color w:val="646464"/>
+          <w:kern w:val="0"/>
+          <w:sz w:val="20"/>
+          <w:szCs w:val="20"/>
+        </w:rPr>
+        <w:t>@</w:t>
+      </w:r>
+      <w:proofErr w:type="spellStart"/>
+      <w:proofErr w:type="gramStart"/>
+      <w:r>
+        <w:rPr>
+          <w:rFonts w:ascii="Consolas" w:hAnsi="Consolas" w:cs="Consolas"/>
+          <w:color w:val="646464"/>
+          <w:kern w:val="0"/>
+          <w:sz w:val="20"/>
+          <w:szCs w:val="20"/>
+        </w:rPr>
+        <w:t>RequestMapping</w:t>
+      </w:r>
+      <w:proofErr w:type="spellEnd"/>
+      <w:r>
+        <w:rPr>
+          <w:rFonts w:ascii="Consolas" w:hAnsi="Consolas" w:cs="Consolas"/>
+          <w:color w:val="000000"/>
+          <w:kern w:val="0"/>
+          <w:sz w:val="20"/>
+          <w:szCs w:val="20"/>
+        </w:rPr>
+        <w:t>(</w:t>
+      </w:r>
+      <w:proofErr w:type="gramEnd"/>
+      <w:r>
+        <w:rPr>
+          <w:rFonts w:ascii="Consolas" w:hAnsi="Consolas" w:cs="Consolas"/>
+          <w:color w:val="000000"/>
+          <w:kern w:val="0"/>
+          <w:sz w:val="20"/>
+          <w:szCs w:val="20"/>
+        </w:rPr>
+        <w:t>value= {</w:t>
+      </w:r>
+      <w:r>
+        <w:rPr>
+          <w:rFonts w:ascii="Consolas" w:hAnsi="Consolas" w:cs="Consolas"/>
+          <w:color w:val="2A00FF"/>
+          <w:kern w:val="0"/>
+          <w:sz w:val="20"/>
+          <w:szCs w:val="20"/>
+        </w:rPr>
+        <w:t>"/hello"</w:t>
+      </w:r>
+      <w:r>
+        <w:rPr>
+          <w:rFonts w:ascii="Consolas" w:hAnsi="Consolas" w:cs="Consolas"/>
+          <w:color w:val="000000"/>
+          <w:kern w:val="0"/>
+          <w:sz w:val="20"/>
+          <w:szCs w:val="20"/>
+        </w:rPr>
+        <w:t>,</w:t>
+      </w:r>
+      <w:r>
+        <w:rPr>
+          <w:rFonts w:ascii="Consolas" w:hAnsi="Consolas" w:cs="Consolas"/>
+          <w:color w:val="2A00FF"/>
+          <w:kern w:val="0"/>
+          <w:sz w:val="20"/>
+          <w:szCs w:val="20"/>
+        </w:rPr>
+        <w:t>"/hi"</w:t>
+      </w:r>
+      <w:r>
+        <w:rPr>
+          <w:rFonts w:ascii="Consolas" w:hAnsi="Consolas" w:cs="Consolas"/>
+          <w:color w:val="000000"/>
+          <w:kern w:val="0"/>
+          <w:sz w:val="20"/>
+          <w:szCs w:val="20"/>
+        </w:rPr>
+        <w:t>},method=</w:t>
+      </w:r>
+      <w:proofErr w:type="spellStart"/>
+      <w:r>
+        <w:rPr>
+          <w:rFonts w:ascii="Consolas" w:hAnsi="Consolas" w:cs="Consolas"/>
+          <w:color w:val="000000"/>
+          <w:kern w:val="0"/>
+          <w:sz w:val="20"/>
+          <w:szCs w:val="20"/>
+        </w:rPr>
+        <w:t>RequestMethod.</w:t>
+      </w:r>
+      <w:r>
+        <w:rPr>
+          <w:rFonts w:ascii="Consolas" w:hAnsi="Consolas" w:cs="Consolas"/>
+          <w:b/>
+          <w:bCs/>
+          <w:i/>
+          <w:iCs/>
+          <w:color w:val="0000C0"/>
+          <w:kern w:val="0"/>
+          <w:sz w:val="20"/>
+          <w:szCs w:val="20"/>
+        </w:rPr>
+        <w:t>GET</w:t>
+      </w:r>
+      <w:proofErr w:type="spellEnd"/>
+      <w:r>
+        <w:rPr>
+          <w:rFonts w:ascii="Consolas" w:hAnsi="Consolas" w:cs="Consolas"/>
+          <w:color w:val="000000"/>
+          <w:kern w:val="0"/>
+          <w:sz w:val="20"/>
+          <w:szCs w:val="20"/>
+        </w:rPr>
+        <w:t>)</w:t>
+      </w:r>
+    </w:p>
+    <w:p>
+      <w:pPr>
+        <w:autoSpaceDE w:val="0"/>
+        <w:autoSpaceDN w:val="0"/>
+        <w:adjustRightInd w:val="0"/>
+        <w:jc w:val="left"/>
+        <w:rPr>
+          <w:rFonts w:ascii="Consolas" w:hAnsi="Consolas" w:cs="Consolas"/>
+          <w:color w:val="000000"/>
+          <w:kern w:val="0"/>
+          <w:sz w:val="20"/>
+          <w:szCs w:val="20"/>
+        </w:rPr>
+      </w:pPr>
+      <w:r>
+        <w:rPr>
+          <w:rFonts w:ascii="Consolas" w:hAnsi="Consolas" w:cs="Consolas"/>
+          <w:b/>
+          <w:bCs/>
+          <w:color w:val="7F0055"/>
+          <w:kern w:val="0"/>
+          <w:sz w:val="20"/>
+          <w:szCs w:val="20"/>
+        </w:rPr>
+        <w:tab/>
+        <w:t xml:space="preserve">  Public</w:t>
+      </w:r>
+      <w:r>
+        <w:rPr>
+          <w:rFonts w:ascii="Consolas" w:hAnsi="Consolas" w:cs="Consolas"/>
+          <w:color w:val="000000"/>
+          <w:kern w:val="0"/>
+          <w:sz w:val="20"/>
+          <w:szCs w:val="20"/>
+        </w:rPr>
+        <w:t xml:space="preserve"> String </w:t>
+      </w:r>
+      <w:proofErr w:type="gramStart"/>
+      <w:r>
+        <w:rPr>
+          <w:rFonts w:ascii="Consolas" w:hAnsi="Consolas" w:cs="Consolas"/>
+          <w:color w:val="000000"/>
+          <w:kern w:val="0"/>
+          <w:sz w:val="20"/>
+          <w:szCs w:val="20"/>
+        </w:rPr>
+        <w:t>index(</w:t>
+      </w:r>
+      <w:proofErr w:type="gramEnd"/>
+    </w:p>
+    <w:p>
+      <w:pPr>
+        <w:autoSpaceDE w:val="0"/>
+        <w:autoSpaceDN w:val="0"/>
+        <w:adjustRightInd w:val="0"/>
+        <w:jc w:val="left"/>
+        <w:rPr>
+          <w:rFonts w:ascii="Consolas" w:hAnsi="Consolas" w:cs="Consolas"/>
+          <w:color w:val="000000"/>
+          <w:kern w:val="0"/>
+          <w:sz w:val="20"/>
+          <w:szCs w:val="20"/>
+        </w:rPr>
+      </w:pPr>
+      <w:r>
+        <w:rPr>
+          <w:rFonts w:ascii="Consolas" w:hAnsi="Consolas" w:cs="Consolas"/>
+          <w:color w:val="646464"/>
+          <w:kern w:val="0"/>
+          <w:sz w:val="20"/>
+          <w:szCs w:val="20"/>
+        </w:rPr>
+        <w:t>@</w:t>
+      </w:r>
+      <w:proofErr w:type="spellStart"/>
+      <w:r>
+        <w:rPr>
+          <w:rFonts w:ascii="Consolas" w:hAnsi="Consolas" w:cs="Consolas"/>
+          <w:color w:val="646464"/>
+          <w:kern w:val="0"/>
+          <w:sz w:val="20"/>
+          <w:szCs w:val="20"/>
+        </w:rPr>
+        <w:t>RequestParam</w:t>
+      </w:r>
+      <w:proofErr w:type="spellEnd"/>
+      <w:r>
+        <w:rPr>
+          <w:rFonts w:ascii="Consolas" w:hAnsi="Consolas" w:cs="Consolas"/>
+          <w:color w:val="000000"/>
+          <w:kern w:val="0"/>
+          <w:sz w:val="20"/>
+          <w:szCs w:val="20"/>
+        </w:rPr>
+        <w:t>(value=</w:t>
+      </w:r>
+      <w:r>
+        <w:rPr>
+          <w:rFonts w:ascii="Consolas" w:hAnsi="Consolas" w:cs="Consolas"/>
+          <w:color w:val="2A00FF"/>
+          <w:kern w:val="0"/>
+          <w:sz w:val="20"/>
+          <w:szCs w:val="20"/>
+        </w:rPr>
+        <w:t>"</w:t>
+      </w:r>
+      <w:proofErr w:type="spellStart"/>
+      <w:r>
+        <w:rPr>
+          <w:rFonts w:ascii="Consolas" w:hAnsi="Consolas" w:cs="Consolas"/>
+          <w:color w:val="2A00FF"/>
+          <w:kern w:val="0"/>
+          <w:sz w:val="20"/>
+          <w:szCs w:val="20"/>
+        </w:rPr>
+        <w:t>id</w:t>
+      </w:r>
+      <w:proofErr w:type="gramStart"/>
+      <w:r>
+        <w:rPr>
+          <w:rFonts w:ascii="Consolas" w:hAnsi="Consolas" w:cs="Consolas"/>
+          <w:color w:val="2A00FF"/>
+          <w:kern w:val="0"/>
+          <w:sz w:val="20"/>
+          <w:szCs w:val="20"/>
+        </w:rPr>
+        <w:t>"</w:t>
+      </w:r>
+      <w:r>
+        <w:rPr>
+          <w:rFonts w:ascii="Consolas" w:hAnsi="Consolas" w:cs="Consolas"/>
+          <w:color w:val="000000"/>
+          <w:kern w:val="0"/>
+          <w:sz w:val="20"/>
+          <w:szCs w:val="20"/>
+        </w:rPr>
+        <w:t>,required</w:t>
+      </w:r>
+      <w:proofErr w:type="spellEnd"/>
+      <w:proofErr w:type="gramEnd"/>
+      <w:r>
+        <w:rPr>
+          <w:rFonts w:ascii="Consolas" w:hAnsi="Consolas" w:cs="Consolas"/>
+          <w:color w:val="000000"/>
+          <w:kern w:val="0"/>
+          <w:sz w:val="20"/>
+          <w:szCs w:val="20"/>
+        </w:rPr>
+        <w:t>=</w:t>
+      </w:r>
+      <w:proofErr w:type="spellStart"/>
+      <w:r>
+        <w:rPr>
+          <w:rFonts w:ascii="Consolas" w:hAnsi="Consolas" w:cs="Consolas"/>
+          <w:b/>
+          <w:bCs/>
+          <w:color w:val="7F0055"/>
+          <w:kern w:val="0"/>
+          <w:sz w:val="20"/>
+          <w:szCs w:val="20"/>
+        </w:rPr>
+        <w:t>false</w:t>
+      </w:r>
+      <w:r>
+        <w:rPr>
+          <w:rFonts w:ascii="Consolas" w:hAnsi="Consolas" w:cs="Consolas"/>
+          <w:color w:val="000000"/>
+          <w:kern w:val="0"/>
+          <w:sz w:val="20"/>
+          <w:szCs w:val="20"/>
+        </w:rPr>
+        <w:t>,defaultValue</w:t>
+      </w:r>
+      <w:proofErr w:type="spellEnd"/>
+      <w:r>
+        <w:rPr>
+          <w:rFonts w:ascii="Consolas" w:hAnsi="Consolas" w:cs="Consolas"/>
+          <w:color w:val="000000"/>
+          <w:kern w:val="0"/>
+          <w:sz w:val="20"/>
+          <w:szCs w:val="20"/>
+        </w:rPr>
+        <w:t>=</w:t>
+      </w:r>
+      <w:r>
+        <w:rPr>
+          <w:rFonts w:ascii="Consolas" w:hAnsi="Consolas" w:cs="Consolas"/>
+          <w:color w:val="2A00FF"/>
+          <w:kern w:val="0"/>
+          <w:sz w:val="20"/>
+          <w:szCs w:val="20"/>
+        </w:rPr>
+        <w:t>"0"</w:t>
+      </w:r>
+      <w:r>
+        <w:rPr>
+          <w:rFonts w:ascii="Consolas" w:hAnsi="Consolas" w:cs="Consolas"/>
+          <w:color w:val="000000"/>
+          <w:kern w:val="0"/>
+          <w:sz w:val="20"/>
+          <w:szCs w:val="20"/>
+        </w:rPr>
+        <w:t xml:space="preserve">) Integer </w:t>
+      </w:r>
+      <w:proofErr w:type="spellStart"/>
+      <w:r>
+        <w:rPr>
+          <w:rFonts w:ascii="Consolas" w:hAnsi="Consolas" w:cs="Consolas"/>
+          <w:color w:val="6A3E3E"/>
+          <w:kern w:val="0"/>
+          <w:sz w:val="20"/>
+          <w:szCs w:val="20"/>
+        </w:rPr>
+        <w:t>myId</w:t>
+      </w:r>
+      <w:proofErr w:type="spellEnd"/>
+      <w:r>
+        <w:rPr>
+          <w:rFonts w:ascii="Consolas" w:hAnsi="Consolas" w:cs="Consolas"/>
+          <w:color w:val="000000"/>
+          <w:kern w:val="0"/>
+          <w:sz w:val="20"/>
+          <w:szCs w:val="20"/>
+        </w:rPr>
+        <w:t>) {</w:t>
+      </w:r>
+    </w:p>
+    <w:p>
+      <w:pPr>
+        <w:autoSpaceDE w:val="0"/>
+        <w:autoSpaceDN w:val="0"/>
+        <w:adjustRightInd w:val="0"/>
+        <w:jc w:val="left"/>
+        <w:rPr>
+          <w:rFonts w:ascii="Consolas" w:hAnsi="Consolas" w:cs="Consolas" w:hint="eastAsia"/>
+          <w:color w:val="000000"/>
+          <w:kern w:val="0"/>
+          <w:sz w:val="20"/>
+          <w:szCs w:val="20"/>
+        </w:rPr>
+      </w:pPr>
+      <w:r>
+        <w:rPr>
+          <w:rFonts w:ascii="Consolas" w:hAnsi="Consolas" w:cs="Consolas"/>
+          <w:color w:val="000000"/>
+          <w:kern w:val="0"/>
+          <w:sz w:val="20"/>
+          <w:szCs w:val="20"/>
+        </w:rPr>
+        <w:tab/>
+      </w:r>
+      <w:r>
+        <w:rPr>
+          <w:rFonts w:ascii="Consolas" w:hAnsi="Consolas" w:cs="Consolas"/>
+          <w:color w:val="000000"/>
+          <w:kern w:val="0"/>
+          <w:sz w:val="20"/>
+          <w:szCs w:val="20"/>
+        </w:rPr>
+        <w:tab/>
+        <w:t>…</w:t>
+      </w:r>
+      <w:r>
+        <w:rPr>
+          <w:rFonts w:ascii="Consolas" w:hAnsi="Consolas" w:cs="Consolas"/>
+          <w:color w:val="000000"/>
+          <w:kern w:val="0"/>
+          <w:sz w:val="20"/>
+          <w:szCs w:val="20"/>
+        </w:rPr>
+        <w:tab/>
+      </w:r>
+      <w:r>
+        <w:rPr>
+          <w:rFonts w:ascii="Consolas" w:hAnsi="Consolas" w:cs="Consolas"/>
+          <w:color w:val="000000"/>
+          <w:kern w:val="0"/>
+          <w:sz w:val="20"/>
+          <w:szCs w:val="20"/>
+        </w:rPr>
+        <w:tab/>
+      </w:r>
+      <w:r>
+        <w:rPr>
+          <w:rFonts w:ascii="Consolas" w:hAnsi="Consolas" w:cs="Consolas"/>
+          <w:color w:val="000000"/>
+          <w:kern w:val="0"/>
+          <w:sz w:val="20"/>
+          <w:szCs w:val="20"/>
+        </w:rPr>
+        <w:tab/>
+      </w:r>
+      <w:r>
+        <w:rPr>
+          <w:rFonts w:ascii="Consolas" w:hAnsi="Consolas" w:cs="Consolas"/>
+          <w:color w:val="000000"/>
+          <w:kern w:val="0"/>
+          <w:sz w:val="20"/>
+          <w:szCs w:val="20"/>
+        </w:rPr>
+        <w:tab/>
+        <w:t xml:space="preserve">   </w:t>
+      </w:r>
+      <w:r>
+        <w:rPr>
+          <w:rFonts w:ascii="Consolas" w:hAnsi="Consolas" w:cs="Consolas" w:hint="eastAsia"/>
+          <w:color w:val="000000"/>
+          <w:kern w:val="0"/>
+          <w:sz w:val="20"/>
+          <w:szCs w:val="20"/>
+        </w:rPr>
+        <w:t>非必填</w:t>
+      </w:r>
+      <w:r>
+        <w:rPr>
+          <w:rFonts w:ascii="Consolas" w:hAnsi="Consolas" w:cs="Consolas" w:hint="eastAsia"/>
+          <w:color w:val="000000"/>
+          <w:kern w:val="0"/>
+          <w:sz w:val="20"/>
+          <w:szCs w:val="20"/>
+        </w:rPr>
+        <w:t xml:space="preserve"> </w:t>
+      </w:r>
+      <w:r>
+        <w:rPr>
+          <w:rFonts w:ascii="Consolas" w:hAnsi="Consolas" w:cs="Consolas"/>
+          <w:color w:val="000000"/>
+          <w:kern w:val="0"/>
+          <w:sz w:val="20"/>
+          <w:szCs w:val="20"/>
+        </w:rPr>
+        <w:t xml:space="preserve">          </w:t>
+      </w:r>
+      <w:r>
+        <w:rPr>
+          <w:rFonts w:ascii="Consolas" w:hAnsi="Consolas" w:cs="Consolas" w:hint="eastAsia"/>
+          <w:color w:val="000000"/>
+          <w:kern w:val="0"/>
+          <w:sz w:val="20"/>
+          <w:szCs w:val="20"/>
+        </w:rPr>
+        <w:t>默认值为</w:t>
+      </w:r>
+      <w:r>
+        <w:rPr>
+          <w:rFonts w:ascii="Consolas" w:hAnsi="Consolas" w:cs="Consolas" w:hint="eastAsia"/>
+          <w:color w:val="000000"/>
+          <w:kern w:val="0"/>
+          <w:sz w:val="20"/>
+          <w:szCs w:val="20"/>
+        </w:rPr>
+        <w:t>0</w:t>
+      </w:r>
+    </w:p>
+    <w:p>
+      <w:pPr>
+        <w:autoSpaceDE w:val="0"/>
+        <w:autoSpaceDN w:val="0"/>
+        <w:adjustRightInd w:val="0"/>
+        <w:jc w:val="left"/>
+        <w:rPr>
+          <w:rFonts w:hint="eastAsia"/>
+        </w:rPr>
+      </w:pPr>
+      <w:r>
+        <w:tab/>
+        <w:t xml:space="preserve">  </w:t>
+      </w:r>
+      <w:r>
+        <w:rPr>
+          <w:rFonts w:hint="eastAsia"/>
+        </w:rPr>
+        <w:t>}</w:t>
+      </w:r>
+    </w:p>
+    <w:p>
+      <w:pPr>
+        <w:autoSpaceDE w:val="0"/>
+        <w:autoSpaceDN w:val="0"/>
+        <w:adjustRightInd w:val="0"/>
+        <w:jc w:val="left"/>
+      </w:pPr>
+      <w:r>
+        <w:t>9</w:t>
+      </w:r>
+      <w:r>
+        <w:rPr>
+          <w:rFonts w:hint="eastAsia"/>
+        </w:rPr>
+        <w:t>、@</w:t>
+      </w:r>
+      <w:proofErr w:type="spellStart"/>
+      <w:r>
+        <w:rPr>
+          <w:rFonts w:hint="eastAsia"/>
+        </w:rPr>
+        <w:t>GetMapping</w:t>
+      </w:r>
+      <w:proofErr w:type="spellEnd"/>
+      <w:r>
+        <w:rPr>
+          <w:rFonts w:hint="eastAsia"/>
+        </w:rPr>
+        <w:t>-&gt;组合注解</w:t>
+      </w:r>
+    </w:p>
+    <w:p>
+      <w:pPr>
+        <w:autoSpaceDE w:val="0"/>
+        <w:autoSpaceDN w:val="0"/>
+        <w:adjustRightInd w:val="0"/>
+        <w:jc w:val="left"/>
+        <w:rPr>
+          <w:rFonts w:ascii="Consolas" w:hAnsi="Consolas" w:cs="Consolas"/>
+          <w:kern w:val="0"/>
+          <w:sz w:val="20"/>
+          <w:szCs w:val="20"/>
+        </w:rPr>
+      </w:pPr>
+      <w:r>
+        <w:tab/>
+      </w:r>
+      <w:r>
+        <w:tab/>
+      </w:r>
+      <w:r>
+        <w:rPr>
+          <w:rFonts w:ascii="Consolas" w:hAnsi="Consolas" w:cs="Consolas"/>
+          <w:color w:val="646464"/>
+          <w:kern w:val="0"/>
+          <w:sz w:val="20"/>
+          <w:szCs w:val="20"/>
+        </w:rPr>
+        <w:t>@</w:t>
+      </w:r>
+      <w:proofErr w:type="spellStart"/>
+      <w:r>
+        <w:rPr>
+          <w:rFonts w:ascii="Consolas" w:hAnsi="Consolas" w:cs="Consolas"/>
+          <w:color w:val="646464"/>
+          <w:kern w:val="0"/>
+          <w:sz w:val="20"/>
+          <w:szCs w:val="20"/>
+        </w:rPr>
+        <w:t>GetMapping</w:t>
+      </w:r>
+      <w:proofErr w:type="spellEnd"/>
+      <w:r>
+        <w:rPr>
+          <w:rFonts w:ascii="Consolas" w:hAnsi="Consolas" w:cs="Consolas"/>
+          <w:color w:val="000000"/>
+          <w:kern w:val="0"/>
+          <w:sz w:val="20"/>
+          <w:szCs w:val="20"/>
+        </w:rPr>
+        <w:t>(value=</w:t>
+      </w:r>
+      <w:r>
+        <w:rPr>
+          <w:rFonts w:ascii="Consolas" w:hAnsi="Consolas" w:cs="Consolas"/>
+          <w:color w:val="2A00FF"/>
+          <w:kern w:val="0"/>
+          <w:sz w:val="20"/>
+          <w:szCs w:val="20"/>
+        </w:rPr>
+        <w:t>"/hello"</w:t>
+      </w:r>
+      <w:r>
+        <w:rPr>
+          <w:rFonts w:ascii="Consolas" w:hAnsi="Consolas" w:cs="Consolas"/>
+          <w:color w:val="000000"/>
+          <w:kern w:val="0"/>
+          <w:sz w:val="20"/>
+          <w:szCs w:val="20"/>
+        </w:rPr>
+        <w:t>)</w:t>
+      </w:r>
+    </w:p>
+    <w:p>
+      <w:pPr>
+        <w:autoSpaceDE w:val="0"/>
+        <w:autoSpaceDN w:val="0"/>
+        <w:adjustRightInd w:val="0"/>
+        <w:ind w:firstLine="400"/>
+        <w:jc w:val="left"/>
+        <w:rPr>
+          <w:rFonts w:ascii="Consolas" w:hAnsi="Consolas" w:cs="Consolas"/>
+          <w:color w:val="000000"/>
+          <w:kern w:val="0"/>
+          <w:sz w:val="20"/>
+          <w:szCs w:val="20"/>
+        </w:rPr>
+      </w:pPr>
+      <w:r>
+        <w:rPr>
+          <w:rFonts w:ascii="Consolas" w:hAnsi="Consolas" w:cs="Consolas"/>
+          <w:b/>
+          <w:bCs/>
+          <w:color w:val="7F0055"/>
+          <w:kern w:val="0"/>
+          <w:sz w:val="20"/>
+          <w:szCs w:val="20"/>
+        </w:rPr>
+        <w:t>public</w:t>
+      </w:r>
+      <w:r>
+        <w:rPr>
+          <w:rFonts w:ascii="Consolas" w:hAnsi="Consolas" w:cs="Consolas"/>
+          <w:color w:val="000000"/>
+          <w:kern w:val="0"/>
+          <w:sz w:val="20"/>
+          <w:szCs w:val="20"/>
+        </w:rPr>
+        <w:t xml:space="preserve"> String </w:t>
+      </w:r>
+      <w:proofErr w:type="gramStart"/>
+      <w:r>
+        <w:rPr>
+          <w:rFonts w:ascii="Consolas" w:hAnsi="Consolas" w:cs="Consolas"/>
+          <w:color w:val="000000"/>
+          <w:kern w:val="0"/>
+          <w:sz w:val="20"/>
+          <w:szCs w:val="20"/>
+        </w:rPr>
+        <w:t>index(</w:t>
+      </w:r>
+      <w:proofErr w:type="gramEnd"/>
+    </w:p>
+    <w:p>
+      <w:pPr>
+        <w:autoSpaceDE w:val="0"/>
+        <w:autoSpaceDN w:val="0"/>
+        <w:adjustRightInd w:val="0"/>
+        <w:ind w:firstLine="400"/>
+        <w:jc w:val="left"/>
+        <w:rPr>
+          <w:rFonts w:ascii="Consolas" w:hAnsi="Consolas" w:cs="Consolas" w:hint="eastAsia"/>
+          <w:color w:val="000000"/>
+          <w:kern w:val="0"/>
+          <w:sz w:val="20"/>
+          <w:szCs w:val="20"/>
+        </w:rPr>
+      </w:pPr>
+      <w:r>
+        <w:rPr>
+          <w:rFonts w:ascii="Consolas" w:hAnsi="Consolas" w:cs="Consolas"/>
+          <w:color w:val="646464"/>
+          <w:kern w:val="0"/>
+          <w:sz w:val="20"/>
+          <w:szCs w:val="20"/>
+        </w:rPr>
+        <w:t>@</w:t>
+      </w:r>
+      <w:proofErr w:type="spellStart"/>
+      <w:r>
+        <w:rPr>
+          <w:rFonts w:ascii="Consolas" w:hAnsi="Consolas" w:cs="Consolas"/>
+          <w:color w:val="646464"/>
+          <w:kern w:val="0"/>
+          <w:sz w:val="20"/>
+          <w:szCs w:val="20"/>
+        </w:rPr>
+        <w:t>RequestParam</w:t>
+      </w:r>
+      <w:proofErr w:type="spellEnd"/>
+      <w:r>
+        <w:rPr>
+          <w:rFonts w:ascii="Consolas" w:hAnsi="Consolas" w:cs="Consolas"/>
+          <w:color w:val="000000"/>
+          <w:kern w:val="0"/>
+          <w:sz w:val="20"/>
+          <w:szCs w:val="20"/>
+        </w:rPr>
+        <w:t>(value=</w:t>
+      </w:r>
+      <w:r>
+        <w:rPr>
+          <w:rFonts w:ascii="Consolas" w:hAnsi="Consolas" w:cs="Consolas"/>
+          <w:color w:val="2A00FF"/>
+          <w:kern w:val="0"/>
+          <w:sz w:val="20"/>
+          <w:szCs w:val="20"/>
+        </w:rPr>
+        <w:t>"</w:t>
+      </w:r>
+      <w:proofErr w:type="spellStart"/>
+      <w:r>
+        <w:rPr>
+          <w:rFonts w:ascii="Consolas" w:hAnsi="Consolas" w:cs="Consolas"/>
+          <w:color w:val="2A00FF"/>
+          <w:kern w:val="0"/>
+          <w:sz w:val="20"/>
+          <w:szCs w:val="20"/>
+        </w:rPr>
+        <w:t>id</w:t>
+      </w:r>
+      <w:proofErr w:type="gramStart"/>
+      <w:r>
+        <w:rPr>
+          <w:rFonts w:ascii="Consolas" w:hAnsi="Consolas" w:cs="Consolas"/>
+          <w:color w:val="2A00FF"/>
+          <w:kern w:val="0"/>
+          <w:sz w:val="20"/>
+          <w:szCs w:val="20"/>
+        </w:rPr>
+        <w:t>"</w:t>
+      </w:r>
+      <w:r>
+        <w:rPr>
+          <w:rFonts w:ascii="Consolas" w:hAnsi="Consolas" w:cs="Consolas"/>
+          <w:color w:val="000000"/>
+          <w:kern w:val="0"/>
+          <w:sz w:val="20"/>
+          <w:szCs w:val="20"/>
+        </w:rPr>
+        <w:t>,required</w:t>
+      </w:r>
+      <w:proofErr w:type="spellEnd"/>
+      <w:proofErr w:type="gramEnd"/>
+      <w:r>
+        <w:rPr>
+          <w:rFonts w:ascii="Consolas" w:hAnsi="Consolas" w:cs="Consolas"/>
+          <w:color w:val="000000"/>
+          <w:kern w:val="0"/>
+          <w:sz w:val="20"/>
+          <w:szCs w:val="20"/>
+        </w:rPr>
+        <w:t>=</w:t>
+      </w:r>
+      <w:proofErr w:type="spellStart"/>
+      <w:r>
+        <w:rPr>
+          <w:rFonts w:ascii="Consolas" w:hAnsi="Consolas" w:cs="Consolas"/>
+          <w:b/>
+          <w:bCs/>
+          <w:color w:val="7F0055"/>
+          <w:kern w:val="0"/>
+          <w:sz w:val="20"/>
+          <w:szCs w:val="20"/>
+        </w:rPr>
+        <w:t>false</w:t>
+      </w:r>
+      <w:r>
+        <w:rPr>
+          <w:rFonts w:ascii="Consolas" w:hAnsi="Consolas" w:cs="Consolas"/>
+          <w:color w:val="000000"/>
+          <w:kern w:val="0"/>
+          <w:sz w:val="20"/>
+          <w:szCs w:val="20"/>
+        </w:rPr>
+        <w:t>,defaultValue</w:t>
+      </w:r>
+      <w:proofErr w:type="spellEnd"/>
+      <w:r>
+        <w:rPr>
+          <w:rFonts w:ascii="Consolas" w:hAnsi="Consolas" w:cs="Consolas"/>
+          <w:color w:val="000000"/>
+          <w:kern w:val="0"/>
+          <w:sz w:val="20"/>
+          <w:szCs w:val="20"/>
+        </w:rPr>
+        <w:t>=</w:t>
+      </w:r>
+      <w:r>
+        <w:rPr>
+          <w:rFonts w:ascii="Consolas" w:hAnsi="Consolas" w:cs="Consolas"/>
+          <w:color w:val="2A00FF"/>
+          <w:kern w:val="0"/>
+          <w:sz w:val="20"/>
+          <w:szCs w:val="20"/>
+        </w:rPr>
+        <w:t>"0"</w:t>
+      </w:r>
+      <w:r>
+        <w:rPr>
+          <w:rFonts w:ascii="Consolas" w:hAnsi="Consolas" w:cs="Consolas"/>
+          <w:color w:val="000000"/>
+          <w:kern w:val="0"/>
+          <w:sz w:val="20"/>
+          <w:szCs w:val="20"/>
+        </w:rPr>
+        <w:t xml:space="preserve">) Integer </w:t>
+      </w:r>
+      <w:proofErr w:type="spellStart"/>
+      <w:r>
+        <w:rPr>
+          <w:rFonts w:ascii="Consolas" w:hAnsi="Consolas" w:cs="Consolas"/>
+          <w:color w:val="6A3E3E"/>
+          <w:kern w:val="0"/>
+          <w:sz w:val="20"/>
+          <w:szCs w:val="20"/>
+        </w:rPr>
+        <w:t>myId</w:t>
+      </w:r>
+      <w:proofErr w:type="spellEnd"/>
+      <w:r>
+        <w:rPr>
+          <w:rFonts w:ascii="Consolas" w:hAnsi="Consolas" w:cs="Consolas"/>
+          <w:color w:val="000000"/>
+          <w:kern w:val="0"/>
+          <w:sz w:val="20"/>
+          <w:szCs w:val="20"/>
+        </w:rPr>
+        <w:t xml:space="preserve">) </w:t>
+      </w:r>
+      <w:r>
+        <w:rPr>
+          <w:rFonts w:ascii="Consolas" w:hAnsi="Consolas" w:cs="Consolas"/>
+          <w:color w:val="000000"/>
+          <w:kern w:val="0"/>
+          <w:sz w:val="20"/>
+          <w:szCs w:val="20"/>
+        </w:rPr>
+        <w:tab/>
+        <w:t xml:space="preserve">{…  </w:t>
+      </w:r>
+      <w:r>
+        <w:rPr>
+          <w:rFonts w:ascii="Consolas" w:hAnsi="Consolas" w:cs="Consolas" w:hint="eastAsia"/>
+          <w:color w:val="000000"/>
+          <w:kern w:val="0"/>
+          <w:sz w:val="20"/>
+          <w:szCs w:val="20"/>
+        </w:rPr>
+        <w:t>类似的有</w:t>
+      </w:r>
+      <w:r>
+        <w:rPr>
+          <w:rFonts w:ascii="Consolas" w:hAnsi="Consolas" w:cs="Consolas"/>
+          <w:color w:val="646464"/>
+          <w:kern w:val="0"/>
+          <w:sz w:val="20"/>
+          <w:szCs w:val="20"/>
+          <w:shd w:val="clear" w:color="auto" w:fill="E8F2FE"/>
+        </w:rPr>
+        <w:t>@</w:t>
+      </w:r>
+      <w:proofErr w:type="spellStart"/>
+      <w:r>
+        <w:rPr>
+          <w:rFonts w:ascii="Consolas" w:hAnsi="Consolas" w:cs="Consolas"/>
+          <w:color w:val="646464"/>
+          <w:kern w:val="0"/>
+          <w:sz w:val="20"/>
+          <w:szCs w:val="20"/>
+          <w:shd w:val="clear" w:color="auto" w:fill="D4D4D4"/>
+        </w:rPr>
+        <w:t>PostMapping</w:t>
+      </w:r>
+      <w:proofErr w:type="spellEnd"/>
+      <w:r>
+        <w:rPr>
+          <w:rFonts w:ascii="Consolas" w:hAnsi="Consolas" w:cs="Consolas" w:hint="eastAsia"/>
+          <w:color w:val="646464"/>
+          <w:kern w:val="0"/>
+          <w:sz w:val="20"/>
+          <w:szCs w:val="20"/>
+          <w:shd w:val="clear" w:color="auto" w:fill="D4D4D4"/>
+        </w:rPr>
+        <w:t>,</w:t>
+      </w:r>
+      <w:r>
+        <w:rPr>
+          <w:rFonts w:ascii="Consolas" w:hAnsi="Consolas" w:cs="Consolas"/>
+          <w:color w:val="646464"/>
+          <w:kern w:val="0"/>
+          <w:sz w:val="20"/>
+          <w:szCs w:val="20"/>
+          <w:shd w:val="clear" w:color="auto" w:fill="E8F2FE"/>
+        </w:rPr>
+        <w:t xml:space="preserve"> </w:t>
+      </w:r>
+      <w:r>
+        <w:rPr>
+          <w:rFonts w:ascii="Consolas" w:hAnsi="Consolas" w:cs="Consolas"/>
+          <w:color w:val="646464"/>
+          <w:kern w:val="0"/>
+          <w:sz w:val="20"/>
+          <w:szCs w:val="20"/>
+          <w:shd w:val="clear" w:color="auto" w:fill="E8F2FE"/>
+        </w:rPr>
+        <w:t>@</w:t>
+      </w:r>
+      <w:proofErr w:type="spellStart"/>
+      <w:r>
+        <w:rPr>
+          <w:rFonts w:ascii="Consolas" w:hAnsi="Consolas" w:cs="Consolas"/>
+          <w:color w:val="646464"/>
+          <w:kern w:val="0"/>
+          <w:sz w:val="20"/>
+          <w:szCs w:val="20"/>
+          <w:shd w:val="clear" w:color="auto" w:fill="D4D4D4"/>
+        </w:rPr>
+        <w:t>PutMapping</w:t>
+      </w:r>
+      <w:proofErr w:type="spellEnd"/>
+      <w:r>
+        <w:rPr>
+          <w:rFonts w:ascii="Consolas" w:hAnsi="Consolas" w:cs="Consolas"/>
+          <w:color w:val="646464"/>
+          <w:kern w:val="0"/>
+          <w:sz w:val="20"/>
+          <w:szCs w:val="20"/>
+          <w:shd w:val="clear" w:color="auto" w:fill="D4D4D4"/>
+        </w:rPr>
+        <w:t>,</w:t>
+      </w:r>
+      <w:r>
+        <w:rPr>
+          <w:rFonts w:ascii="Consolas" w:hAnsi="Consolas" w:cs="Consolas" w:hint="eastAsia"/>
+          <w:color w:val="646464"/>
+          <w:kern w:val="0"/>
+          <w:sz w:val="20"/>
+          <w:szCs w:val="20"/>
+          <w:shd w:val="clear" w:color="auto" w:fill="D4D4D4"/>
+        </w:rPr>
+        <w:t>组合注解，节省时间</w:t>
+      </w:r>
+    </w:p>
+    <w:p>
+      <w:pPr>
+        <w:autoSpaceDE w:val="0"/>
+        <w:autoSpaceDN w:val="0"/>
+        <w:adjustRightInd w:val="0"/>
+        <w:ind w:firstLine="400"/>
+        <w:jc w:val="left"/>
+        <w:rPr>
+          <w:rFonts w:hint="eastAsia"/>
+        </w:rPr>
+      </w:pPr>
+      <w:r>
+        <w:rPr>
+          <w:rFonts w:ascii="Consolas" w:hAnsi="Consolas" w:cs="Consolas" w:hint="eastAsia"/>
+          <w:color w:val="000000"/>
+          <w:kern w:val="0"/>
+          <w:sz w:val="20"/>
+          <w:szCs w:val="20"/>
+        </w:rPr>
+        <w:t>}</w:t>
+      </w:r>
+    </w:p>
+    <w:p>
+      <w:r>
+        <w:rPr>
+          <w:rFonts w:hint="eastAsia"/>
+        </w:rPr>
+        <w:t>1</w:t>
+      </w:r>
+      <w:r>
+        <w:t>0</w:t>
+      </w:r>
+      <w:r>
+        <w:rPr>
+          <w:rFonts w:hint="eastAsia"/>
+        </w:rPr>
+        <w:t>、幽默趣味语句</w:t>
+      </w:r>
+    </w:p>
+    <w:p>
+      <w:r>
+        <w:tab/>
+      </w:r>
+      <w:r>
+        <w:rPr>
+          <w:rFonts w:hint="eastAsia"/>
+        </w:rPr>
+        <w:t>从</w:t>
+      </w:r>
+      <w:proofErr w:type="gramStart"/>
+      <w:r>
+        <w:rPr>
+          <w:rFonts w:hint="eastAsia"/>
+        </w:rPr>
+        <w:t>删</w:t>
+      </w:r>
+      <w:proofErr w:type="gramEnd"/>
+      <w:r>
+        <w:rPr>
+          <w:rFonts w:hint="eastAsia"/>
+        </w:rPr>
+        <w:t>库到跑路</w:t>
+      </w:r>
+      <w:r>
+        <w:rPr>
+          <w:rFonts w:hint="eastAsia"/>
+        </w:rPr>
+        <w:t>，从入门到放弃。</w:t>
+      </w:r>
+    </w:p>
+    <w:p>
+      <w:r>
+        <w:rPr>
+          <w:rFonts w:hint="eastAsia"/>
+        </w:rPr>
+        <w:t>1</w:t>
+      </w:r>
+      <w:r>
+        <w:t>1</w:t>
+      </w:r>
+      <w:r>
+        <w:rPr>
+          <w:rFonts w:hint="eastAsia"/>
+        </w:rPr>
+        <w:t>、Spring-DATA-JPA</w:t>
+      </w:r>
+    </w:p>
+    <w:p>
+      <w:r>
+        <w:tab/>
+      </w:r>
+      <w:r>
+        <w:rPr>
+          <w:rFonts w:hint="eastAsia"/>
+        </w:rPr>
+        <w:t>JPA定义了一系列对象持久化的标准，目前实现这一规范的产品有Hibernate，TopLink</w:t>
+      </w:r>
+      <w:r>
+        <w:tab/>
+      </w:r>
+      <w:r>
+        <w:rPr>
+          <w:rFonts w:hint="eastAsia"/>
+        </w:rPr>
+        <w:t>等。</w:t>
+      </w:r>
+    </w:p>
+    <w:p>
+      <w:r>
+        <w:tab/>
+      </w:r>
+      <w:r>
+        <w:rPr>
+          <w:noProof/>
+        </w:rPr>
+        <w:drawing>
+          <wp:inline distT="0" distB="0" distL="0" distR="0" wp14:anchorId="47604CCD" wp14:editId="04B1165A">
+            <wp:extent cx="1993900" cy="1219961"/>
+            <wp:effectExtent l="0" t="0" r="6350" b="0"/>
+            <wp:docPr id="1" name="图片 1"/>
+            <wp:cNvGraphicFramePr>
+              <a:graphicFrameLocks xmlns:a="http://schemas.openxmlformats.org/drawingml/2006/main" noChangeAspect="1"/>
+            </wp:cNvGraphicFramePr>
+            <a:graphic xmlns:a="http://schemas.openxmlformats.org/drawingml/2006/main">
+              <a:graphicData uri="http://schemas.openxmlformats.org/drawingml/2006/picture">
+                <pic:pic xmlns:pic="http://schemas.openxmlformats.org/drawingml/2006/picture">
+                  <pic:nvPicPr>
+                    <pic:cNvPr id="1" name=""/>
+                    <pic:cNvPicPr/>
+                  </pic:nvPicPr>
+                  <pic:blipFill>
+                    <a:blip r:embed="rId13"/>
+                    <a:stretch>
+                      <a:fillRect/>
+                    </a:stretch>
+                  </pic:blipFill>
+                  <pic:spPr>
+                    <a:xfrm>
+                      <a:off x="0" y="0"/>
+                      <a:ext cx="2048092" cy="1253118"/>
+                    </a:xfrm>
+                    <a:prstGeom prst="rect">
+                      <a:avLst/>
+                    </a:prstGeom>
+                  </pic:spPr>
+                </pic:pic>
+              </a:graphicData>
+            </a:graphic>
+          </wp:inline>
+        </w:drawing>
+      </w:r>
+    </w:p>
+    <w:p>
+      <w:pPr>
+        <w:autoSpaceDE w:val="0"/>
+        <w:autoSpaceDN w:val="0"/>
+        <w:adjustRightInd w:val="0"/>
+        <w:jc w:val="left"/>
+      </w:pPr>
+      <w:r>
+        <w:lastRenderedPageBreak/>
+        <w:tab/>
+      </w:r>
+      <w:r>
+        <w:t>1</w:t>
+      </w:r>
+      <w:r>
+        <w:rPr>
+          <w:rFonts w:hint="eastAsia"/>
+        </w:rPr>
+        <w:t>、引入包</w:t>
+      </w:r>
+    </w:p>
+    <w:p>
+      <w:pPr>
+        <w:autoSpaceDE w:val="0"/>
+        <w:autoSpaceDN w:val="0"/>
+        <w:adjustRightInd w:val="0"/>
+        <w:jc w:val="left"/>
+        <w:rPr>
+          <w:rFonts w:ascii="Consolas" w:hAnsi="Consolas" w:cs="Consolas"/>
+          <w:kern w:val="0"/>
+          <w:sz w:val="20"/>
+          <w:szCs w:val="20"/>
+        </w:rPr>
+      </w:pPr>
+      <w:proofErr w:type="gramStart"/>
+      <w:r>
+        <w:rPr>
+          <w:rFonts w:ascii="Consolas" w:hAnsi="Consolas" w:cs="Consolas"/>
+          <w:color w:val="3F5FBF"/>
+          <w:kern w:val="0"/>
+          <w:sz w:val="20"/>
+          <w:szCs w:val="20"/>
+        </w:rPr>
+        <w:t>&lt;!--</w:t>
+      </w:r>
+      <w:proofErr w:type="gramEnd"/>
+      <w:r>
+        <w:rPr>
+          <w:rFonts w:ascii="Consolas" w:hAnsi="Consolas" w:cs="Consolas"/>
+          <w:color w:val="3F5FBF"/>
+          <w:kern w:val="0"/>
+          <w:sz w:val="20"/>
+          <w:szCs w:val="20"/>
+        </w:rPr>
+        <w:t xml:space="preserve"> </w:t>
+      </w:r>
+      <w:proofErr w:type="spellStart"/>
+      <w:r>
+        <w:rPr>
+          <w:rFonts w:ascii="Consolas" w:hAnsi="Consolas" w:cs="Consolas"/>
+          <w:color w:val="3F5FBF"/>
+          <w:kern w:val="0"/>
+          <w:sz w:val="20"/>
+          <w:szCs w:val="20"/>
+          <w:u w:val="single"/>
+        </w:rPr>
+        <w:t>jpa</w:t>
+      </w:r>
+      <w:proofErr w:type="spellEnd"/>
+      <w:r>
+        <w:rPr>
+          <w:rFonts w:ascii="Consolas" w:hAnsi="Consolas" w:cs="Consolas"/>
+          <w:color w:val="3F5FBF"/>
+          <w:kern w:val="0"/>
+          <w:sz w:val="20"/>
+          <w:szCs w:val="20"/>
+        </w:rPr>
+        <w:t xml:space="preserve"> --&gt;</w:t>
+      </w:r>
+    </w:p>
+    <w:p>
+      <w:pPr>
+        <w:autoSpaceDE w:val="0"/>
+        <w:autoSpaceDN w:val="0"/>
+        <w:adjustRightInd w:val="0"/>
+        <w:jc w:val="left"/>
+        <w:rPr>
+          <w:rFonts w:ascii="Consolas" w:hAnsi="Consolas" w:cs="Consolas"/>
+          <w:kern w:val="0"/>
+          <w:sz w:val="20"/>
+          <w:szCs w:val="20"/>
+        </w:rPr>
+      </w:pPr>
+      <w:r>
+        <w:rPr>
+          <w:rFonts w:ascii="Consolas" w:hAnsi="Consolas" w:cs="Consolas"/>
+          <w:color w:val="000000"/>
+          <w:kern w:val="0"/>
+          <w:sz w:val="20"/>
+          <w:szCs w:val="20"/>
+        </w:rPr>
+        <w:t xml:space="preserve"> </w:t>
+      </w:r>
+      <w:r>
+        <w:rPr>
+          <w:rFonts w:ascii="Consolas" w:hAnsi="Consolas" w:cs="Consolas"/>
+          <w:color w:val="000000"/>
+          <w:kern w:val="0"/>
+          <w:sz w:val="20"/>
+          <w:szCs w:val="20"/>
+        </w:rPr>
+        <w:tab/>
+      </w:r>
+      <w:r>
+        <w:rPr>
+          <w:rFonts w:ascii="Consolas" w:hAnsi="Consolas" w:cs="Consolas"/>
+          <w:color w:val="000000"/>
+          <w:kern w:val="0"/>
+          <w:sz w:val="20"/>
+          <w:szCs w:val="20"/>
+        </w:rPr>
+        <w:tab/>
+      </w:r>
+      <w:r>
+        <w:rPr>
+          <w:rFonts w:ascii="Consolas" w:hAnsi="Consolas" w:cs="Consolas"/>
+          <w:color w:val="008080"/>
+          <w:kern w:val="0"/>
+          <w:sz w:val="20"/>
+          <w:szCs w:val="20"/>
+        </w:rPr>
+        <w:t>&lt;</w:t>
+      </w:r>
+      <w:r>
+        <w:rPr>
+          <w:rFonts w:ascii="Consolas" w:hAnsi="Consolas" w:cs="Consolas"/>
+          <w:color w:val="3F7F7F"/>
+          <w:kern w:val="0"/>
+          <w:sz w:val="20"/>
+          <w:szCs w:val="20"/>
+        </w:rPr>
+        <w:t>dependency</w:t>
+      </w:r>
+      <w:r>
+        <w:rPr>
+          <w:rFonts w:ascii="Consolas" w:hAnsi="Consolas" w:cs="Consolas"/>
+          <w:color w:val="008080"/>
+          <w:kern w:val="0"/>
+          <w:sz w:val="20"/>
+          <w:szCs w:val="20"/>
+        </w:rPr>
+        <w:t>&gt;</w:t>
+      </w:r>
+    </w:p>
+    <w:p>
+      <w:pPr>
+        <w:autoSpaceDE w:val="0"/>
+        <w:autoSpaceDN w:val="0"/>
+        <w:adjustRightInd w:val="0"/>
+        <w:jc w:val="left"/>
+        <w:rPr>
+          <w:rFonts w:ascii="Consolas" w:hAnsi="Consolas" w:cs="Consolas"/>
+          <w:kern w:val="0"/>
+          <w:sz w:val="20"/>
+          <w:szCs w:val="20"/>
+        </w:rPr>
+      </w:pPr>
+      <w:r>
+        <w:rPr>
+          <w:rFonts w:ascii="Consolas" w:hAnsi="Consolas" w:cs="Consolas"/>
+          <w:color w:val="000000"/>
+          <w:kern w:val="0"/>
+          <w:sz w:val="20"/>
+          <w:szCs w:val="20"/>
+        </w:rPr>
+        <w:t xml:space="preserve"> </w:t>
+      </w:r>
+      <w:r>
+        <w:rPr>
+          <w:rFonts w:ascii="Consolas" w:hAnsi="Consolas" w:cs="Consolas"/>
+          <w:color w:val="000000"/>
+          <w:kern w:val="0"/>
+          <w:sz w:val="20"/>
+          <w:szCs w:val="20"/>
+        </w:rPr>
+        <w:tab/>
+      </w:r>
+      <w:r>
+        <w:rPr>
+          <w:rFonts w:ascii="Consolas" w:hAnsi="Consolas" w:cs="Consolas"/>
+          <w:color w:val="000000"/>
+          <w:kern w:val="0"/>
+          <w:sz w:val="20"/>
+          <w:szCs w:val="20"/>
+        </w:rPr>
+        <w:tab/>
+      </w:r>
+      <w:r>
+        <w:rPr>
+          <w:rFonts w:ascii="Consolas" w:hAnsi="Consolas" w:cs="Consolas"/>
+          <w:color w:val="000000"/>
+          <w:kern w:val="0"/>
+          <w:sz w:val="20"/>
+          <w:szCs w:val="20"/>
+        </w:rPr>
+        <w:tab/>
+      </w:r>
+      <w:proofErr w:type="gramStart"/>
+      <w:r>
+        <w:rPr>
+          <w:rFonts w:ascii="Consolas" w:hAnsi="Consolas" w:cs="Consolas"/>
+          <w:color w:val="008080"/>
+          <w:kern w:val="0"/>
+          <w:sz w:val="20"/>
+          <w:szCs w:val="20"/>
+        </w:rPr>
+        <w:t>&lt;</w:t>
+      </w:r>
+      <w:proofErr w:type="spellStart"/>
+      <w:r>
+        <w:rPr>
+          <w:rFonts w:ascii="Consolas" w:hAnsi="Consolas" w:cs="Consolas"/>
+          <w:color w:val="3F7F7F"/>
+          <w:kern w:val="0"/>
+          <w:sz w:val="20"/>
+          <w:szCs w:val="20"/>
+        </w:rPr>
+        <w:t>groupId</w:t>
+      </w:r>
+      <w:proofErr w:type="spellEnd"/>
+      <w:r>
+        <w:rPr>
+          <w:rFonts w:ascii="Consolas" w:hAnsi="Consolas" w:cs="Consolas"/>
+          <w:color w:val="008080"/>
+          <w:kern w:val="0"/>
+          <w:sz w:val="20"/>
+          <w:szCs w:val="20"/>
+        </w:rPr>
+        <w:t>&gt;</w:t>
+      </w:r>
+      <w:proofErr w:type="spellStart"/>
+      <w:r>
+        <w:rPr>
+          <w:rFonts w:ascii="Consolas" w:hAnsi="Consolas" w:cs="Consolas"/>
+          <w:color w:val="000000"/>
+          <w:kern w:val="0"/>
+          <w:sz w:val="20"/>
+          <w:szCs w:val="20"/>
+        </w:rPr>
+        <w:t>org.springframework.boot</w:t>
+      </w:r>
+      <w:proofErr w:type="spellEnd"/>
+      <w:proofErr w:type="gramEnd"/>
+      <w:r>
+        <w:rPr>
+          <w:rFonts w:ascii="Consolas" w:hAnsi="Consolas" w:cs="Consolas"/>
+          <w:color w:val="008080"/>
+          <w:kern w:val="0"/>
+          <w:sz w:val="20"/>
+          <w:szCs w:val="20"/>
+        </w:rPr>
+        <w:t>&lt;/</w:t>
+      </w:r>
+      <w:proofErr w:type="spellStart"/>
+      <w:r>
+        <w:rPr>
+          <w:rFonts w:ascii="Consolas" w:hAnsi="Consolas" w:cs="Consolas"/>
+          <w:color w:val="3F7F7F"/>
+          <w:kern w:val="0"/>
+          <w:sz w:val="20"/>
+          <w:szCs w:val="20"/>
+        </w:rPr>
+        <w:t>groupId</w:t>
+      </w:r>
+      <w:proofErr w:type="spellEnd"/>
+      <w:r>
+        <w:rPr>
+          <w:rFonts w:ascii="Consolas" w:hAnsi="Consolas" w:cs="Consolas"/>
+          <w:color w:val="008080"/>
+          <w:kern w:val="0"/>
+          <w:sz w:val="20"/>
+          <w:szCs w:val="20"/>
+        </w:rPr>
+        <w:t>&gt;</w:t>
+      </w:r>
+    </w:p>
+    <w:p>
+      <w:pPr>
+        <w:autoSpaceDE w:val="0"/>
+        <w:autoSpaceDN w:val="0"/>
+        <w:adjustRightInd w:val="0"/>
+        <w:jc w:val="left"/>
+        <w:rPr>
+          <w:rFonts w:ascii="Consolas" w:hAnsi="Consolas" w:cs="Consolas"/>
+          <w:kern w:val="0"/>
+          <w:sz w:val="20"/>
+          <w:szCs w:val="20"/>
+        </w:rPr>
+      </w:pPr>
+      <w:r>
+        <w:rPr>
+          <w:rFonts w:ascii="Consolas" w:hAnsi="Consolas" w:cs="Consolas"/>
+          <w:color w:val="000000"/>
+          <w:kern w:val="0"/>
+          <w:sz w:val="20"/>
+          <w:szCs w:val="20"/>
+        </w:rPr>
+        <w:t xml:space="preserve"> </w:t>
+      </w:r>
+      <w:r>
+        <w:rPr>
+          <w:rFonts w:ascii="Consolas" w:hAnsi="Consolas" w:cs="Consolas"/>
+          <w:color w:val="000000"/>
+          <w:kern w:val="0"/>
+          <w:sz w:val="20"/>
+          <w:szCs w:val="20"/>
+        </w:rPr>
+        <w:tab/>
+      </w:r>
+      <w:r>
+        <w:rPr>
+          <w:rFonts w:ascii="Consolas" w:hAnsi="Consolas" w:cs="Consolas"/>
+          <w:color w:val="000000"/>
+          <w:kern w:val="0"/>
+          <w:sz w:val="20"/>
+          <w:szCs w:val="20"/>
+        </w:rPr>
+        <w:tab/>
+      </w:r>
+      <w:r>
+        <w:rPr>
+          <w:rFonts w:ascii="Consolas" w:hAnsi="Consolas" w:cs="Consolas"/>
+          <w:color w:val="000000"/>
+          <w:kern w:val="0"/>
+          <w:sz w:val="20"/>
+          <w:szCs w:val="20"/>
+        </w:rPr>
+        <w:tab/>
+      </w:r>
+      <w:r>
+        <w:rPr>
+          <w:rFonts w:ascii="Consolas" w:hAnsi="Consolas" w:cs="Consolas"/>
+          <w:color w:val="008080"/>
+          <w:kern w:val="0"/>
+          <w:sz w:val="20"/>
+          <w:szCs w:val="20"/>
+        </w:rPr>
+        <w:t>&lt;</w:t>
+      </w:r>
+      <w:proofErr w:type="spellStart"/>
+      <w:r>
+        <w:rPr>
+          <w:rFonts w:ascii="Consolas" w:hAnsi="Consolas" w:cs="Consolas"/>
+          <w:color w:val="3F7F7F"/>
+          <w:kern w:val="0"/>
+          <w:sz w:val="20"/>
+          <w:szCs w:val="20"/>
+        </w:rPr>
+        <w:t>artifactId</w:t>
+      </w:r>
+      <w:proofErr w:type="spellEnd"/>
+      <w:r>
+        <w:rPr>
+          <w:rFonts w:ascii="Consolas" w:hAnsi="Consolas" w:cs="Consolas"/>
+          <w:color w:val="008080"/>
+          <w:kern w:val="0"/>
+          <w:sz w:val="20"/>
+          <w:szCs w:val="20"/>
+        </w:rPr>
+        <w:t>&gt;</w:t>
+      </w:r>
+      <w:r>
+        <w:rPr>
+          <w:rFonts w:ascii="Consolas" w:hAnsi="Consolas" w:cs="Consolas"/>
+          <w:color w:val="000000"/>
+          <w:kern w:val="0"/>
+          <w:sz w:val="20"/>
+          <w:szCs w:val="20"/>
+        </w:rPr>
+        <w:t>spring-boot-starter-data-</w:t>
+      </w:r>
+      <w:proofErr w:type="spellStart"/>
+      <w:r>
+        <w:rPr>
+          <w:rFonts w:ascii="Consolas" w:hAnsi="Consolas" w:cs="Consolas"/>
+          <w:color w:val="000000"/>
+          <w:kern w:val="0"/>
+          <w:sz w:val="20"/>
+          <w:szCs w:val="20"/>
+        </w:rPr>
+        <w:t>jpa</w:t>
+      </w:r>
+      <w:proofErr w:type="spellEnd"/>
+      <w:r>
+        <w:rPr>
+          <w:rFonts w:ascii="Consolas" w:hAnsi="Consolas" w:cs="Consolas"/>
+          <w:color w:val="008080"/>
+          <w:kern w:val="0"/>
+          <w:sz w:val="20"/>
+          <w:szCs w:val="20"/>
+        </w:rPr>
+        <w:t>&lt;/</w:t>
+      </w:r>
+      <w:proofErr w:type="spellStart"/>
+      <w:r>
+        <w:rPr>
+          <w:rFonts w:ascii="Consolas" w:hAnsi="Consolas" w:cs="Consolas"/>
+          <w:color w:val="3F7F7F"/>
+          <w:kern w:val="0"/>
+          <w:sz w:val="20"/>
+          <w:szCs w:val="20"/>
+        </w:rPr>
+        <w:t>artifactId</w:t>
+      </w:r>
+      <w:proofErr w:type="spellEnd"/>
+      <w:r>
+        <w:rPr>
+          <w:rFonts w:ascii="Consolas" w:hAnsi="Consolas" w:cs="Consolas"/>
+          <w:color w:val="008080"/>
+          <w:kern w:val="0"/>
+          <w:sz w:val="20"/>
+          <w:szCs w:val="20"/>
+        </w:rPr>
+        <w:t>&gt;</w:t>
+      </w:r>
+    </w:p>
+    <w:p>
+      <w:pPr>
+        <w:autoSpaceDE w:val="0"/>
+        <w:autoSpaceDN w:val="0"/>
+        <w:adjustRightInd w:val="0"/>
+        <w:jc w:val="left"/>
+        <w:rPr>
+          <w:rFonts w:ascii="Consolas" w:hAnsi="Consolas" w:cs="Consolas"/>
+          <w:kern w:val="0"/>
+          <w:sz w:val="20"/>
+          <w:szCs w:val="20"/>
+        </w:rPr>
+      </w:pPr>
+      <w:r>
+        <w:rPr>
+          <w:rFonts w:ascii="Consolas" w:hAnsi="Consolas" w:cs="Consolas"/>
+          <w:color w:val="000000"/>
+          <w:kern w:val="0"/>
+          <w:sz w:val="20"/>
+          <w:szCs w:val="20"/>
+        </w:rPr>
+        <w:t xml:space="preserve"> </w:t>
+      </w:r>
+      <w:r>
+        <w:rPr>
+          <w:rFonts w:ascii="Consolas" w:hAnsi="Consolas" w:cs="Consolas"/>
+          <w:color w:val="000000"/>
+          <w:kern w:val="0"/>
+          <w:sz w:val="20"/>
+          <w:szCs w:val="20"/>
+        </w:rPr>
+        <w:tab/>
+      </w:r>
+      <w:r>
+        <w:rPr>
+          <w:rFonts w:ascii="Consolas" w:hAnsi="Consolas" w:cs="Consolas"/>
+          <w:color w:val="000000"/>
+          <w:kern w:val="0"/>
+          <w:sz w:val="20"/>
+          <w:szCs w:val="20"/>
+        </w:rPr>
+        <w:tab/>
+      </w:r>
+      <w:r>
+        <w:rPr>
+          <w:rFonts w:ascii="Consolas" w:hAnsi="Consolas" w:cs="Consolas"/>
+          <w:color w:val="008080"/>
+          <w:kern w:val="0"/>
+          <w:sz w:val="20"/>
+          <w:szCs w:val="20"/>
+        </w:rPr>
+        <w:t>&lt;/</w:t>
+      </w:r>
+      <w:r>
+        <w:rPr>
+          <w:rFonts w:ascii="Consolas" w:hAnsi="Consolas" w:cs="Consolas"/>
+          <w:color w:val="3F7F7F"/>
+          <w:kern w:val="0"/>
+          <w:sz w:val="20"/>
+          <w:szCs w:val="20"/>
+        </w:rPr>
+        <w:t>dependency</w:t>
+      </w:r>
+      <w:r>
+        <w:rPr>
+          <w:rFonts w:ascii="Consolas" w:hAnsi="Consolas" w:cs="Consolas"/>
+          <w:color w:val="008080"/>
+          <w:kern w:val="0"/>
+          <w:sz w:val="20"/>
+          <w:szCs w:val="20"/>
+        </w:rPr>
+        <w:t>&gt;</w:t>
+      </w:r>
+    </w:p>
+    <w:p>
+      <w:pPr>
+        <w:autoSpaceDE w:val="0"/>
+        <w:autoSpaceDN w:val="0"/>
+        <w:adjustRightInd w:val="0"/>
+        <w:jc w:val="left"/>
+        <w:rPr>
+          <w:rFonts w:ascii="Consolas" w:hAnsi="Consolas" w:cs="Consolas"/>
+          <w:kern w:val="0"/>
+          <w:sz w:val="20"/>
+          <w:szCs w:val="20"/>
+        </w:rPr>
+      </w:pPr>
+      <w:r>
+        <w:rPr>
+          <w:rFonts w:ascii="Consolas" w:hAnsi="Consolas" w:cs="Consolas"/>
+          <w:color w:val="000000"/>
+          <w:kern w:val="0"/>
+          <w:sz w:val="20"/>
+          <w:szCs w:val="20"/>
+        </w:rPr>
+        <w:t xml:space="preserve"> </w:t>
+      </w:r>
+      <w:r>
+        <w:rPr>
+          <w:rFonts w:ascii="Consolas" w:hAnsi="Consolas" w:cs="Consolas"/>
+          <w:color w:val="000000"/>
+          <w:kern w:val="0"/>
+          <w:sz w:val="20"/>
+          <w:szCs w:val="20"/>
+        </w:rPr>
+        <w:tab/>
+      </w:r>
+      <w:r>
+        <w:rPr>
+          <w:rFonts w:ascii="Consolas" w:hAnsi="Consolas" w:cs="Consolas"/>
+          <w:color w:val="000000"/>
+          <w:kern w:val="0"/>
+          <w:sz w:val="20"/>
+          <w:szCs w:val="20"/>
+        </w:rPr>
+        <w:tab/>
+      </w:r>
+      <w:proofErr w:type="gramStart"/>
+      <w:r>
+        <w:rPr>
+          <w:rFonts w:ascii="Consolas" w:hAnsi="Consolas" w:cs="Consolas"/>
+          <w:color w:val="3F5FBF"/>
+          <w:kern w:val="0"/>
+          <w:sz w:val="20"/>
+          <w:szCs w:val="20"/>
+        </w:rPr>
+        <w:t>&lt;!--</w:t>
+      </w:r>
+      <w:proofErr w:type="gramEnd"/>
+      <w:r>
+        <w:rPr>
+          <w:rFonts w:ascii="Consolas" w:hAnsi="Consolas" w:cs="Consolas"/>
+          <w:color w:val="3F5FBF"/>
+          <w:kern w:val="0"/>
+          <w:sz w:val="20"/>
+          <w:szCs w:val="20"/>
+        </w:rPr>
+        <w:t xml:space="preserve"> oracle</w:t>
+      </w:r>
+      <w:r>
+        <w:rPr>
+          <w:rFonts w:ascii="Consolas" w:hAnsi="Consolas" w:cs="Consolas"/>
+          <w:color w:val="3F5FBF"/>
+          <w:kern w:val="0"/>
+          <w:sz w:val="20"/>
+          <w:szCs w:val="20"/>
+        </w:rPr>
+        <w:t>相关包</w:t>
+      </w:r>
+      <w:r>
+        <w:rPr>
+          <w:rFonts w:ascii="Consolas" w:hAnsi="Consolas" w:cs="Consolas"/>
+          <w:color w:val="3F5FBF"/>
+          <w:kern w:val="0"/>
+          <w:sz w:val="20"/>
+          <w:szCs w:val="20"/>
+        </w:rPr>
+        <w:t xml:space="preserve"> --&gt;</w:t>
+      </w:r>
+    </w:p>
+    <w:p>
+      <w:pPr>
+        <w:autoSpaceDE w:val="0"/>
+        <w:autoSpaceDN w:val="0"/>
+        <w:adjustRightInd w:val="0"/>
+        <w:jc w:val="left"/>
+        <w:rPr>
+          <w:rFonts w:ascii="Consolas" w:hAnsi="Consolas" w:cs="Consolas"/>
+          <w:kern w:val="0"/>
+          <w:sz w:val="20"/>
+          <w:szCs w:val="20"/>
+        </w:rPr>
+      </w:pPr>
+      <w:r>
+        <w:rPr>
+          <w:rFonts w:ascii="Consolas" w:hAnsi="Consolas" w:cs="Consolas"/>
+          <w:color w:val="000000"/>
+          <w:kern w:val="0"/>
+          <w:sz w:val="20"/>
+          <w:szCs w:val="20"/>
+        </w:rPr>
+        <w:t xml:space="preserve">        </w:t>
+      </w:r>
+      <w:r>
+        <w:rPr>
+          <w:rFonts w:ascii="Consolas" w:hAnsi="Consolas" w:cs="Consolas"/>
+          <w:color w:val="008080"/>
+          <w:kern w:val="0"/>
+          <w:sz w:val="20"/>
+          <w:szCs w:val="20"/>
+        </w:rPr>
+        <w:t>&lt;</w:t>
+      </w:r>
+      <w:r>
+        <w:rPr>
+          <w:rFonts w:ascii="Consolas" w:hAnsi="Consolas" w:cs="Consolas"/>
+          <w:color w:val="3F7F7F"/>
+          <w:kern w:val="0"/>
+          <w:sz w:val="20"/>
+          <w:szCs w:val="20"/>
+        </w:rPr>
+        <w:t>dependency</w:t>
+      </w:r>
+      <w:r>
+        <w:rPr>
+          <w:rFonts w:ascii="Consolas" w:hAnsi="Consolas" w:cs="Consolas"/>
+          <w:color w:val="008080"/>
+          <w:kern w:val="0"/>
+          <w:sz w:val="20"/>
+          <w:szCs w:val="20"/>
+        </w:rPr>
+        <w:t>&gt;</w:t>
+      </w:r>
+    </w:p>
+    <w:p>
+      <w:pPr>
+        <w:autoSpaceDE w:val="0"/>
+        <w:autoSpaceDN w:val="0"/>
+        <w:adjustRightInd w:val="0"/>
+        <w:jc w:val="left"/>
+        <w:rPr>
+          <w:rFonts w:ascii="Consolas" w:hAnsi="Consolas" w:cs="Consolas"/>
+          <w:color w:val="000000"/>
+          <w:kern w:val="0"/>
+          <w:sz w:val="20"/>
+          <w:szCs w:val="20"/>
+        </w:rPr>
+      </w:pPr>
+      <w:r>
+        <w:rPr>
+          <w:rFonts w:ascii="Consolas" w:hAnsi="Consolas" w:cs="Consolas"/>
+          <w:color w:val="000000"/>
+          <w:kern w:val="0"/>
+          <w:sz w:val="20"/>
+          <w:szCs w:val="20"/>
+        </w:rPr>
+        <w:t xml:space="preserve">            </w:t>
+      </w:r>
+      <w:r>
+        <w:rPr>
+          <w:rFonts w:ascii="Consolas" w:hAnsi="Consolas" w:cs="Consolas"/>
+          <w:color w:val="000000"/>
+          <w:kern w:val="0"/>
+          <w:sz w:val="20"/>
+          <w:szCs w:val="20"/>
+        </w:rPr>
+        <w:t>&lt;</w:t>
+      </w:r>
+      <w:proofErr w:type="spellStart"/>
+      <w:r>
+        <w:rPr>
+          <w:rFonts w:ascii="Consolas" w:hAnsi="Consolas" w:cs="Consolas"/>
+          <w:color w:val="000000"/>
+          <w:kern w:val="0"/>
+          <w:sz w:val="20"/>
+          <w:szCs w:val="20"/>
+        </w:rPr>
+        <w:t>groupId</w:t>
+      </w:r>
+      <w:proofErr w:type="spellEnd"/>
+      <w:r>
+        <w:rPr>
+          <w:rFonts w:ascii="Consolas" w:hAnsi="Consolas" w:cs="Consolas"/>
+          <w:color w:val="000000"/>
+          <w:kern w:val="0"/>
+          <w:sz w:val="20"/>
+          <w:szCs w:val="20"/>
+        </w:rPr>
+        <w:t>&gt;</w:t>
+      </w:r>
+      <w:proofErr w:type="spellStart"/>
+      <w:r>
+        <w:rPr>
+          <w:rFonts w:ascii="Consolas" w:hAnsi="Consolas" w:cs="Consolas"/>
+          <w:color w:val="000000"/>
+          <w:kern w:val="0"/>
+          <w:sz w:val="20"/>
+          <w:szCs w:val="20"/>
+        </w:rPr>
+        <w:t>ojdbc</w:t>
+      </w:r>
+      <w:proofErr w:type="spellEnd"/>
+      <w:r>
+        <w:rPr>
+          <w:rFonts w:ascii="Consolas" w:hAnsi="Consolas" w:cs="Consolas"/>
+          <w:color w:val="000000"/>
+          <w:kern w:val="0"/>
+          <w:sz w:val="20"/>
+          <w:szCs w:val="20"/>
+        </w:rPr>
+        <w:t>&lt;/</w:t>
+      </w:r>
+      <w:proofErr w:type="spellStart"/>
+      <w:r>
+        <w:rPr>
+          <w:rFonts w:ascii="Consolas" w:hAnsi="Consolas" w:cs="Consolas"/>
+          <w:color w:val="000000"/>
+          <w:kern w:val="0"/>
+          <w:sz w:val="20"/>
+          <w:szCs w:val="20"/>
+        </w:rPr>
+        <w:t>groupId</w:t>
+      </w:r>
+      <w:proofErr w:type="spellEnd"/>
+      <w:r>
+        <w:rPr>
+          <w:rFonts w:ascii="Consolas" w:hAnsi="Consolas" w:cs="Consolas"/>
+          <w:color w:val="000000"/>
+          <w:kern w:val="0"/>
+          <w:sz w:val="20"/>
+          <w:szCs w:val="20"/>
+        </w:rPr>
+        <w:t>&gt;</w:t>
+      </w:r>
+    </w:p>
+    <w:p>
+      <w:pPr>
+        <w:autoSpaceDE w:val="0"/>
+        <w:autoSpaceDN w:val="0"/>
+        <w:adjustRightInd w:val="0"/>
+        <w:jc w:val="left"/>
+        <w:rPr>
+          <w:rFonts w:ascii="Consolas" w:hAnsi="Consolas" w:cs="Consolas"/>
+          <w:color w:val="000000"/>
+          <w:kern w:val="0"/>
+          <w:sz w:val="20"/>
+          <w:szCs w:val="20"/>
+        </w:rPr>
+      </w:pPr>
+      <w:r>
+        <w:rPr>
+          <w:rFonts w:ascii="Consolas" w:hAnsi="Consolas" w:cs="Consolas"/>
+          <w:color w:val="000000"/>
+          <w:kern w:val="0"/>
+          <w:sz w:val="20"/>
+          <w:szCs w:val="20"/>
+        </w:rPr>
+        <w:t xml:space="preserve">            &lt;</w:t>
+      </w:r>
+      <w:proofErr w:type="spellStart"/>
+      <w:r>
+        <w:rPr>
+          <w:rFonts w:ascii="Consolas" w:hAnsi="Consolas" w:cs="Consolas"/>
+          <w:color w:val="000000"/>
+          <w:kern w:val="0"/>
+          <w:sz w:val="20"/>
+          <w:szCs w:val="20"/>
+        </w:rPr>
+        <w:t>artifactId</w:t>
+      </w:r>
+      <w:proofErr w:type="spellEnd"/>
+      <w:r>
+        <w:rPr>
+          <w:rFonts w:ascii="Consolas" w:hAnsi="Consolas" w:cs="Consolas"/>
+          <w:color w:val="000000"/>
+          <w:kern w:val="0"/>
+          <w:sz w:val="20"/>
+          <w:szCs w:val="20"/>
+        </w:rPr>
+        <w:t>&gt;ojdbc6&lt;/</w:t>
+      </w:r>
+      <w:proofErr w:type="spellStart"/>
+      <w:r>
+        <w:rPr>
+          <w:rFonts w:ascii="Consolas" w:hAnsi="Consolas" w:cs="Consolas"/>
+          <w:color w:val="000000"/>
+          <w:kern w:val="0"/>
+          <w:sz w:val="20"/>
+          <w:szCs w:val="20"/>
+        </w:rPr>
+        <w:t>artifactId</w:t>
+      </w:r>
+      <w:proofErr w:type="spellEnd"/>
+      <w:r>
+        <w:rPr>
+          <w:rFonts w:ascii="Consolas" w:hAnsi="Consolas" w:cs="Consolas"/>
+          <w:color w:val="000000"/>
+          <w:kern w:val="0"/>
+          <w:sz w:val="20"/>
+          <w:szCs w:val="20"/>
+        </w:rPr>
+        <w:t>&gt;</w:t>
+      </w:r>
+    </w:p>
+    <w:p>
+      <w:pPr>
+        <w:autoSpaceDE w:val="0"/>
+        <w:autoSpaceDN w:val="0"/>
+        <w:adjustRightInd w:val="0"/>
+        <w:jc w:val="left"/>
+        <w:rPr>
+          <w:rFonts w:ascii="Consolas" w:hAnsi="Consolas" w:cs="Consolas"/>
+          <w:color w:val="000000"/>
+          <w:kern w:val="0"/>
+          <w:sz w:val="20"/>
+          <w:szCs w:val="20"/>
+        </w:rPr>
+      </w:pPr>
+      <w:r>
+        <w:rPr>
+          <w:rFonts w:ascii="Consolas" w:hAnsi="Consolas" w:cs="Consolas"/>
+          <w:color w:val="000000"/>
+          <w:kern w:val="0"/>
+          <w:sz w:val="20"/>
+          <w:szCs w:val="20"/>
+        </w:rPr>
+        <w:t xml:space="preserve">            &lt;version&gt;11.2.0.4&lt;/version&gt;</w:t>
+      </w:r>
+    </w:p>
+    <w:p>
+      <w:pPr>
+        <w:autoSpaceDE w:val="0"/>
+        <w:autoSpaceDN w:val="0"/>
+        <w:adjustRightInd w:val="0"/>
+        <w:jc w:val="left"/>
+        <w:rPr>
+          <w:rFonts w:ascii="Consolas" w:hAnsi="Consolas" w:cs="Consolas"/>
+          <w:kern w:val="0"/>
+          <w:sz w:val="20"/>
+          <w:szCs w:val="20"/>
+        </w:rPr>
+      </w:pPr>
+      <w:r>
+        <w:rPr>
+          <w:rFonts w:ascii="Consolas" w:hAnsi="Consolas" w:cs="Consolas"/>
+          <w:color w:val="000000"/>
+          <w:kern w:val="0"/>
+          <w:sz w:val="20"/>
+          <w:szCs w:val="20"/>
+        </w:rPr>
+        <w:t xml:space="preserve">        </w:t>
+      </w:r>
+      <w:r>
+        <w:rPr>
+          <w:rFonts w:ascii="Consolas" w:hAnsi="Consolas" w:cs="Consolas"/>
+          <w:color w:val="008080"/>
+          <w:kern w:val="0"/>
+          <w:sz w:val="20"/>
+          <w:szCs w:val="20"/>
+        </w:rPr>
+        <w:t>&lt;/</w:t>
+      </w:r>
+      <w:r>
+        <w:rPr>
+          <w:rFonts w:ascii="Consolas" w:hAnsi="Consolas" w:cs="Consolas"/>
+          <w:color w:val="3F7F7F"/>
+          <w:kern w:val="0"/>
+          <w:sz w:val="20"/>
+          <w:szCs w:val="20"/>
+        </w:rPr>
+        <w:t>dependency</w:t>
+      </w:r>
+      <w:r>
+        <w:rPr>
+          <w:rFonts w:ascii="Consolas" w:hAnsi="Consolas" w:cs="Consolas"/>
+          <w:color w:val="008080"/>
+          <w:kern w:val="0"/>
+          <w:sz w:val="20"/>
+          <w:szCs w:val="20"/>
+        </w:rPr>
+        <w:t>&gt;</w:t>
+      </w:r>
+    </w:p>
+    <w:p>
+      <w:pPr>
+        <w:rPr>
+          <w:rFonts w:ascii="Consolas" w:hAnsi="Consolas" w:cs="Consolas"/>
+          <w:color w:val="008080"/>
+          <w:kern w:val="0"/>
+          <w:sz w:val="20"/>
+          <w:szCs w:val="20"/>
+        </w:rPr>
+      </w:pPr>
+      <w:r>
+        <w:rPr>
+          <w:rFonts w:ascii="Consolas" w:hAnsi="Consolas" w:cs="Consolas"/>
+          <w:color w:val="000000"/>
+          <w:kern w:val="0"/>
+          <w:sz w:val="20"/>
+          <w:szCs w:val="20"/>
+        </w:rPr>
+        <w:tab/>
+      </w:r>
+      <w:r>
+        <w:rPr>
+          <w:rFonts w:ascii="Consolas" w:hAnsi="Consolas" w:cs="Consolas"/>
+          <w:color w:val="008080"/>
+          <w:kern w:val="0"/>
+          <w:sz w:val="20"/>
+          <w:szCs w:val="20"/>
+        </w:rPr>
+        <w:t>&lt;/</w:t>
+      </w:r>
+      <w:r>
+        <w:rPr>
+          <w:rFonts w:ascii="Consolas" w:hAnsi="Consolas" w:cs="Consolas"/>
+          <w:color w:val="3F7F7F"/>
+          <w:kern w:val="0"/>
+          <w:sz w:val="20"/>
+          <w:szCs w:val="20"/>
+        </w:rPr>
+        <w:t>dependencies</w:t>
+      </w:r>
+      <w:r>
+        <w:rPr>
+          <w:rFonts w:ascii="Consolas" w:hAnsi="Consolas" w:cs="Consolas"/>
+          <w:color w:val="008080"/>
+          <w:kern w:val="0"/>
+          <w:sz w:val="20"/>
+          <w:szCs w:val="20"/>
+        </w:rPr>
+        <w:t>&gt;</w:t>
+      </w:r>
+    </w:p>
+    <w:p>
+      <w:r>
+        <w:tab/>
+        <w:t>2</w:t>
+      </w:r>
+      <w:r>
+        <w:rPr>
+          <w:rFonts w:hint="eastAsia"/>
+        </w:rPr>
+        <w:t>、</w:t>
+      </w:r>
+      <w:proofErr w:type="spellStart"/>
+      <w:r>
+        <w:rPr>
+          <w:rFonts w:hint="eastAsia"/>
+        </w:rPr>
+        <w:t>application</w:t>
+      </w:r>
+      <w:r>
+        <w:t>.yml</w:t>
+      </w:r>
+      <w:proofErr w:type="spellEnd"/>
+      <w:r>
+        <w:rPr>
+          <w:rFonts w:hint="eastAsia"/>
+        </w:rPr>
+        <w:t>中配置(在总配置中配置，那么dev和prod都是能用到的</w:t>
+      </w:r>
       <w:bookmarkStart w:id="0" w:name="_GoBack"/>
       <w:bookmarkEnd w:id="0"/>
       <w:r>
-        <w:rPr>
-          <w:rFonts w:ascii="Consolas" w:hAnsi="Consolas" w:cs="Consolas"/>
-          <w:color w:val="000000"/>
-          <w:kern w:val="0"/>
-          <w:sz w:val="20"/>
-          <w:szCs w:val="20"/>
-          <w:shd w:val="clear" w:color="auto" w:fill="E8F2FE"/>
-        </w:rPr>
         <w:t>)</w:t>
+      </w:r>
+    </w:p>
+    <w:p>
+      <w:pPr>
+        <w:autoSpaceDE w:val="0"/>
+        <w:autoSpaceDN w:val="0"/>
+        <w:adjustRightInd w:val="0"/>
+        <w:jc w:val="left"/>
+        <w:rPr>
+          <w:rFonts w:ascii="Consolas" w:hAnsi="Consolas" w:cs="Consolas"/>
+          <w:kern w:val="0"/>
+          <w:sz w:val="20"/>
+          <w:szCs w:val="20"/>
+        </w:rPr>
+      </w:pPr>
+      <w:r>
+        <w:tab/>
+      </w:r>
+      <w:r>
+        <w:tab/>
+      </w:r>
+      <w:r>
+        <w:rPr>
+          <w:rFonts w:ascii="Consolas" w:hAnsi="Consolas" w:cs="Consolas"/>
+          <w:color w:val="00C832"/>
+          <w:kern w:val="0"/>
+          <w:sz w:val="20"/>
+          <w:szCs w:val="20"/>
+        </w:rPr>
+        <w:t>spring:</w:t>
+      </w:r>
+      <w:r>
+        <w:rPr>
+          <w:rFonts w:ascii="Consolas" w:hAnsi="Consolas" w:cs="Consolas"/>
+          <w:color w:val="000000"/>
+          <w:kern w:val="0"/>
+          <w:sz w:val="20"/>
+          <w:szCs w:val="20"/>
+        </w:rPr>
+        <w:t xml:space="preserve"> </w:t>
+      </w:r>
+    </w:p>
+    <w:p>
+      <w:pPr>
+        <w:autoSpaceDE w:val="0"/>
+        <w:autoSpaceDN w:val="0"/>
+        <w:adjustRightInd w:val="0"/>
+        <w:jc w:val="left"/>
+        <w:rPr>
+          <w:rFonts w:ascii="Consolas" w:hAnsi="Consolas" w:cs="Consolas"/>
+          <w:kern w:val="0"/>
+          <w:sz w:val="20"/>
+          <w:szCs w:val="20"/>
+        </w:rPr>
+      </w:pPr>
+      <w:r>
+        <w:rPr>
+          <w:rFonts w:ascii="Consolas" w:hAnsi="Consolas" w:cs="Consolas"/>
+          <w:color w:val="000000"/>
+          <w:kern w:val="0"/>
+          <w:sz w:val="20"/>
+          <w:szCs w:val="20"/>
+        </w:rPr>
+        <w:t xml:space="preserve"> </w:t>
+      </w:r>
+      <w:r>
+        <w:rPr>
+          <w:rFonts w:ascii="Consolas" w:hAnsi="Consolas" w:cs="Consolas"/>
+          <w:color w:val="000000"/>
+          <w:kern w:val="0"/>
+          <w:sz w:val="20"/>
+          <w:szCs w:val="20"/>
+        </w:rPr>
+        <w:tab/>
+      </w:r>
+      <w:r>
+        <w:rPr>
+          <w:rFonts w:ascii="Consolas" w:hAnsi="Consolas" w:cs="Consolas"/>
+          <w:color w:val="000000"/>
+          <w:kern w:val="0"/>
+          <w:sz w:val="20"/>
+          <w:szCs w:val="20"/>
+        </w:rPr>
+        <w:tab/>
+      </w:r>
+      <w:r>
+        <w:rPr>
+          <w:rFonts w:ascii="Consolas" w:hAnsi="Consolas" w:cs="Consolas"/>
+          <w:color w:val="000000"/>
+          <w:kern w:val="0"/>
+          <w:sz w:val="20"/>
+          <w:szCs w:val="20"/>
+        </w:rPr>
+        <w:tab/>
+      </w:r>
+      <w:r>
+        <w:rPr>
+          <w:rFonts w:ascii="Consolas" w:hAnsi="Consolas" w:cs="Consolas"/>
+          <w:color w:val="000000"/>
+          <w:kern w:val="0"/>
+          <w:sz w:val="20"/>
+          <w:szCs w:val="20"/>
+        </w:rPr>
+        <w:t xml:space="preserve"> </w:t>
+      </w:r>
+      <w:r>
+        <w:rPr>
+          <w:rFonts w:ascii="Consolas" w:hAnsi="Consolas" w:cs="Consolas"/>
+          <w:color w:val="00C832"/>
+          <w:kern w:val="0"/>
+          <w:sz w:val="20"/>
+          <w:szCs w:val="20"/>
+        </w:rPr>
+        <w:t>profiles:</w:t>
+      </w:r>
+    </w:p>
+    <w:p>
+      <w:pPr>
+        <w:autoSpaceDE w:val="0"/>
+        <w:autoSpaceDN w:val="0"/>
+        <w:adjustRightInd w:val="0"/>
+        <w:jc w:val="left"/>
+        <w:rPr>
+          <w:rFonts w:ascii="Consolas" w:hAnsi="Consolas" w:cs="Consolas"/>
+          <w:kern w:val="0"/>
+          <w:sz w:val="20"/>
+          <w:szCs w:val="20"/>
+        </w:rPr>
+      </w:pPr>
+      <w:r>
+        <w:rPr>
+          <w:rFonts w:ascii="Consolas" w:hAnsi="Consolas" w:cs="Consolas"/>
+          <w:color w:val="000000"/>
+          <w:kern w:val="0"/>
+          <w:sz w:val="20"/>
+          <w:szCs w:val="20"/>
+        </w:rPr>
+        <w:t xml:space="preserve">    </w:t>
+      </w:r>
+      <w:r>
+        <w:rPr>
+          <w:rFonts w:ascii="Consolas" w:hAnsi="Consolas" w:cs="Consolas"/>
+          <w:color w:val="000000"/>
+          <w:kern w:val="0"/>
+          <w:sz w:val="20"/>
+          <w:szCs w:val="20"/>
+        </w:rPr>
+        <w:tab/>
+      </w:r>
+      <w:r>
+        <w:rPr>
+          <w:rFonts w:ascii="Consolas" w:hAnsi="Consolas" w:cs="Consolas"/>
+          <w:color w:val="000000"/>
+          <w:kern w:val="0"/>
+          <w:sz w:val="20"/>
+          <w:szCs w:val="20"/>
+        </w:rPr>
+        <w:tab/>
+      </w:r>
+      <w:r>
+        <w:rPr>
+          <w:rFonts w:ascii="Consolas" w:hAnsi="Consolas" w:cs="Consolas"/>
+          <w:color w:val="000000"/>
+          <w:kern w:val="0"/>
+          <w:sz w:val="20"/>
+          <w:szCs w:val="20"/>
+        </w:rPr>
+        <w:tab/>
+      </w:r>
+      <w:r>
+        <w:rPr>
+          <w:rFonts w:ascii="Consolas" w:hAnsi="Consolas" w:cs="Consolas"/>
+          <w:color w:val="000000"/>
+          <w:kern w:val="0"/>
+          <w:sz w:val="20"/>
+          <w:szCs w:val="20"/>
+        </w:rPr>
+        <w:tab/>
+      </w:r>
+      <w:r>
+        <w:rPr>
+          <w:rFonts w:ascii="Consolas" w:hAnsi="Consolas" w:cs="Consolas"/>
+          <w:color w:val="00C832"/>
+          <w:kern w:val="0"/>
+          <w:sz w:val="20"/>
+          <w:szCs w:val="20"/>
+        </w:rPr>
+        <w:t>active:</w:t>
+      </w:r>
+      <w:r>
+        <w:rPr>
+          <w:rFonts w:ascii="Consolas" w:hAnsi="Consolas" w:cs="Consolas"/>
+          <w:color w:val="000000"/>
+          <w:kern w:val="0"/>
+          <w:sz w:val="20"/>
+          <w:szCs w:val="20"/>
+        </w:rPr>
+        <w:t xml:space="preserve"> dev</w:t>
+      </w:r>
+    </w:p>
+    <w:p>
+      <w:pPr>
+        <w:autoSpaceDE w:val="0"/>
+        <w:autoSpaceDN w:val="0"/>
+        <w:adjustRightInd w:val="0"/>
+        <w:jc w:val="left"/>
+        <w:rPr>
+          <w:rFonts w:ascii="Consolas" w:hAnsi="Consolas" w:cs="Consolas"/>
+          <w:kern w:val="0"/>
+          <w:sz w:val="20"/>
+          <w:szCs w:val="20"/>
+        </w:rPr>
+      </w:pPr>
+      <w:r>
+        <w:rPr>
+          <w:rFonts w:ascii="Consolas" w:hAnsi="Consolas" w:cs="Consolas"/>
+          <w:color w:val="000000"/>
+          <w:kern w:val="0"/>
+          <w:sz w:val="20"/>
+          <w:szCs w:val="20"/>
+        </w:rPr>
+        <w:t xml:space="preserve">  </w:t>
+      </w:r>
+      <w:r>
+        <w:rPr>
+          <w:rFonts w:ascii="Consolas" w:hAnsi="Consolas" w:cs="Consolas"/>
+          <w:color w:val="000000"/>
+          <w:kern w:val="0"/>
+          <w:sz w:val="20"/>
+          <w:szCs w:val="20"/>
+        </w:rPr>
+        <w:tab/>
+      </w:r>
+      <w:r>
+        <w:rPr>
+          <w:rFonts w:ascii="Consolas" w:hAnsi="Consolas" w:cs="Consolas"/>
+          <w:color w:val="000000"/>
+          <w:kern w:val="0"/>
+          <w:sz w:val="20"/>
+          <w:szCs w:val="20"/>
+        </w:rPr>
+        <w:tab/>
+      </w:r>
+      <w:r>
+        <w:rPr>
+          <w:rFonts w:ascii="Consolas" w:hAnsi="Consolas" w:cs="Consolas"/>
+          <w:color w:val="000000"/>
+          <w:kern w:val="0"/>
+          <w:sz w:val="20"/>
+          <w:szCs w:val="20"/>
+        </w:rPr>
+        <w:tab/>
+      </w:r>
+      <w:proofErr w:type="spellStart"/>
+      <w:r>
+        <w:rPr>
+          <w:rFonts w:ascii="Consolas" w:hAnsi="Consolas" w:cs="Consolas"/>
+          <w:color w:val="00C832"/>
+          <w:kern w:val="0"/>
+          <w:sz w:val="20"/>
+          <w:szCs w:val="20"/>
+        </w:rPr>
+        <w:t>datasource</w:t>
+      </w:r>
+      <w:proofErr w:type="spellEnd"/>
+      <w:r>
+        <w:rPr>
+          <w:rFonts w:ascii="Consolas" w:hAnsi="Consolas" w:cs="Consolas"/>
+          <w:color w:val="00C832"/>
+          <w:kern w:val="0"/>
+          <w:sz w:val="20"/>
+          <w:szCs w:val="20"/>
+        </w:rPr>
+        <w:t>:</w:t>
+      </w:r>
+    </w:p>
+    <w:p>
+      <w:pPr>
+        <w:autoSpaceDE w:val="0"/>
+        <w:autoSpaceDN w:val="0"/>
+        <w:adjustRightInd w:val="0"/>
+        <w:jc w:val="left"/>
+        <w:rPr>
+          <w:rFonts w:ascii="Consolas" w:hAnsi="Consolas" w:cs="Consolas"/>
+          <w:kern w:val="0"/>
+          <w:sz w:val="20"/>
+          <w:szCs w:val="20"/>
+        </w:rPr>
+      </w:pPr>
+      <w:r>
+        <w:rPr>
+          <w:rFonts w:ascii="Consolas" w:hAnsi="Consolas" w:cs="Consolas"/>
+          <w:color w:val="000000"/>
+          <w:kern w:val="0"/>
+          <w:sz w:val="20"/>
+          <w:szCs w:val="20"/>
+        </w:rPr>
+        <w:t xml:space="preserve">    </w:t>
+      </w:r>
+      <w:r>
+        <w:rPr>
+          <w:rFonts w:ascii="Consolas" w:hAnsi="Consolas" w:cs="Consolas"/>
+          <w:color w:val="000000"/>
+          <w:kern w:val="0"/>
+          <w:sz w:val="20"/>
+          <w:szCs w:val="20"/>
+        </w:rPr>
+        <w:tab/>
+      </w:r>
+      <w:r>
+        <w:rPr>
+          <w:rFonts w:ascii="Consolas" w:hAnsi="Consolas" w:cs="Consolas"/>
+          <w:color w:val="000000"/>
+          <w:kern w:val="0"/>
+          <w:sz w:val="20"/>
+          <w:szCs w:val="20"/>
+        </w:rPr>
+        <w:tab/>
+      </w:r>
+      <w:r>
+        <w:rPr>
+          <w:rFonts w:ascii="Consolas" w:hAnsi="Consolas" w:cs="Consolas"/>
+          <w:color w:val="000000"/>
+          <w:kern w:val="0"/>
+          <w:sz w:val="20"/>
+          <w:szCs w:val="20"/>
+        </w:rPr>
+        <w:tab/>
+      </w:r>
+      <w:r>
+        <w:rPr>
+          <w:rFonts w:ascii="Consolas" w:hAnsi="Consolas" w:cs="Consolas"/>
+          <w:color w:val="000000"/>
+          <w:kern w:val="0"/>
+          <w:sz w:val="20"/>
+          <w:szCs w:val="20"/>
+        </w:rPr>
+        <w:tab/>
+      </w:r>
+      <w:r>
+        <w:rPr>
+          <w:rFonts w:ascii="Consolas" w:hAnsi="Consolas" w:cs="Consolas"/>
+          <w:color w:val="00C832"/>
+          <w:kern w:val="0"/>
+          <w:sz w:val="20"/>
+          <w:szCs w:val="20"/>
+        </w:rPr>
+        <w:t>driver-class-name:</w:t>
+      </w:r>
+      <w:r>
+        <w:rPr>
+          <w:rFonts w:ascii="Consolas" w:hAnsi="Consolas" w:cs="Consolas"/>
+          <w:color w:val="000000"/>
+          <w:kern w:val="0"/>
+          <w:sz w:val="20"/>
+          <w:szCs w:val="20"/>
+        </w:rPr>
+        <w:t xml:space="preserve"> </w:t>
+      </w:r>
+      <w:proofErr w:type="spellStart"/>
+      <w:proofErr w:type="gramStart"/>
+      <w:r>
+        <w:rPr>
+          <w:rFonts w:ascii="Consolas" w:hAnsi="Consolas" w:cs="Consolas"/>
+          <w:color w:val="000000"/>
+          <w:kern w:val="0"/>
+          <w:sz w:val="20"/>
+          <w:szCs w:val="20"/>
+        </w:rPr>
+        <w:t>oracle.jdbc</w:t>
+      </w:r>
+      <w:proofErr w:type="gramEnd"/>
+      <w:r>
+        <w:rPr>
+          <w:rFonts w:ascii="Consolas" w:hAnsi="Consolas" w:cs="Consolas"/>
+          <w:color w:val="000000"/>
+          <w:kern w:val="0"/>
+          <w:sz w:val="20"/>
+          <w:szCs w:val="20"/>
+        </w:rPr>
+        <w:t>.driver.OracleDriver</w:t>
+      </w:r>
+      <w:proofErr w:type="spellEnd"/>
+    </w:p>
+    <w:p>
+      <w:pPr>
+        <w:autoSpaceDE w:val="0"/>
+        <w:autoSpaceDN w:val="0"/>
+        <w:adjustRightInd w:val="0"/>
+        <w:jc w:val="left"/>
+        <w:rPr>
+          <w:rFonts w:ascii="Consolas" w:hAnsi="Consolas" w:cs="Consolas"/>
+          <w:kern w:val="0"/>
+          <w:sz w:val="20"/>
+          <w:szCs w:val="20"/>
+        </w:rPr>
+      </w:pPr>
+      <w:r>
+        <w:rPr>
+          <w:rFonts w:ascii="Consolas" w:hAnsi="Consolas" w:cs="Consolas"/>
+          <w:color w:val="000000"/>
+          <w:kern w:val="0"/>
+          <w:sz w:val="20"/>
+          <w:szCs w:val="20"/>
+        </w:rPr>
+        <w:t xml:space="preserve">    </w:t>
+      </w:r>
+      <w:r>
+        <w:rPr>
+          <w:rFonts w:ascii="Consolas" w:hAnsi="Consolas" w:cs="Consolas"/>
+          <w:color w:val="000000"/>
+          <w:kern w:val="0"/>
+          <w:sz w:val="20"/>
+          <w:szCs w:val="20"/>
+        </w:rPr>
+        <w:tab/>
+      </w:r>
+      <w:r>
+        <w:rPr>
+          <w:rFonts w:ascii="Consolas" w:hAnsi="Consolas" w:cs="Consolas"/>
+          <w:color w:val="000000"/>
+          <w:kern w:val="0"/>
+          <w:sz w:val="20"/>
+          <w:szCs w:val="20"/>
+        </w:rPr>
+        <w:tab/>
+      </w:r>
+      <w:r>
+        <w:rPr>
+          <w:rFonts w:ascii="Consolas" w:hAnsi="Consolas" w:cs="Consolas"/>
+          <w:color w:val="000000"/>
+          <w:kern w:val="0"/>
+          <w:sz w:val="20"/>
+          <w:szCs w:val="20"/>
+        </w:rPr>
+        <w:tab/>
+      </w:r>
+      <w:r>
+        <w:rPr>
+          <w:rFonts w:ascii="Consolas" w:hAnsi="Consolas" w:cs="Consolas"/>
+          <w:color w:val="000000"/>
+          <w:kern w:val="0"/>
+          <w:sz w:val="20"/>
+          <w:szCs w:val="20"/>
+        </w:rPr>
+        <w:tab/>
+      </w:r>
+      <w:r>
+        <w:rPr>
+          <w:rFonts w:ascii="Consolas" w:hAnsi="Consolas" w:cs="Consolas"/>
+          <w:color w:val="00C832"/>
+          <w:kern w:val="0"/>
+          <w:sz w:val="20"/>
+          <w:szCs w:val="20"/>
+        </w:rPr>
+        <w:t>url:</w:t>
+      </w:r>
+      <w:r>
+        <w:rPr>
+          <w:rFonts w:ascii="Consolas" w:hAnsi="Consolas" w:cs="Consolas"/>
+          <w:color w:val="000000"/>
+          <w:kern w:val="0"/>
+          <w:sz w:val="20"/>
+          <w:szCs w:val="20"/>
+        </w:rPr>
+        <w:t xml:space="preserve"> </w:t>
+      </w:r>
+      <w:proofErr w:type="spellStart"/>
+      <w:proofErr w:type="gramStart"/>
+      <w:r>
+        <w:rPr>
+          <w:rFonts w:ascii="Consolas" w:hAnsi="Consolas" w:cs="Consolas"/>
+          <w:color w:val="000000"/>
+          <w:kern w:val="0"/>
+          <w:sz w:val="20"/>
+          <w:szCs w:val="20"/>
+        </w:rPr>
+        <w:t>jdbc:oracle</w:t>
+      </w:r>
+      <w:proofErr w:type="gramEnd"/>
+      <w:r>
+        <w:rPr>
+          <w:rFonts w:ascii="Consolas" w:hAnsi="Consolas" w:cs="Consolas"/>
+          <w:color w:val="000000"/>
+          <w:kern w:val="0"/>
+          <w:sz w:val="20"/>
+          <w:szCs w:val="20"/>
+        </w:rPr>
+        <w:t>:thin</w:t>
+      </w:r>
+      <w:proofErr w:type="spellEnd"/>
+      <w:r>
+        <w:rPr>
+          <w:rFonts w:ascii="Consolas" w:hAnsi="Consolas" w:cs="Consolas"/>
+          <w:color w:val="000000"/>
+          <w:kern w:val="0"/>
+          <w:sz w:val="20"/>
+          <w:szCs w:val="20"/>
+        </w:rPr>
+        <w:t>:@localhost:1521:orcl</w:t>
+      </w:r>
+    </w:p>
+    <w:p>
+      <w:pPr>
+        <w:autoSpaceDE w:val="0"/>
+        <w:autoSpaceDN w:val="0"/>
+        <w:adjustRightInd w:val="0"/>
+        <w:jc w:val="left"/>
+        <w:rPr>
+          <w:rFonts w:ascii="Consolas" w:hAnsi="Consolas" w:cs="Consolas"/>
+          <w:kern w:val="0"/>
+          <w:sz w:val="20"/>
+          <w:szCs w:val="20"/>
+        </w:rPr>
+      </w:pPr>
+      <w:r>
+        <w:rPr>
+          <w:rFonts w:ascii="Consolas" w:hAnsi="Consolas" w:cs="Consolas"/>
+          <w:color w:val="000000"/>
+          <w:kern w:val="0"/>
+          <w:sz w:val="20"/>
+          <w:szCs w:val="20"/>
+        </w:rPr>
+        <w:t xml:space="preserve">    </w:t>
+      </w:r>
+      <w:r>
+        <w:rPr>
+          <w:rFonts w:ascii="Consolas" w:hAnsi="Consolas" w:cs="Consolas"/>
+          <w:color w:val="000000"/>
+          <w:kern w:val="0"/>
+          <w:sz w:val="20"/>
+          <w:szCs w:val="20"/>
+        </w:rPr>
+        <w:tab/>
+      </w:r>
+      <w:r>
+        <w:rPr>
+          <w:rFonts w:ascii="Consolas" w:hAnsi="Consolas" w:cs="Consolas"/>
+          <w:color w:val="000000"/>
+          <w:kern w:val="0"/>
+          <w:sz w:val="20"/>
+          <w:szCs w:val="20"/>
+        </w:rPr>
+        <w:tab/>
+      </w:r>
+      <w:r>
+        <w:rPr>
+          <w:rFonts w:ascii="Consolas" w:hAnsi="Consolas" w:cs="Consolas"/>
+          <w:color w:val="000000"/>
+          <w:kern w:val="0"/>
+          <w:sz w:val="20"/>
+          <w:szCs w:val="20"/>
+        </w:rPr>
+        <w:tab/>
+      </w:r>
+      <w:r>
+        <w:rPr>
+          <w:rFonts w:ascii="Consolas" w:hAnsi="Consolas" w:cs="Consolas"/>
+          <w:color w:val="000000"/>
+          <w:kern w:val="0"/>
+          <w:sz w:val="20"/>
+          <w:szCs w:val="20"/>
+        </w:rPr>
+        <w:tab/>
+      </w:r>
+      <w:r>
+        <w:rPr>
+          <w:rFonts w:ascii="Consolas" w:hAnsi="Consolas" w:cs="Consolas"/>
+          <w:color w:val="00C832"/>
+          <w:kern w:val="0"/>
+          <w:sz w:val="20"/>
+          <w:szCs w:val="20"/>
+        </w:rPr>
+        <w:t>username:</w:t>
+      </w:r>
+      <w:r>
+        <w:rPr>
+          <w:rFonts w:ascii="Consolas" w:hAnsi="Consolas" w:cs="Consolas"/>
+          <w:color w:val="000000"/>
+          <w:kern w:val="0"/>
+          <w:sz w:val="20"/>
+          <w:szCs w:val="20"/>
+        </w:rPr>
+        <w:t xml:space="preserve"> c</w:t>
+      </w:r>
+      <w:r>
+        <w:rPr>
+          <w:rFonts w:ascii="Consolas" w:hAnsi="Consolas" w:cs="Consolas"/>
+          <w:color w:val="FF0032"/>
+          <w:kern w:val="0"/>
+          <w:sz w:val="20"/>
+          <w:szCs w:val="20"/>
+        </w:rPr>
+        <w:t>##</w:t>
+      </w:r>
+      <w:proofErr w:type="spellStart"/>
+      <w:r>
+        <w:rPr>
+          <w:rFonts w:ascii="Consolas" w:hAnsi="Consolas" w:cs="Consolas"/>
+          <w:color w:val="FF0032"/>
+          <w:kern w:val="0"/>
+          <w:sz w:val="20"/>
+          <w:szCs w:val="20"/>
+        </w:rPr>
+        <w:t>zhouwq</w:t>
+      </w:r>
+      <w:proofErr w:type="spellEnd"/>
+    </w:p>
+    <w:p>
+      <w:pPr>
+        <w:autoSpaceDE w:val="0"/>
+        <w:autoSpaceDN w:val="0"/>
+        <w:adjustRightInd w:val="0"/>
+        <w:jc w:val="left"/>
+        <w:rPr>
+          <w:rFonts w:ascii="Consolas" w:hAnsi="Consolas" w:cs="Consolas"/>
+          <w:kern w:val="0"/>
+          <w:sz w:val="20"/>
+          <w:szCs w:val="20"/>
+        </w:rPr>
+      </w:pPr>
+      <w:r>
+        <w:rPr>
+          <w:rFonts w:ascii="Consolas" w:hAnsi="Consolas" w:cs="Consolas"/>
+          <w:color w:val="000000"/>
+          <w:kern w:val="0"/>
+          <w:sz w:val="20"/>
+          <w:szCs w:val="20"/>
+        </w:rPr>
+        <w:t xml:space="preserve">    </w:t>
+      </w:r>
+      <w:r>
+        <w:rPr>
+          <w:rFonts w:ascii="Consolas" w:hAnsi="Consolas" w:cs="Consolas"/>
+          <w:color w:val="000000"/>
+          <w:kern w:val="0"/>
+          <w:sz w:val="20"/>
+          <w:szCs w:val="20"/>
+        </w:rPr>
+        <w:tab/>
+      </w:r>
+      <w:r>
+        <w:rPr>
+          <w:rFonts w:ascii="Consolas" w:hAnsi="Consolas" w:cs="Consolas"/>
+          <w:color w:val="000000"/>
+          <w:kern w:val="0"/>
+          <w:sz w:val="20"/>
+          <w:szCs w:val="20"/>
+        </w:rPr>
+        <w:tab/>
+      </w:r>
+      <w:r>
+        <w:rPr>
+          <w:rFonts w:ascii="Consolas" w:hAnsi="Consolas" w:cs="Consolas"/>
+          <w:color w:val="000000"/>
+          <w:kern w:val="0"/>
+          <w:sz w:val="20"/>
+          <w:szCs w:val="20"/>
+        </w:rPr>
+        <w:tab/>
+      </w:r>
+      <w:r>
+        <w:rPr>
+          <w:rFonts w:ascii="Consolas" w:hAnsi="Consolas" w:cs="Consolas"/>
+          <w:color w:val="000000"/>
+          <w:kern w:val="0"/>
+          <w:sz w:val="20"/>
+          <w:szCs w:val="20"/>
+        </w:rPr>
+        <w:tab/>
+      </w:r>
+      <w:r>
+        <w:rPr>
+          <w:rFonts w:ascii="Consolas" w:hAnsi="Consolas" w:cs="Consolas"/>
+          <w:color w:val="00C832"/>
+          <w:kern w:val="0"/>
+          <w:sz w:val="20"/>
+          <w:szCs w:val="20"/>
+        </w:rPr>
+        <w:t>password:</w:t>
+      </w:r>
+      <w:r>
+        <w:rPr>
+          <w:rFonts w:ascii="Consolas" w:hAnsi="Consolas" w:cs="Consolas"/>
+          <w:color w:val="000000"/>
+          <w:kern w:val="0"/>
+          <w:sz w:val="20"/>
+          <w:szCs w:val="20"/>
+        </w:rPr>
+        <w:t xml:space="preserve"> oracle</w:t>
+      </w:r>
+    </w:p>
+    <w:p>
+      <w:pPr>
+        <w:autoSpaceDE w:val="0"/>
+        <w:autoSpaceDN w:val="0"/>
+        <w:adjustRightInd w:val="0"/>
+        <w:jc w:val="left"/>
+        <w:rPr>
+          <w:rFonts w:ascii="Consolas" w:hAnsi="Consolas" w:cs="Consolas"/>
+          <w:kern w:val="0"/>
+          <w:sz w:val="20"/>
+          <w:szCs w:val="20"/>
+        </w:rPr>
+      </w:pPr>
+      <w:r>
+        <w:rPr>
+          <w:rFonts w:ascii="Consolas" w:hAnsi="Consolas" w:cs="Consolas"/>
+          <w:color w:val="000000"/>
+          <w:kern w:val="0"/>
+          <w:sz w:val="20"/>
+          <w:szCs w:val="20"/>
+        </w:rPr>
+        <w:t xml:space="preserve">  </w:t>
+      </w:r>
+      <w:r>
+        <w:rPr>
+          <w:rFonts w:ascii="Consolas" w:hAnsi="Consolas" w:cs="Consolas"/>
+          <w:color w:val="000000"/>
+          <w:kern w:val="0"/>
+          <w:sz w:val="20"/>
+          <w:szCs w:val="20"/>
+        </w:rPr>
+        <w:tab/>
+      </w:r>
+      <w:r>
+        <w:rPr>
+          <w:rFonts w:ascii="Consolas" w:hAnsi="Consolas" w:cs="Consolas"/>
+          <w:color w:val="000000"/>
+          <w:kern w:val="0"/>
+          <w:sz w:val="20"/>
+          <w:szCs w:val="20"/>
+        </w:rPr>
+        <w:tab/>
+      </w:r>
+      <w:r>
+        <w:rPr>
+          <w:rFonts w:ascii="Consolas" w:hAnsi="Consolas" w:cs="Consolas"/>
+          <w:color w:val="000000"/>
+          <w:kern w:val="0"/>
+          <w:sz w:val="20"/>
+          <w:szCs w:val="20"/>
+        </w:rPr>
+        <w:tab/>
+      </w:r>
+      <w:proofErr w:type="spellStart"/>
+      <w:r>
+        <w:rPr>
+          <w:rFonts w:ascii="Consolas" w:hAnsi="Consolas" w:cs="Consolas"/>
+          <w:color w:val="00C832"/>
+          <w:kern w:val="0"/>
+          <w:sz w:val="20"/>
+          <w:szCs w:val="20"/>
+        </w:rPr>
+        <w:t>jpa</w:t>
+      </w:r>
+      <w:proofErr w:type="spellEnd"/>
+      <w:r>
+        <w:rPr>
+          <w:rFonts w:ascii="Consolas" w:hAnsi="Consolas" w:cs="Consolas"/>
+          <w:color w:val="00C832"/>
+          <w:kern w:val="0"/>
+          <w:sz w:val="20"/>
+          <w:szCs w:val="20"/>
+        </w:rPr>
+        <w:t>:</w:t>
+      </w:r>
+    </w:p>
+    <w:p>
+      <w:pPr>
+        <w:autoSpaceDE w:val="0"/>
+        <w:autoSpaceDN w:val="0"/>
+        <w:adjustRightInd w:val="0"/>
+        <w:jc w:val="left"/>
+        <w:rPr>
+          <w:rFonts w:ascii="Consolas" w:hAnsi="Consolas" w:cs="Consolas"/>
+          <w:kern w:val="0"/>
+          <w:sz w:val="20"/>
+          <w:szCs w:val="20"/>
+        </w:rPr>
+      </w:pPr>
+      <w:r>
+        <w:rPr>
+          <w:rFonts w:ascii="Consolas" w:hAnsi="Consolas" w:cs="Consolas"/>
+          <w:color w:val="000000"/>
+          <w:kern w:val="0"/>
+          <w:sz w:val="20"/>
+          <w:szCs w:val="20"/>
+        </w:rPr>
+        <w:t xml:space="preserve">    </w:t>
+      </w:r>
+      <w:r>
+        <w:rPr>
+          <w:rFonts w:ascii="Consolas" w:hAnsi="Consolas" w:cs="Consolas"/>
+          <w:color w:val="000000"/>
+          <w:kern w:val="0"/>
+          <w:sz w:val="20"/>
+          <w:szCs w:val="20"/>
+        </w:rPr>
+        <w:tab/>
+      </w:r>
+      <w:r>
+        <w:rPr>
+          <w:rFonts w:ascii="Consolas" w:hAnsi="Consolas" w:cs="Consolas"/>
+          <w:color w:val="000000"/>
+          <w:kern w:val="0"/>
+          <w:sz w:val="20"/>
+          <w:szCs w:val="20"/>
+        </w:rPr>
+        <w:tab/>
+      </w:r>
+      <w:r>
+        <w:rPr>
+          <w:rFonts w:ascii="Consolas" w:hAnsi="Consolas" w:cs="Consolas"/>
+          <w:color w:val="000000"/>
+          <w:kern w:val="0"/>
+          <w:sz w:val="20"/>
+          <w:szCs w:val="20"/>
+        </w:rPr>
+        <w:tab/>
+      </w:r>
+      <w:r>
+        <w:rPr>
+          <w:rFonts w:ascii="Consolas" w:hAnsi="Consolas" w:cs="Consolas"/>
+          <w:color w:val="000000"/>
+          <w:kern w:val="0"/>
+          <w:sz w:val="20"/>
+          <w:szCs w:val="20"/>
+        </w:rPr>
+        <w:tab/>
+      </w:r>
+      <w:r>
+        <w:rPr>
+          <w:rFonts w:ascii="Consolas" w:hAnsi="Consolas" w:cs="Consolas"/>
+          <w:color w:val="00C832"/>
+          <w:kern w:val="0"/>
+          <w:sz w:val="20"/>
+          <w:szCs w:val="20"/>
+        </w:rPr>
+        <w:t>hibernate:</w:t>
+      </w:r>
+    </w:p>
+    <w:p>
+      <w:pPr>
+        <w:autoSpaceDE w:val="0"/>
+        <w:autoSpaceDN w:val="0"/>
+        <w:adjustRightInd w:val="0"/>
+        <w:jc w:val="left"/>
+        <w:rPr>
+          <w:rFonts w:ascii="Consolas" w:hAnsi="Consolas" w:cs="Consolas"/>
+          <w:kern w:val="0"/>
+          <w:sz w:val="20"/>
+          <w:szCs w:val="20"/>
+        </w:rPr>
+      </w:pPr>
+      <w:r>
+        <w:rPr>
+          <w:rFonts w:ascii="Consolas" w:hAnsi="Consolas" w:cs="Consolas"/>
+          <w:color w:val="000000"/>
+          <w:kern w:val="0"/>
+          <w:sz w:val="20"/>
+          <w:szCs w:val="20"/>
+        </w:rPr>
+        <w:t xml:space="preserve">      </w:t>
+      </w:r>
+      <w:r>
+        <w:rPr>
+          <w:rFonts w:ascii="Consolas" w:hAnsi="Consolas" w:cs="Consolas"/>
+          <w:color w:val="000000"/>
+          <w:kern w:val="0"/>
+          <w:sz w:val="20"/>
+          <w:szCs w:val="20"/>
+        </w:rPr>
+        <w:tab/>
+      </w:r>
+      <w:r>
+        <w:rPr>
+          <w:rFonts w:ascii="Consolas" w:hAnsi="Consolas" w:cs="Consolas"/>
+          <w:color w:val="000000"/>
+          <w:kern w:val="0"/>
+          <w:sz w:val="20"/>
+          <w:szCs w:val="20"/>
+        </w:rPr>
+        <w:tab/>
+      </w:r>
+      <w:r>
+        <w:rPr>
+          <w:rFonts w:ascii="Consolas" w:hAnsi="Consolas" w:cs="Consolas"/>
+          <w:color w:val="000000"/>
+          <w:kern w:val="0"/>
+          <w:sz w:val="20"/>
+          <w:szCs w:val="20"/>
+        </w:rPr>
+        <w:tab/>
+      </w:r>
+      <w:r>
+        <w:rPr>
+          <w:rFonts w:ascii="Consolas" w:hAnsi="Consolas" w:cs="Consolas"/>
+          <w:color w:val="000000"/>
+          <w:kern w:val="0"/>
+          <w:sz w:val="20"/>
+          <w:szCs w:val="20"/>
+        </w:rPr>
+        <w:tab/>
+      </w:r>
+      <w:proofErr w:type="spellStart"/>
+      <w:r>
+        <w:rPr>
+          <w:rFonts w:ascii="Consolas" w:hAnsi="Consolas" w:cs="Consolas"/>
+          <w:color w:val="00C832"/>
+          <w:kern w:val="0"/>
+          <w:sz w:val="20"/>
+          <w:szCs w:val="20"/>
+        </w:rPr>
+        <w:t>ddl</w:t>
+      </w:r>
+      <w:proofErr w:type="spellEnd"/>
+      <w:r>
+        <w:rPr>
+          <w:rFonts w:ascii="Consolas" w:hAnsi="Consolas" w:cs="Consolas"/>
+          <w:color w:val="00C832"/>
+          <w:kern w:val="0"/>
+          <w:sz w:val="20"/>
+          <w:szCs w:val="20"/>
+        </w:rPr>
+        <w:t>-auto:</w:t>
+      </w:r>
+      <w:r>
+        <w:rPr>
+          <w:rFonts w:ascii="Consolas" w:hAnsi="Consolas" w:cs="Consolas"/>
+          <w:color w:val="000000"/>
+          <w:kern w:val="0"/>
+          <w:sz w:val="20"/>
+          <w:szCs w:val="20"/>
+        </w:rPr>
+        <w:t xml:space="preserve"> create</w:t>
+      </w:r>
+    </w:p>
+    <w:p>
+      <w:pPr>
+        <w:rPr>
+          <w:rFonts w:hint="eastAsia"/>
+        </w:rPr>
+      </w:pPr>
+      <w:r>
+        <w:rPr>
+          <w:rFonts w:ascii="Consolas" w:hAnsi="Consolas" w:cs="Consolas"/>
+          <w:color w:val="000000"/>
+          <w:kern w:val="0"/>
+          <w:sz w:val="20"/>
+          <w:szCs w:val="20"/>
+        </w:rPr>
+        <w:t xml:space="preserve">    </w:t>
+      </w:r>
+      <w:r>
+        <w:rPr>
+          <w:rFonts w:ascii="Consolas" w:hAnsi="Consolas" w:cs="Consolas"/>
+          <w:color w:val="000000"/>
+          <w:kern w:val="0"/>
+          <w:sz w:val="20"/>
+          <w:szCs w:val="20"/>
+        </w:rPr>
+        <w:tab/>
+      </w:r>
+      <w:r>
+        <w:rPr>
+          <w:rFonts w:ascii="Consolas" w:hAnsi="Consolas" w:cs="Consolas"/>
+          <w:color w:val="000000"/>
+          <w:kern w:val="0"/>
+          <w:sz w:val="20"/>
+          <w:szCs w:val="20"/>
+        </w:rPr>
+        <w:tab/>
+      </w:r>
+      <w:r>
+        <w:rPr>
+          <w:rFonts w:ascii="Consolas" w:hAnsi="Consolas" w:cs="Consolas"/>
+          <w:color w:val="000000"/>
+          <w:kern w:val="0"/>
+          <w:sz w:val="20"/>
+          <w:szCs w:val="20"/>
+        </w:rPr>
+        <w:tab/>
+      </w:r>
+      <w:r>
+        <w:rPr>
+          <w:rFonts w:ascii="Consolas" w:hAnsi="Consolas" w:cs="Consolas"/>
+          <w:color w:val="000000"/>
+          <w:kern w:val="0"/>
+          <w:sz w:val="20"/>
+          <w:szCs w:val="20"/>
+        </w:rPr>
+        <w:tab/>
+      </w:r>
+      <w:r>
+        <w:rPr>
+          <w:rFonts w:ascii="Consolas" w:hAnsi="Consolas" w:cs="Consolas"/>
+          <w:color w:val="00C832"/>
+          <w:kern w:val="0"/>
+          <w:sz w:val="20"/>
+          <w:szCs w:val="20"/>
+        </w:rPr>
+        <w:t>show-</w:t>
+      </w:r>
+      <w:proofErr w:type="spellStart"/>
+      <w:r>
+        <w:rPr>
+          <w:rFonts w:ascii="Consolas" w:hAnsi="Consolas" w:cs="Consolas"/>
+          <w:color w:val="00C832"/>
+          <w:kern w:val="0"/>
+          <w:sz w:val="20"/>
+          <w:szCs w:val="20"/>
+        </w:rPr>
+        <w:t>sql</w:t>
+      </w:r>
+      <w:proofErr w:type="spellEnd"/>
+      <w:r>
+        <w:rPr>
+          <w:rFonts w:ascii="Consolas" w:hAnsi="Consolas" w:cs="Consolas"/>
+          <w:color w:val="00C832"/>
+          <w:kern w:val="0"/>
+          <w:sz w:val="20"/>
+          <w:szCs w:val="20"/>
+        </w:rPr>
+        <w:t>:</w:t>
+      </w:r>
+      <w:r>
+        <w:rPr>
+          <w:rFonts w:ascii="Consolas" w:hAnsi="Consolas" w:cs="Consolas"/>
+          <w:color w:val="000000"/>
+          <w:kern w:val="0"/>
+          <w:sz w:val="20"/>
+          <w:szCs w:val="20"/>
+        </w:rPr>
+        <w:t xml:space="preserve"> </w:t>
+      </w:r>
+      <w:r>
+        <w:rPr>
+          <w:rFonts w:ascii="Consolas" w:hAnsi="Consolas" w:cs="Consolas"/>
+          <w:b/>
+          <w:bCs/>
+          <w:color w:val="094F05"/>
+          <w:kern w:val="0"/>
+          <w:sz w:val="20"/>
+          <w:szCs w:val="20"/>
+        </w:rPr>
+        <w:t>true</w:t>
       </w:r>
     </w:p>
     <w:sectPr>

--- a/springboot开发环境简单搭建.docx
+++ b/springboot开发环境简单搭建.docx
@@ -10,19 +10,27 @@
           <w:numId w:val="1"/>
         </w:numPr>
         <w:ind w:firstLineChars="0"/>
-      </w:pPr>
-      <w:r>
-        <w:rPr>
-          <w:rFonts w:hint="eastAsia"/>
+        <w:rPr>
+          <w:b/>
+        </w:rPr>
+      </w:pPr>
+      <w:r>
+        <w:rPr>
+          <w:rFonts w:hint="eastAsia"/>
+          <w:b/>
         </w:rPr>
         <w:t>Spring</w:t>
       </w:r>
       <w:r>
+        <w:rPr>
+          <w:b/>
+        </w:rPr>
         <w:t xml:space="preserve"> </w:t>
       </w:r>
       <w:r>
         <w:rPr>
           <w:rFonts w:hint="eastAsia"/>
+          <w:b/>
         </w:rPr>
         <w:t>Boot环境搭建</w:t>
       </w:r>
@@ -132,48 +140,6 @@
       </w:r>
     </w:p>
     <w:p>
-      <w:r>
-        <w:rPr>
-          <w:rFonts w:hint="eastAsia"/>
-        </w:rPr>
-        <w:t>2、推荐使用</w:t>
-      </w:r>
-      <w:proofErr w:type="spellStart"/>
-      <w:r>
-        <w:rPr>
-          <w:rFonts w:hint="eastAsia"/>
-        </w:rPr>
-        <w:t>application</w:t>
-      </w:r>
-      <w:r>
-        <w:t>.yml</w:t>
-      </w:r>
-      <w:proofErr w:type="spellEnd"/>
-      <w:r>
-        <w:rPr>
-          <w:rFonts w:hint="eastAsia"/>
-        </w:rPr>
-        <w:t>，而不使用自带的</w:t>
-      </w:r>
-      <w:proofErr w:type="spellStart"/>
-      <w:r>
-        <w:rPr>
-          <w:rFonts w:hint="eastAsia"/>
-        </w:rPr>
-        <w:t>application</w:t>
-      </w:r>
-      <w:r>
-        <w:t>.properties</w:t>
-      </w:r>
-      <w:proofErr w:type="spellEnd"/>
-      <w:r>
-        <w:rPr>
-          <w:rFonts w:hint="eastAsia"/>
-        </w:rPr>
-        <w:t>配置文件</w:t>
-      </w:r>
-    </w:p>
-    <w:p>
       <w:pPr>
         <w:pStyle w:val="a3"/>
         <w:numPr>
@@ -181,10 +147,84 @@
           <w:numId w:val="1"/>
         </w:numPr>
         <w:ind w:firstLineChars="0"/>
-      </w:pPr>
-      <w:r>
-        <w:rPr>
-          <w:rFonts w:hint="eastAsia"/>
+        <w:rPr>
+          <w:b/>
+        </w:rPr>
+      </w:pPr>
+      <w:r>
+        <w:rPr>
+          <w:rFonts w:hint="eastAsia"/>
+          <w:b/>
+        </w:rPr>
+        <w:t>推荐使用</w:t>
+      </w:r>
+      <w:proofErr w:type="spellStart"/>
+      <w:r>
+        <w:rPr>
+          <w:rFonts w:hint="eastAsia"/>
+          <w:b/>
+        </w:rPr>
+        <w:t>application</w:t>
+      </w:r>
+      <w:r>
+        <w:rPr>
+          <w:b/>
+        </w:rPr>
+        <w:t>.yml</w:t>
+      </w:r>
+      <w:proofErr w:type="spellEnd"/>
+      <w:r>
+        <w:rPr>
+          <w:rFonts w:hint="eastAsia"/>
+          <w:b/>
+        </w:rPr>
+        <w:t>，而不使用自带的</w:t>
+      </w:r>
+      <w:proofErr w:type="spellStart"/>
+      <w:r>
+        <w:rPr>
+          <w:rFonts w:hint="eastAsia"/>
+          <w:b/>
+        </w:rPr>
+        <w:t>application</w:t>
+      </w:r>
+      <w:r>
+        <w:rPr>
+          <w:b/>
+        </w:rPr>
+        <w:t>.properties</w:t>
+      </w:r>
+      <w:proofErr w:type="spellEnd"/>
+      <w:r>
+        <w:rPr>
+          <w:rFonts w:hint="eastAsia"/>
+          <w:b/>
+        </w:rPr>
+        <w:t>配置文件</w:t>
+      </w:r>
+    </w:p>
+    <w:p>
+      <w:pPr>
+        <w:pStyle w:val="a3"/>
+        <w:numPr>
+          <w:ilvl w:val="0"/>
+          <w:numId w:val="1"/>
+        </w:numPr>
+        <w:ind w:firstLineChars="0"/>
+        <w:rPr>
+          <w:b/>
+        </w:rPr>
+      </w:pPr>
+      <w:r>
+        <w:rPr>
+          <w:b/>
+        </w:rPr>
+        <w:tab/>
+      </w:r>
+      <w:r>
+        <w:rPr>
+          <w:rFonts w:hint="eastAsia"/>
+          <w:b/>
         </w:rPr>
         <w:t>注解使用</w:t>
       </w:r>
@@ -194,6 +234,9 @@
         <w:pStyle w:val="a3"/>
         <w:ind w:left="360" w:firstLineChars="0" w:firstLine="0"/>
       </w:pPr>
+      <w:r>
+        <w:t>3.</w:t>
+      </w:r>
       <w:r>
         <w:t>1</w:t>
       </w:r>
@@ -493,6 +536,9 @@
         <w:pStyle w:val="a3"/>
         <w:ind w:left="360" w:firstLineChars="0" w:firstLine="0"/>
       </w:pPr>
+      <w:r>
+        <w:t>3.</w:t>
+      </w:r>
       <w:r>
         <w:t>2</w:t>
       </w:r>
@@ -1040,7 +1086,7 @@
           <v:shape id="_x0000_i1025" type="#_x0000_t75" style="width:98pt;height:41pt" o:ole="">
             <v:imagedata r:id="rId5" o:title=""/>
           </v:shape>
-          <o:OLEObject Type="Embed" ProgID="Package" ShapeID="_x0000_i1025" DrawAspect="Content" ObjectID="_1598207119" r:id="rId6"/>
+          <o:OLEObject Type="Embed" ProgID="Package" ShapeID="_x0000_i1025" DrawAspect="Content" ObjectID="_1598383341" r:id="rId6"/>
         </w:object>
       </w:r>
     </w:p>
@@ -1055,6 +1101,15 @@
         <w:tab/>
       </w:r>
       <w:r>
+        <w:t>3.3</w:t>
+      </w:r>
+      <w:r>
+        <w:rPr>
+          <w:rFonts w:hint="eastAsia"/>
+        </w:rPr>
+        <w:t>、</w:t>
+      </w:r>
+      <w:r>
         <w:rPr>
           <w:rFonts w:hint="eastAsia"/>
         </w:rPr>
@@ -1115,7 +1170,7 @@
           <v:shape id="_x0000_i1026" type="#_x0000_t75" style="width:83.5pt;height:41pt" o:ole="">
             <v:imagedata r:id="rId7" o:title=""/>
           </v:shape>
-          <o:OLEObject Type="Embed" ProgID="Package" ShapeID="_x0000_i1026" DrawAspect="Content" ObjectID="_1598207120" r:id="rId8"/>
+          <o:OLEObject Type="Embed" ProgID="Package" ShapeID="_x0000_i1026" DrawAspect="Content" ObjectID="_1598383342" r:id="rId8"/>
         </w:object>
       </w:r>
     </w:p>
@@ -1188,7 +1243,7 @@
           <v:shape id="_x0000_i1027" type="#_x0000_t75" style="width:108pt;height:41pt" o:ole="">
             <v:imagedata r:id="rId9" o:title=""/>
           </v:shape>
-          <o:OLEObject Type="Embed" ProgID="Package" ShapeID="_x0000_i1027" DrawAspect="Content" ObjectID="_1598207121" r:id="rId10"/>
+          <o:OLEObject Type="Embed" ProgID="Package" ShapeID="_x0000_i1027" DrawAspect="Content" ObjectID="_1598383343" r:id="rId10"/>
         </w:object>
       </w:r>
     </w:p>
@@ -1273,7 +1328,7 @@
           <v:shape id="_x0000_i1028" type="#_x0000_t75" style="width:115pt;height:41pt" o:ole="">
             <v:imagedata r:id="rId11" o:title=""/>
           </v:shape>
-          <o:OLEObject Type="Embed" ProgID="Package" ShapeID="_x0000_i1028" DrawAspect="Content" ObjectID="_1598207122" r:id="rId12"/>
+          <o:OLEObject Type="Embed" ProgID="Package" ShapeID="_x0000_i1028" DrawAspect="Content" ObjectID="_1598383344" r:id="rId12"/>
         </w:object>
       </w:r>
     </w:p>
@@ -1288,6 +1343,15 @@
         <w:tab/>
       </w:r>
       <w:r>
+        <w:t>3.4</w:t>
+      </w:r>
+      <w:r>
+        <w:rPr>
+          <w:rFonts w:hint="eastAsia"/>
+        </w:rPr>
+        <w:t>、</w:t>
+      </w:r>
+      <w:r>
         <w:rPr>
           <w:rFonts w:hint="eastAsia"/>
         </w:rPr>
@@ -1311,6 +1375,34 @@
         </w:rPr>
         <w:t>：</w:t>
       </w:r>
+    </w:p>
+    <w:p>
+      <w:pPr>
+        <w:autoSpaceDE w:val="0"/>
+        <w:autoSpaceDN w:val="0"/>
+        <w:adjustRightInd w:val="0"/>
+        <w:jc w:val="left"/>
+        <w:rPr>
+          <w:rFonts w:hint="eastAsia"/>
+        </w:rPr>
+      </w:pPr>
+      <w:r>
+        <w:tab/>
+      </w:r>
+      <w:r>
+        <w:tab/>
+      </w:r>
+      <w:r>
+        <w:t>java -jar firstDemo-0.0.1-SNAPSHOT.jar --spring.profiles.active=</w:t>
+      </w:r>
+      <w:r>
+        <w:rPr>
+          <w:rFonts w:hint="eastAsia"/>
+        </w:rPr>
+        <w:t>dev</w:t>
+      </w:r>
+      <w:bookmarkStart w:id="0" w:name="_GoBack"/>
+      <w:bookmarkEnd w:id="0"/>
     </w:p>
     <w:p>
       <w:pPr>
@@ -1322,6 +1414,12 @@
         <w:jc w:val="left"/>
       </w:pPr>
       <w:r>
+        <w:tab/>
+      </w:r>
+      <w:r>
+        <w:tab/>
+      </w:r>
+      <w:r>
         <w:t>java -jar firstDemo-0.0.1-SNAPSHOT.jar --</w:t>
       </w:r>
       <w:proofErr w:type="spellStart"/>
@@ -1356,6 +1454,7 @@
           <w:rFonts w:hint="eastAsia"/>
           <w:color w:val="FF0000"/>
         </w:rPr>
+        <w:lastRenderedPageBreak/>
         <w:t>多环境</w:t>
       </w:r>
       <w:proofErr w:type="gramEnd"/>
@@ -1379,12 +1478,17 @@
         <w:adjustRightInd w:val="0"/>
         <w:ind w:firstLineChars="0"/>
         <w:jc w:val="left"/>
-      </w:pPr>
-      <w:r>
-        <w:rPr>
-          <w:rFonts w:hint="eastAsia"/>
-        </w:rPr>
-        <w:lastRenderedPageBreak/>
+        <w:rPr>
+          <w:b/>
+          <w:color w:val="000000" w:themeColor="text1"/>
+        </w:rPr>
+      </w:pPr>
+      <w:r>
+        <w:rPr>
+          <w:rFonts w:hint="eastAsia"/>
+          <w:b/>
+          <w:color w:val="000000" w:themeColor="text1"/>
+        </w:rPr>
         <w:t>Controller使用</w:t>
       </w:r>
     </w:p>
@@ -1545,6 +1649,7 @@
         <w:ind w:firstLineChars="0"/>
         <w:rPr>
           <w:rFonts w:ascii="Consolas" w:hAnsi="Consolas" w:cs="Consolas"/>
+          <w:b/>
           <w:color w:val="000000"/>
           <w:kern w:val="0"/>
           <w:sz w:val="20"/>
@@ -1555,6 +1660,7 @@
       <w:r>
         <w:rPr>
           <w:rFonts w:hint="eastAsia"/>
+          <w:b/>
         </w:rPr>
         <w:t>了解</w:t>
       </w:r>
@@ -1562,6 +1668,7 @@
       <w:r>
         <w:rPr>
           <w:rFonts w:ascii="Consolas" w:hAnsi="Consolas" w:cs="Consolas"/>
+          <w:b/>
           <w:color w:val="000000"/>
           <w:kern w:val="0"/>
           <w:sz w:val="20"/>
@@ -1574,6 +1681,7 @@
       <w:r>
         <w:rPr>
           <w:rFonts w:ascii="Consolas" w:hAnsi="Consolas" w:cs="Consolas" w:hint="eastAsia"/>
+          <w:b/>
           <w:color w:val="000000"/>
           <w:kern w:val="0"/>
           <w:sz w:val="20"/>
@@ -1628,10 +1736,16 @@
           <w:numId w:val="1"/>
         </w:numPr>
         <w:ind w:firstLineChars="0"/>
-      </w:pPr>
-      <w:r>
-        <w:rPr>
-          <w:rFonts w:hint="eastAsia"/>
+        <w:rPr>
+          <w:b/>
+          <w:color w:val="000000" w:themeColor="text1"/>
+        </w:rPr>
+      </w:pPr>
+      <w:r>
+        <w:rPr>
+          <w:rFonts w:hint="eastAsia"/>
+          <w:b/>
+          <w:color w:val="000000" w:themeColor="text1"/>
         </w:rPr>
         <w:t>多映射使用</w:t>
       </w:r>
@@ -1790,10 +1904,14 @@
           <w:numId w:val="1"/>
         </w:numPr>
         <w:ind w:firstLineChars="0"/>
-      </w:pPr>
-      <w:r>
-        <w:rPr>
-          <w:rFonts w:hint="eastAsia"/>
+        <w:rPr>
+          <w:b/>
+        </w:rPr>
+      </w:pPr>
+      <w:r>
+        <w:rPr>
+          <w:rFonts w:hint="eastAsia"/>
+          <w:b/>
         </w:rPr>
         <w:t>使用postman工具测试post方式发送请求到后台</w:t>
       </w:r>
@@ -1950,20 +2068,37 @@
         <w:autoSpaceDN w:val="0"/>
         <w:adjustRightInd w:val="0"/>
         <w:jc w:val="left"/>
-      </w:pPr>
-      <w:r>
-        <w:t>7</w:t>
-      </w:r>
-      <w:r>
-        <w:rPr>
-          <w:rFonts w:hint="eastAsia"/>
-        </w:rPr>
-        <w:t>、@</w:t>
+        <w:rPr>
+          <w:b/>
+        </w:rPr>
+      </w:pPr>
+      <w:r>
+        <w:rPr>
+          <w:b/>
+        </w:rPr>
+        <w:t>8</w:t>
+      </w:r>
+      <w:r>
+        <w:rPr>
+          <w:rFonts w:hint="eastAsia"/>
+          <w:b/>
+        </w:rPr>
+        <w:t>、</w:t>
+      </w:r>
+      <w:r>
+        <w:rPr>
+          <w:rFonts w:hint="eastAsia"/>
+          <w:b/>
+          <w:color w:val="00B050"/>
+        </w:rPr>
+        <w:t>@</w:t>
       </w:r>
       <w:proofErr w:type="spellStart"/>
       <w:r>
         <w:rPr>
           <w:rFonts w:hint="eastAsia"/>
+          <w:b/>
+          <w:color w:val="00B050"/>
         </w:rPr>
         <w:t>PathVariable</w:t>
       </w:r>
@@ -1971,6 +2106,7 @@
       <w:r>
         <w:rPr>
           <w:rFonts w:hint="eastAsia"/>
+          <w:b/>
         </w:rPr>
         <w:t>-&gt;获取URL中的数据</w:t>
       </w:r>
@@ -2095,9 +2231,6 @@
         <w:autoSpaceDN w:val="0"/>
         <w:adjustRightInd w:val="0"/>
         <w:jc w:val="left"/>
-        <w:rPr>
-          <w:rFonts w:hint="eastAsia"/>
-        </w:rPr>
       </w:pPr>
       <w:r>
         <w:rPr>
@@ -2220,20 +2353,37 @@
         <w:autoSpaceDN w:val="0"/>
         <w:adjustRightInd w:val="0"/>
         <w:jc w:val="left"/>
-      </w:pPr>
-      <w:r>
-        <w:t>8</w:t>
-      </w:r>
-      <w:r>
-        <w:rPr>
-          <w:rFonts w:hint="eastAsia"/>
-        </w:rPr>
-        <w:t>、@</w:t>
+        <w:rPr>
+          <w:b/>
+        </w:rPr>
+      </w:pPr>
+      <w:r>
+        <w:rPr>
+          <w:b/>
+        </w:rPr>
+        <w:t>9</w:t>
+      </w:r>
+      <w:r>
+        <w:rPr>
+          <w:rFonts w:hint="eastAsia"/>
+          <w:b/>
+        </w:rPr>
+        <w:t>、</w:t>
+      </w:r>
+      <w:r>
+        <w:rPr>
+          <w:rFonts w:hint="eastAsia"/>
+          <w:b/>
+          <w:color w:val="00B050"/>
+        </w:rPr>
+        <w:t>@</w:t>
       </w:r>
       <w:proofErr w:type="spellStart"/>
       <w:r>
         <w:rPr>
           <w:rFonts w:hint="eastAsia"/>
+          <w:b/>
+          <w:color w:val="00B050"/>
         </w:rPr>
         <w:t>RequestParam</w:t>
       </w:r>
@@ -2241,6 +2391,7 @@
       <w:r>
         <w:rPr>
           <w:rFonts w:hint="eastAsia"/>
+          <w:b/>
         </w:rPr>
         <w:t>-&gt;获取请求参数的值</w:t>
       </w:r>
@@ -2251,9 +2402,6 @@
         <w:autoSpaceDN w:val="0"/>
         <w:adjustRightInd w:val="0"/>
         <w:jc w:val="left"/>
-        <w:rPr>
-          <w:rFonts w:hint="eastAsia"/>
-        </w:rPr>
       </w:pPr>
       <w:r>
         <w:tab/>
@@ -2973,7 +3121,7 @@
         <w:adjustRightInd w:val="0"/>
         <w:jc w:val="left"/>
         <w:rPr>
-          <w:rFonts w:ascii="Consolas" w:hAnsi="Consolas" w:cs="Consolas" w:hint="eastAsia"/>
+          <w:rFonts w:ascii="Consolas" w:hAnsi="Consolas" w:cs="Consolas"/>
           <w:color w:val="000000"/>
           <w:kern w:val="0"/>
           <w:sz w:val="20"/>
@@ -3099,9 +3247,6 @@
         <w:autoSpaceDN w:val="0"/>
         <w:adjustRightInd w:val="0"/>
         <w:jc w:val="left"/>
-        <w:rPr>
-          <w:rFonts w:hint="eastAsia"/>
-        </w:rPr>
       </w:pPr>
       <w:r>
         <w:tab/>
@@ -3120,13 +3265,20 @@
         <w:autoSpaceDN w:val="0"/>
         <w:adjustRightInd w:val="0"/>
         <w:jc w:val="left"/>
-      </w:pPr>
-      <w:r>
-        <w:t>9</w:t>
-      </w:r>
-      <w:r>
-        <w:rPr>
-          <w:rFonts w:hint="eastAsia"/>
+        <w:rPr>
+          <w:b/>
+        </w:rPr>
+      </w:pPr>
+      <w:r>
+        <w:rPr>
+          <w:b/>
+        </w:rPr>
+        <w:t>10</w:t>
+      </w:r>
+      <w:r>
+        <w:rPr>
+          <w:rFonts w:hint="eastAsia"/>
+          <w:b/>
         </w:rPr>
         <w:t>、@</w:t>
       </w:r>
@@ -3134,6 +3286,7 @@
       <w:r>
         <w:rPr>
           <w:rFonts w:hint="eastAsia"/>
+          <w:b/>
         </w:rPr>
         <w:t>GetMapping</w:t>
       </w:r>
@@ -3141,6 +3294,7 @@
       <w:r>
         <w:rPr>
           <w:rFonts w:hint="eastAsia"/>
+          <w:b/>
         </w:rPr>
         <w:t>-&gt;组合注解</w:t>
       </w:r>
@@ -3275,7 +3429,7 @@
         <w:ind w:firstLine="400"/>
         <w:jc w:val="left"/>
         <w:rPr>
-          <w:rFonts w:ascii="Consolas" w:hAnsi="Consolas" w:cs="Consolas" w:hint="eastAsia"/>
+          <w:rFonts w:ascii="Consolas" w:hAnsi="Consolas" w:cs="Consolas"/>
           <w:color w:val="000000"/>
           <w:kern w:val="0"/>
           <w:sz w:val="20"/>
@@ -3565,9 +3719,6 @@
         <w:adjustRightInd w:val="0"/>
         <w:ind w:firstLine="400"/>
         <w:jc w:val="left"/>
-        <w:rPr>
-          <w:rFonts w:hint="eastAsia"/>
-        </w:rPr>
       </w:pPr>
       <w:r>
         <w:rPr>
@@ -3581,18 +3732,28 @@
       </w:r>
     </w:p>
     <w:p>
-      <w:r>
-        <w:rPr>
-          <w:rFonts w:hint="eastAsia"/>
+      <w:pPr>
+        <w:rPr>
+          <w:b/>
+        </w:rPr>
+      </w:pPr>
+      <w:r>
+        <w:rPr>
+          <w:rFonts w:hint="eastAsia"/>
+          <w:b/>
         </w:rPr>
         <w:t>1</w:t>
       </w:r>
       <w:r>
-        <w:t>0</w:t>
-      </w:r>
-      <w:r>
-        <w:rPr>
-          <w:rFonts w:hint="eastAsia"/>
+        <w:rPr>
+          <w:b/>
+        </w:rPr>
+        <w:t>1</w:t>
+      </w:r>
+      <w:r>
+        <w:rPr>
+          <w:rFonts w:hint="eastAsia"/>
+          <w:b/>
         </w:rPr>
         <w:t>、幽默趣味语句</w:t>
       </w:r>
@@ -3629,18 +3790,28 @@
       </w:r>
     </w:p>
     <w:p>
-      <w:r>
-        <w:rPr>
-          <w:rFonts w:hint="eastAsia"/>
+      <w:pPr>
+        <w:rPr>
+          <w:b/>
+        </w:rPr>
+      </w:pPr>
+      <w:r>
+        <w:rPr>
+          <w:rFonts w:hint="eastAsia"/>
+          <w:b/>
         </w:rPr>
         <w:t>1</w:t>
       </w:r>
       <w:r>
-        <w:t>1</w:t>
-      </w:r>
-      <w:r>
-        <w:rPr>
-          <w:rFonts w:hint="eastAsia"/>
+        <w:rPr>
+          <w:b/>
+        </w:rPr>
+        <w:t>2</w:t>
+      </w:r>
+      <w:r>
+        <w:rPr>
+          <w:rFonts w:hint="eastAsia"/>
+          <w:b/>
         </w:rPr>
         <w:t>、Spring-DATA-JPA</w:t>
       </w:r>
@@ -3722,6 +3893,9 @@
         <w:tab/>
       </w:r>
       <w:r>
+        <w:t>12.</w:t>
+      </w:r>
+      <w:r>
         <w:t>1</w:t>
       </w:r>
       <w:r>
@@ -3744,6 +3918,26 @@
           <w:szCs w:val="20"/>
         </w:rPr>
       </w:pPr>
+      <w:r>
+        <w:rPr>
+          <w:rFonts w:ascii="Consolas" w:hAnsi="Consolas" w:cs="Consolas"/>
+          <w:color w:val="3F5FBF"/>
+          <w:kern w:val="0"/>
+          <w:sz w:val="20"/>
+          <w:szCs w:val="20"/>
+        </w:rPr>
+        <w:tab/>
+      </w:r>
+      <w:r>
+        <w:rPr>
+          <w:rFonts w:ascii="Consolas" w:hAnsi="Consolas" w:cs="Consolas"/>
+          <w:color w:val="3F5FBF"/>
+          <w:kern w:val="0"/>
+          <w:sz w:val="20"/>
+          <w:szCs w:val="20"/>
+        </w:rPr>
+        <w:tab/>
+      </w:r>
       <w:proofErr w:type="gramStart"/>
       <w:r>
         <w:rPr>
@@ -4653,6 +4847,11 @@
     <w:p>
       <w:r>
         <w:tab/>
+      </w:r>
+      <w:r>
+        <w:t>12.</w:t>
+      </w:r>
+      <w:r>
         <w:t>2</w:t>
       </w:r>
       <w:r>
@@ -4678,8 +4877,6 @@
         </w:rPr>
         <w:t>中配置(在总配置中配置，那么dev和prod都是能用到的</w:t>
       </w:r>
-      <w:bookmarkStart w:id="0" w:name="_GoBack"/>
-      <w:bookmarkEnd w:id="0"/>
       <w:r>
         <w:t>)</w:t>
       </w:r>
@@ -4776,15 +4973,6 @@
           <w:szCs w:val="20"/>
         </w:rPr>
         <w:tab/>
-      </w:r>
-      <w:r>
-        <w:rPr>
-          <w:rFonts w:ascii="Consolas" w:hAnsi="Consolas" w:cs="Consolas"/>
-          <w:color w:val="000000"/>
-          <w:kern w:val="0"/>
-          <w:sz w:val="20"/>
-          <w:szCs w:val="20"/>
-        </w:rPr>
         <w:t xml:space="preserve"> </w:t>
       </w:r>
       <w:r>
@@ -5532,6 +5720,7 @@
         <w:jc w:val="left"/>
         <w:rPr>
           <w:rFonts w:ascii="Consolas" w:hAnsi="Consolas" w:cs="Consolas"/>
+          <w:color w:val="000000"/>
           <w:kern w:val="0"/>
           <w:sz w:val="20"/>
           <w:szCs w:val="20"/>
@@ -5619,106 +5808,559 @@
         </w:rPr>
         <w:t xml:space="preserve"> create</w:t>
       </w:r>
-    </w:p>
-    <w:p>
-      <w:pPr>
-        <w:rPr>
-          <w:rFonts w:hint="eastAsia"/>
-        </w:rPr>
-      </w:pPr>
-      <w:r>
-        <w:rPr>
-          <w:rFonts w:ascii="Consolas" w:hAnsi="Consolas" w:cs="Consolas"/>
-          <w:color w:val="000000"/>
-          <w:kern w:val="0"/>
-          <w:sz w:val="20"/>
-          <w:szCs w:val="20"/>
-        </w:rPr>
-        <w:t xml:space="preserve">    </w:t>
-      </w:r>
-      <w:r>
-        <w:rPr>
-          <w:rFonts w:ascii="Consolas" w:hAnsi="Consolas" w:cs="Consolas"/>
-          <w:color w:val="000000"/>
-          <w:kern w:val="0"/>
-          <w:sz w:val="20"/>
-          <w:szCs w:val="20"/>
-        </w:rPr>
-        <w:tab/>
-      </w:r>
-      <w:r>
-        <w:rPr>
-          <w:rFonts w:ascii="Consolas" w:hAnsi="Consolas" w:cs="Consolas"/>
-          <w:color w:val="000000"/>
-          <w:kern w:val="0"/>
-          <w:sz w:val="20"/>
-          <w:szCs w:val="20"/>
-        </w:rPr>
-        <w:tab/>
-      </w:r>
-      <w:r>
-        <w:rPr>
-          <w:rFonts w:ascii="Consolas" w:hAnsi="Consolas" w:cs="Consolas"/>
-          <w:color w:val="000000"/>
-          <w:kern w:val="0"/>
-          <w:sz w:val="20"/>
-          <w:szCs w:val="20"/>
-        </w:rPr>
-        <w:tab/>
-      </w:r>
-      <w:r>
-        <w:rPr>
-          <w:rFonts w:ascii="Consolas" w:hAnsi="Consolas" w:cs="Consolas"/>
-          <w:color w:val="000000"/>
-          <w:kern w:val="0"/>
-          <w:sz w:val="20"/>
-          <w:szCs w:val="20"/>
-        </w:rPr>
-        <w:tab/>
-      </w:r>
-      <w:r>
-        <w:rPr>
-          <w:rFonts w:ascii="Consolas" w:hAnsi="Consolas" w:cs="Consolas"/>
-          <w:color w:val="00C832"/>
-          <w:kern w:val="0"/>
-          <w:sz w:val="20"/>
-          <w:szCs w:val="20"/>
-        </w:rPr>
-        <w:t>show-</w:t>
-      </w:r>
-      <w:proofErr w:type="spellStart"/>
-      <w:r>
-        <w:rPr>
-          <w:rFonts w:ascii="Consolas" w:hAnsi="Consolas" w:cs="Consolas"/>
-          <w:color w:val="00C832"/>
-          <w:kern w:val="0"/>
-          <w:sz w:val="20"/>
-          <w:szCs w:val="20"/>
-        </w:rPr>
-        <w:t>sql</w:t>
-      </w:r>
-      <w:proofErr w:type="spellEnd"/>
-      <w:r>
-        <w:rPr>
-          <w:rFonts w:ascii="Consolas" w:hAnsi="Consolas" w:cs="Consolas"/>
-          <w:color w:val="00C832"/>
-          <w:kern w:val="0"/>
-          <w:sz w:val="20"/>
-          <w:szCs w:val="20"/>
-        </w:rPr>
-        <w:t>:</w:t>
-      </w:r>
-      <w:r>
-        <w:rPr>
-          <w:rFonts w:ascii="Consolas" w:hAnsi="Consolas" w:cs="Consolas"/>
-          <w:color w:val="000000"/>
-          <w:kern w:val="0"/>
-          <w:sz w:val="20"/>
-          <w:szCs w:val="20"/>
-        </w:rPr>
-        <w:t xml:space="preserve"> </w:t>
-      </w:r>
-      <w:r>
+      <w:r>
+        <w:rPr>
+          <w:rFonts w:ascii="Consolas" w:hAnsi="Consolas" w:cs="Consolas"/>
+          <w:color w:val="000000"/>
+          <w:kern w:val="0"/>
+          <w:sz w:val="20"/>
+          <w:szCs w:val="20"/>
+        </w:rPr>
+        <w:t xml:space="preserve">  </w:t>
+      </w:r>
+      <w:r>
+        <w:rPr>
+          <w:rFonts w:ascii="Consolas" w:hAnsi="Consolas" w:cs="Consolas" w:hint="eastAsia"/>
+          <w:color w:val="000000"/>
+          <w:kern w:val="0"/>
+          <w:sz w:val="20"/>
+          <w:szCs w:val="20"/>
+        </w:rPr>
+        <w:t>删除表，删除序列，创建表，创建序列</w:t>
+      </w:r>
+    </w:p>
+    <w:p>
+      <w:pPr>
+        <w:autoSpaceDE w:val="0"/>
+        <w:autoSpaceDN w:val="0"/>
+        <w:adjustRightInd w:val="0"/>
+        <w:jc w:val="left"/>
+        <w:rPr>
+          <w:rFonts w:ascii="Consolas" w:hAnsi="Consolas" w:cs="Consolas"/>
+          <w:color w:val="000000"/>
+          <w:kern w:val="0"/>
+          <w:sz w:val="20"/>
+          <w:szCs w:val="20"/>
+        </w:rPr>
+      </w:pPr>
+      <w:r>
+        <w:rPr>
+          <w:rFonts w:ascii="Consolas" w:hAnsi="Consolas" w:cs="Consolas"/>
+          <w:color w:val="000000"/>
+          <w:kern w:val="0"/>
+          <w:sz w:val="20"/>
+          <w:szCs w:val="20"/>
+        </w:rPr>
+        <w:tab/>
+      </w:r>
+      <w:r>
+        <w:rPr>
+          <w:rFonts w:ascii="Consolas" w:hAnsi="Consolas" w:cs="Consolas"/>
+          <w:color w:val="000000"/>
+          <w:kern w:val="0"/>
+          <w:sz w:val="20"/>
+          <w:szCs w:val="20"/>
+        </w:rPr>
+        <w:tab/>
+      </w:r>
+      <w:r>
+        <w:rPr>
+          <w:rFonts w:ascii="Consolas" w:hAnsi="Consolas" w:cs="Consolas"/>
+          <w:color w:val="000000"/>
+          <w:kern w:val="0"/>
+          <w:sz w:val="20"/>
+          <w:szCs w:val="20"/>
+        </w:rPr>
+        <w:tab/>
+      </w:r>
+      <w:r>
+        <w:rPr>
+          <w:rFonts w:ascii="Consolas" w:hAnsi="Consolas" w:cs="Consolas"/>
+          <w:color w:val="000000"/>
+          <w:kern w:val="0"/>
+          <w:sz w:val="20"/>
+          <w:szCs w:val="20"/>
+        </w:rPr>
+        <w:tab/>
+      </w:r>
+      <w:r>
+        <w:rPr>
+          <w:rFonts w:ascii="Consolas" w:hAnsi="Consolas" w:cs="Consolas"/>
+          <w:color w:val="000000"/>
+          <w:kern w:val="0"/>
+          <w:sz w:val="20"/>
+          <w:szCs w:val="20"/>
+        </w:rPr>
+        <w:tab/>
+      </w:r>
+      <w:r>
+        <w:rPr>
+          <w:rFonts w:ascii="Consolas" w:hAnsi="Consolas" w:cs="Consolas"/>
+          <w:color w:val="000000"/>
+          <w:kern w:val="0"/>
+          <w:sz w:val="20"/>
+          <w:szCs w:val="20"/>
+        </w:rPr>
+        <w:tab/>
+      </w:r>
+      <w:r>
+        <w:rPr>
+          <w:rFonts w:ascii="Consolas" w:hAnsi="Consolas" w:cs="Consolas"/>
+          <w:color w:val="000000"/>
+          <w:kern w:val="0"/>
+          <w:sz w:val="20"/>
+          <w:szCs w:val="20"/>
+        </w:rPr>
+        <w:tab/>
+        <w:t xml:space="preserve">   </w:t>
+      </w:r>
+      <w:r>
+        <w:rPr>
+          <w:rFonts w:ascii="Consolas" w:hAnsi="Consolas" w:cs="Consolas"/>
+          <w:color w:val="000000"/>
+          <w:kern w:val="0"/>
+          <w:sz w:val="20"/>
+          <w:szCs w:val="20"/>
+        </w:rPr>
+        <w:t>update</w:t>
+      </w:r>
+      <w:r>
+        <w:rPr>
+          <w:rFonts w:ascii="Consolas" w:hAnsi="Consolas" w:cs="Consolas"/>
+          <w:color w:val="000000"/>
+          <w:kern w:val="0"/>
+          <w:sz w:val="20"/>
+          <w:szCs w:val="20"/>
+        </w:rPr>
+        <w:t xml:space="preserve">  </w:t>
+      </w:r>
+      <w:r>
+        <w:rPr>
+          <w:rFonts w:ascii="Consolas" w:hAnsi="Consolas" w:cs="Consolas" w:hint="eastAsia"/>
+          <w:color w:val="000000"/>
+          <w:kern w:val="0"/>
+          <w:sz w:val="20"/>
+          <w:szCs w:val="20"/>
+        </w:rPr>
+        <w:t>不删除表</w:t>
+      </w:r>
+    </w:p>
+    <w:p>
+      <w:pPr>
+        <w:autoSpaceDE w:val="0"/>
+        <w:autoSpaceDN w:val="0"/>
+        <w:adjustRightInd w:val="0"/>
+        <w:jc w:val="left"/>
+        <w:rPr>
+          <w:rFonts w:ascii="Consolas" w:hAnsi="Consolas" w:cs="Consolas"/>
+          <w:kern w:val="0"/>
+          <w:sz w:val="20"/>
+          <w:szCs w:val="20"/>
+        </w:rPr>
+      </w:pPr>
+      <w:r>
+        <w:rPr>
+          <w:rFonts w:ascii="Consolas" w:hAnsi="Consolas" w:cs="Consolas"/>
+          <w:kern w:val="0"/>
+          <w:sz w:val="20"/>
+          <w:szCs w:val="20"/>
+        </w:rPr>
+        <w:tab/>
+      </w:r>
+      <w:r>
+        <w:rPr>
+          <w:rFonts w:ascii="Consolas" w:hAnsi="Consolas" w:cs="Consolas"/>
+          <w:kern w:val="0"/>
+          <w:sz w:val="20"/>
+          <w:szCs w:val="20"/>
+        </w:rPr>
+        <w:tab/>
+      </w:r>
+      <w:r>
+        <w:rPr>
+          <w:rFonts w:ascii="Consolas" w:hAnsi="Consolas" w:cs="Consolas"/>
+          <w:kern w:val="0"/>
+          <w:sz w:val="20"/>
+          <w:szCs w:val="20"/>
+        </w:rPr>
+        <w:tab/>
+      </w:r>
+      <w:r>
+        <w:rPr>
+          <w:rFonts w:ascii="Consolas" w:hAnsi="Consolas" w:cs="Consolas"/>
+          <w:kern w:val="0"/>
+          <w:sz w:val="20"/>
+          <w:szCs w:val="20"/>
+        </w:rPr>
+        <w:tab/>
+      </w:r>
+      <w:r>
+        <w:rPr>
+          <w:rFonts w:ascii="Consolas" w:hAnsi="Consolas" w:cs="Consolas"/>
+          <w:kern w:val="0"/>
+          <w:sz w:val="20"/>
+          <w:szCs w:val="20"/>
+        </w:rPr>
+        <w:tab/>
+      </w:r>
+      <w:r>
+        <w:rPr>
+          <w:rFonts w:ascii="Consolas" w:hAnsi="Consolas" w:cs="Consolas"/>
+          <w:kern w:val="0"/>
+          <w:sz w:val="20"/>
+          <w:szCs w:val="20"/>
+        </w:rPr>
+        <w:tab/>
+      </w:r>
+      <w:r>
+        <w:rPr>
+          <w:rFonts w:ascii="Consolas" w:hAnsi="Consolas" w:cs="Consolas"/>
+          <w:kern w:val="0"/>
+          <w:sz w:val="20"/>
+          <w:szCs w:val="20"/>
+        </w:rPr>
+        <w:tab/>
+      </w:r>
+      <w:r>
+        <w:rPr>
+          <w:rFonts w:ascii="Consolas" w:hAnsi="Consolas" w:cs="Consolas"/>
+          <w:kern w:val="0"/>
+          <w:sz w:val="20"/>
+          <w:szCs w:val="20"/>
+        </w:rPr>
+        <w:tab/>
+        <w:t>create-</w:t>
+      </w:r>
+      <w:r>
+        <w:rPr>
+          <w:rFonts w:ascii="Consolas" w:hAnsi="Consolas" w:cs="Consolas"/>
+          <w:kern w:val="0"/>
+          <w:sz w:val="20"/>
+          <w:szCs w:val="20"/>
+        </w:rPr>
+        <w:t xml:space="preserve">drop </w:t>
+      </w:r>
+      <w:r>
+        <w:rPr>
+          <w:rFonts w:ascii="Consolas" w:hAnsi="Consolas" w:cs="Consolas" w:hint="eastAsia"/>
+          <w:kern w:val="0"/>
+          <w:sz w:val="20"/>
+          <w:szCs w:val="20"/>
+        </w:rPr>
+        <w:t>应用停止时，会把表删掉</w:t>
+      </w:r>
+    </w:p>
+    <w:p>
+      <w:pPr>
+        <w:autoSpaceDE w:val="0"/>
+        <w:autoSpaceDN w:val="0"/>
+        <w:adjustRightInd w:val="0"/>
+        <w:jc w:val="left"/>
+        <w:rPr>
+          <w:rFonts w:ascii="Consolas" w:hAnsi="Consolas" w:cs="Consolas"/>
+          <w:kern w:val="0"/>
+          <w:sz w:val="20"/>
+          <w:szCs w:val="20"/>
+        </w:rPr>
+      </w:pPr>
+      <w:r>
+        <w:rPr>
+          <w:rFonts w:ascii="Consolas" w:hAnsi="Consolas" w:cs="Consolas"/>
+          <w:kern w:val="0"/>
+          <w:sz w:val="20"/>
+          <w:szCs w:val="20"/>
+        </w:rPr>
+        <w:tab/>
+      </w:r>
+      <w:r>
+        <w:rPr>
+          <w:rFonts w:ascii="Consolas" w:hAnsi="Consolas" w:cs="Consolas"/>
+          <w:kern w:val="0"/>
+          <w:sz w:val="20"/>
+          <w:szCs w:val="20"/>
+        </w:rPr>
+        <w:tab/>
+      </w:r>
+      <w:r>
+        <w:rPr>
+          <w:rFonts w:ascii="Consolas" w:hAnsi="Consolas" w:cs="Consolas"/>
+          <w:kern w:val="0"/>
+          <w:sz w:val="20"/>
+          <w:szCs w:val="20"/>
+        </w:rPr>
+        <w:tab/>
+      </w:r>
+      <w:r>
+        <w:rPr>
+          <w:rFonts w:ascii="Consolas" w:hAnsi="Consolas" w:cs="Consolas"/>
+          <w:kern w:val="0"/>
+          <w:sz w:val="20"/>
+          <w:szCs w:val="20"/>
+        </w:rPr>
+        <w:tab/>
+      </w:r>
+      <w:r>
+        <w:rPr>
+          <w:rFonts w:ascii="Consolas" w:hAnsi="Consolas" w:cs="Consolas"/>
+          <w:kern w:val="0"/>
+          <w:sz w:val="20"/>
+          <w:szCs w:val="20"/>
+        </w:rPr>
+        <w:tab/>
+      </w:r>
+      <w:r>
+        <w:rPr>
+          <w:rFonts w:ascii="Consolas" w:hAnsi="Consolas" w:cs="Consolas"/>
+          <w:kern w:val="0"/>
+          <w:sz w:val="20"/>
+          <w:szCs w:val="20"/>
+        </w:rPr>
+        <w:tab/>
+      </w:r>
+      <w:r>
+        <w:rPr>
+          <w:rFonts w:ascii="Consolas" w:hAnsi="Consolas" w:cs="Consolas"/>
+          <w:kern w:val="0"/>
+          <w:sz w:val="20"/>
+          <w:szCs w:val="20"/>
+        </w:rPr>
+        <w:tab/>
+      </w:r>
+      <w:r>
+        <w:rPr>
+          <w:rFonts w:ascii="Consolas" w:hAnsi="Consolas" w:cs="Consolas"/>
+          <w:kern w:val="0"/>
+          <w:sz w:val="20"/>
+          <w:szCs w:val="20"/>
+        </w:rPr>
+        <w:tab/>
+        <w:t>none</w:t>
+      </w:r>
+      <w:r>
+        <w:rPr>
+          <w:rFonts w:ascii="Consolas" w:hAnsi="Consolas" w:cs="Consolas"/>
+          <w:kern w:val="0"/>
+          <w:sz w:val="20"/>
+          <w:szCs w:val="20"/>
+        </w:rPr>
+        <w:tab/>
+      </w:r>
+      <w:r>
+        <w:rPr>
+          <w:rFonts w:ascii="Consolas" w:hAnsi="Consolas" w:cs="Consolas" w:hint="eastAsia"/>
+          <w:kern w:val="0"/>
+          <w:sz w:val="20"/>
+          <w:szCs w:val="20"/>
+        </w:rPr>
+        <w:t>默认什么都不做</w:t>
+      </w:r>
+    </w:p>
+    <w:p>
+      <w:pPr>
+        <w:autoSpaceDE w:val="0"/>
+        <w:autoSpaceDN w:val="0"/>
+        <w:adjustRightInd w:val="0"/>
+        <w:jc w:val="left"/>
+        <w:rPr>
+          <w:rFonts w:ascii="Consolas" w:hAnsi="Consolas" w:cs="Consolas"/>
+          <w:kern w:val="0"/>
+          <w:sz w:val="20"/>
+          <w:szCs w:val="20"/>
+        </w:rPr>
+      </w:pPr>
+      <w:r>
+        <w:rPr>
+          <w:rFonts w:ascii="Consolas" w:hAnsi="Consolas" w:cs="Consolas"/>
+          <w:kern w:val="0"/>
+          <w:sz w:val="20"/>
+          <w:szCs w:val="20"/>
+        </w:rPr>
+        <w:tab/>
+      </w:r>
+      <w:r>
+        <w:rPr>
+          <w:rFonts w:ascii="Consolas" w:hAnsi="Consolas" w:cs="Consolas"/>
+          <w:kern w:val="0"/>
+          <w:sz w:val="20"/>
+          <w:szCs w:val="20"/>
+        </w:rPr>
+        <w:tab/>
+      </w:r>
+      <w:r>
+        <w:rPr>
+          <w:rFonts w:ascii="Consolas" w:hAnsi="Consolas" w:cs="Consolas"/>
+          <w:kern w:val="0"/>
+          <w:sz w:val="20"/>
+          <w:szCs w:val="20"/>
+        </w:rPr>
+        <w:tab/>
+      </w:r>
+      <w:r>
+        <w:rPr>
+          <w:rFonts w:ascii="Consolas" w:hAnsi="Consolas" w:cs="Consolas"/>
+          <w:kern w:val="0"/>
+          <w:sz w:val="20"/>
+          <w:szCs w:val="20"/>
+        </w:rPr>
+        <w:tab/>
+      </w:r>
+      <w:r>
+        <w:rPr>
+          <w:rFonts w:ascii="Consolas" w:hAnsi="Consolas" w:cs="Consolas"/>
+          <w:kern w:val="0"/>
+          <w:sz w:val="20"/>
+          <w:szCs w:val="20"/>
+        </w:rPr>
+        <w:tab/>
+      </w:r>
+      <w:r>
+        <w:rPr>
+          <w:rFonts w:ascii="Consolas" w:hAnsi="Consolas" w:cs="Consolas"/>
+          <w:kern w:val="0"/>
+          <w:sz w:val="20"/>
+          <w:szCs w:val="20"/>
+        </w:rPr>
+        <w:tab/>
+      </w:r>
+      <w:r>
+        <w:rPr>
+          <w:rFonts w:ascii="Consolas" w:hAnsi="Consolas" w:cs="Consolas"/>
+          <w:kern w:val="0"/>
+          <w:sz w:val="20"/>
+          <w:szCs w:val="20"/>
+        </w:rPr>
+        <w:tab/>
+      </w:r>
+      <w:r>
+        <w:rPr>
+          <w:rFonts w:ascii="Consolas" w:hAnsi="Consolas" w:cs="Consolas"/>
+          <w:kern w:val="0"/>
+          <w:sz w:val="20"/>
+          <w:szCs w:val="20"/>
+        </w:rPr>
+        <w:tab/>
+        <w:t xml:space="preserve">validate </w:t>
+      </w:r>
+      <w:r>
+        <w:rPr>
+          <w:rFonts w:ascii="Consolas" w:hAnsi="Consolas" w:cs="Consolas" w:hint="eastAsia"/>
+          <w:kern w:val="0"/>
+          <w:sz w:val="20"/>
+          <w:szCs w:val="20"/>
+        </w:rPr>
+        <w:t>验证类里面的属性跟表结构是否一致</w:t>
+      </w:r>
+      <w:r>
+        <w:rPr>
+          <w:rFonts w:ascii="Consolas" w:hAnsi="Consolas" w:cs="Consolas" w:hint="eastAsia"/>
+          <w:kern w:val="0"/>
+          <w:sz w:val="20"/>
+          <w:szCs w:val="20"/>
+        </w:rPr>
+        <w:t>。不一</w:t>
+      </w:r>
+      <w:r>
+        <w:rPr>
+          <w:rFonts w:ascii="Consolas" w:hAnsi="Consolas" w:cs="Consolas"/>
+          <w:kern w:val="0"/>
+          <w:sz w:val="20"/>
+          <w:szCs w:val="20"/>
+        </w:rPr>
+        <w:tab/>
+      </w:r>
+      <w:r>
+        <w:rPr>
+          <w:rFonts w:ascii="Consolas" w:hAnsi="Consolas" w:cs="Consolas"/>
+          <w:kern w:val="0"/>
+          <w:sz w:val="20"/>
+          <w:szCs w:val="20"/>
+        </w:rPr>
+        <w:tab/>
+      </w:r>
+      <w:r>
+        <w:rPr>
+          <w:rFonts w:ascii="Consolas" w:hAnsi="Consolas" w:cs="Consolas"/>
+          <w:kern w:val="0"/>
+          <w:sz w:val="20"/>
+          <w:szCs w:val="20"/>
+        </w:rPr>
+        <w:tab/>
+      </w:r>
+      <w:r>
+        <w:rPr>
+          <w:rFonts w:ascii="Consolas" w:hAnsi="Consolas" w:cs="Consolas"/>
+          <w:kern w:val="0"/>
+          <w:sz w:val="20"/>
+          <w:szCs w:val="20"/>
+        </w:rPr>
+        <w:tab/>
+      </w:r>
+      <w:r>
+        <w:rPr>
+          <w:rFonts w:ascii="Consolas" w:hAnsi="Consolas" w:cs="Consolas"/>
+          <w:kern w:val="0"/>
+          <w:sz w:val="20"/>
+          <w:szCs w:val="20"/>
+        </w:rPr>
+        <w:tab/>
+      </w:r>
+      <w:r>
+        <w:rPr>
+          <w:rFonts w:ascii="Consolas" w:hAnsi="Consolas" w:cs="Consolas"/>
+          <w:kern w:val="0"/>
+          <w:sz w:val="20"/>
+          <w:szCs w:val="20"/>
+        </w:rPr>
+        <w:tab/>
+      </w:r>
+      <w:r>
+        <w:rPr>
+          <w:rFonts w:ascii="Consolas" w:hAnsi="Consolas" w:cs="Consolas"/>
+          <w:kern w:val="0"/>
+          <w:sz w:val="20"/>
+          <w:szCs w:val="20"/>
+        </w:rPr>
+        <w:tab/>
+      </w:r>
+      <w:r>
+        <w:rPr>
+          <w:rFonts w:ascii="Consolas" w:hAnsi="Consolas" w:cs="Consolas"/>
+          <w:kern w:val="0"/>
+          <w:sz w:val="20"/>
+          <w:szCs w:val="20"/>
+        </w:rPr>
+        <w:tab/>
+      </w:r>
+      <w:r>
+        <w:rPr>
+          <w:rFonts w:ascii="Consolas" w:hAnsi="Consolas" w:cs="Consolas"/>
+          <w:kern w:val="0"/>
+          <w:sz w:val="20"/>
+          <w:szCs w:val="20"/>
+        </w:rPr>
+        <w:tab/>
+      </w:r>
+      <w:r>
+        <w:rPr>
+          <w:rFonts w:ascii="Consolas" w:hAnsi="Consolas" w:cs="Consolas"/>
+          <w:kern w:val="0"/>
+          <w:sz w:val="20"/>
+          <w:szCs w:val="20"/>
+        </w:rPr>
+        <w:tab/>
+      </w:r>
+      <w:r>
+        <w:rPr>
+          <w:rFonts w:ascii="Consolas" w:hAnsi="Consolas" w:cs="Consolas" w:hint="eastAsia"/>
+          <w:kern w:val="0"/>
+          <w:sz w:val="20"/>
+          <w:szCs w:val="20"/>
+        </w:rPr>
+        <w:t>致就报错</w:t>
+      </w:r>
+    </w:p>
+    <w:p>
+      <w:pPr>
         <w:rPr>
           <w:rFonts w:ascii="Consolas" w:hAnsi="Consolas" w:cs="Consolas"/>
           <w:b/>
@@ -5728,7 +6370,616 @@
           <w:sz w:val="20"/>
           <w:szCs w:val="20"/>
         </w:rPr>
+      </w:pPr>
+      <w:r>
+        <w:rPr>
+          <w:rFonts w:ascii="Consolas" w:hAnsi="Consolas" w:cs="Consolas"/>
+          <w:color w:val="000000"/>
+          <w:kern w:val="0"/>
+          <w:sz w:val="20"/>
+          <w:szCs w:val="20"/>
+        </w:rPr>
+        <w:t xml:space="preserve">    </w:t>
+      </w:r>
+      <w:r>
+        <w:rPr>
+          <w:rFonts w:ascii="Consolas" w:hAnsi="Consolas" w:cs="Consolas"/>
+          <w:color w:val="000000"/>
+          <w:kern w:val="0"/>
+          <w:sz w:val="20"/>
+          <w:szCs w:val="20"/>
+        </w:rPr>
+        <w:tab/>
+      </w:r>
+      <w:r>
+        <w:rPr>
+          <w:rFonts w:ascii="Consolas" w:hAnsi="Consolas" w:cs="Consolas"/>
+          <w:color w:val="000000"/>
+          <w:kern w:val="0"/>
+          <w:sz w:val="20"/>
+          <w:szCs w:val="20"/>
+        </w:rPr>
+        <w:tab/>
+      </w:r>
+      <w:r>
+        <w:rPr>
+          <w:rFonts w:ascii="Consolas" w:hAnsi="Consolas" w:cs="Consolas"/>
+          <w:color w:val="000000"/>
+          <w:kern w:val="0"/>
+          <w:sz w:val="20"/>
+          <w:szCs w:val="20"/>
+        </w:rPr>
+        <w:tab/>
+      </w:r>
+      <w:r>
+        <w:rPr>
+          <w:rFonts w:ascii="Consolas" w:hAnsi="Consolas" w:cs="Consolas"/>
+          <w:color w:val="000000"/>
+          <w:kern w:val="0"/>
+          <w:sz w:val="20"/>
+          <w:szCs w:val="20"/>
+        </w:rPr>
+        <w:tab/>
+      </w:r>
+      <w:r>
+        <w:rPr>
+          <w:rFonts w:ascii="Consolas" w:hAnsi="Consolas" w:cs="Consolas"/>
+          <w:color w:val="00C832"/>
+          <w:kern w:val="0"/>
+          <w:sz w:val="20"/>
+          <w:szCs w:val="20"/>
+        </w:rPr>
+        <w:t>show-</w:t>
+      </w:r>
+      <w:proofErr w:type="spellStart"/>
+      <w:r>
+        <w:rPr>
+          <w:rFonts w:ascii="Consolas" w:hAnsi="Consolas" w:cs="Consolas"/>
+          <w:color w:val="00C832"/>
+          <w:kern w:val="0"/>
+          <w:sz w:val="20"/>
+          <w:szCs w:val="20"/>
+        </w:rPr>
+        <w:t>sql</w:t>
+      </w:r>
+      <w:proofErr w:type="spellEnd"/>
+      <w:r>
+        <w:rPr>
+          <w:rFonts w:ascii="Consolas" w:hAnsi="Consolas" w:cs="Consolas"/>
+          <w:color w:val="00C832"/>
+          <w:kern w:val="0"/>
+          <w:sz w:val="20"/>
+          <w:szCs w:val="20"/>
+        </w:rPr>
+        <w:t>:</w:t>
+      </w:r>
+      <w:r>
+        <w:rPr>
+          <w:rFonts w:ascii="Consolas" w:hAnsi="Consolas" w:cs="Consolas"/>
+          <w:color w:val="000000"/>
+          <w:kern w:val="0"/>
+          <w:sz w:val="20"/>
+          <w:szCs w:val="20"/>
+        </w:rPr>
+        <w:t xml:space="preserve"> </w:t>
+      </w:r>
+      <w:r>
+        <w:rPr>
+          <w:rFonts w:ascii="Consolas" w:hAnsi="Consolas" w:cs="Consolas"/>
+          <w:b/>
+          <w:bCs/>
+          <w:color w:val="094F05"/>
+          <w:kern w:val="0"/>
+          <w:sz w:val="20"/>
+          <w:szCs w:val="20"/>
+        </w:rPr>
         <w:t>true</w:t>
+      </w:r>
+    </w:p>
+    <w:p>
+      <w:r>
+        <w:tab/>
+        <w:t>3</w:t>
+      </w:r>
+      <w:r>
+        <w:rPr>
+          <w:rFonts w:hint="eastAsia"/>
+        </w:rPr>
+        <w:t>、通过R</w:t>
+      </w:r>
+      <w:r>
+        <w:rPr>
+          <w:rFonts w:hint="eastAsia"/>
+        </w:rPr>
+        <w:t>ESTful</w:t>
+      </w:r>
+      <w:r>
+        <w:t xml:space="preserve"> </w:t>
+      </w:r>
+      <w:r>
+        <w:rPr>
+          <w:rFonts w:hint="eastAsia"/>
+        </w:rPr>
+        <w:t>API实现一个女生的增删改查，见代码</w:t>
+      </w:r>
+    </w:p>
+    <w:p>
+      <w:r>
+        <w:tab/>
+      </w:r>
+      <w:r>
+        <w:tab/>
+      </w:r>
+      <w:proofErr w:type="spellStart"/>
+      <w:r>
+        <w:t>G</w:t>
+      </w:r>
+      <w:r>
+        <w:rPr>
+          <w:rFonts w:hint="eastAsia"/>
+        </w:rPr>
+        <w:t>ithub</w:t>
+      </w:r>
+      <w:proofErr w:type="spellEnd"/>
+      <w:r>
+        <w:t>:</w:t>
+      </w:r>
+    </w:p>
+    <w:p>
+      <w:pPr>
+        <w:rPr>
+          <w:b/>
+        </w:rPr>
+      </w:pPr>
+      <w:r>
+        <w:rPr>
+          <w:rFonts w:hint="eastAsia"/>
+          <w:b/>
+        </w:rPr>
+        <w:t>1</w:t>
+      </w:r>
+      <w:r>
+        <w:rPr>
+          <w:b/>
+        </w:rPr>
+        <w:t>3</w:t>
+      </w:r>
+      <w:r>
+        <w:rPr>
+          <w:rFonts w:hint="eastAsia"/>
+          <w:b/>
+        </w:rPr>
+        <w:t>、</w:t>
+      </w:r>
+      <w:r>
+        <w:rPr>
+          <w:rFonts w:hint="eastAsia"/>
+          <w:b/>
+        </w:rPr>
+        <w:t>事务管理</w:t>
+      </w:r>
+      <w:r>
+        <w:rPr>
+          <w:rFonts w:hint="eastAsia"/>
+          <w:b/>
+        </w:rPr>
+        <w:t>，service方法上加上注解</w:t>
+      </w:r>
+      <w:r>
+        <w:rPr>
+          <w:rFonts w:ascii="Consolas" w:hAnsi="Consolas" w:cs="Consolas"/>
+          <w:color w:val="646464"/>
+          <w:kern w:val="0"/>
+          <w:sz w:val="20"/>
+          <w:szCs w:val="20"/>
+        </w:rPr>
+        <w:t>@Transactional</w:t>
+      </w:r>
+    </w:p>
+    <w:p>
+      <w:pPr>
+        <w:rPr>
+          <w:b/>
+        </w:rPr>
+      </w:pPr>
+      <w:r>
+        <w:rPr>
+          <w:b/>
+        </w:rPr>
+        <w:tab/>
+      </w:r>
+      <w:r>
+        <w:rPr>
+          <w:rFonts w:ascii="Consolas" w:hAnsi="Consolas" w:cs="Consolas"/>
+          <w:b/>
+          <w:bCs/>
+          <w:color w:val="7F0055"/>
+          <w:kern w:val="0"/>
+          <w:sz w:val="20"/>
+          <w:szCs w:val="20"/>
+          <w:shd w:val="clear" w:color="auto" w:fill="E8F2FE"/>
+        </w:rPr>
+        <w:t>import</w:t>
+      </w:r>
+      <w:r>
+        <w:rPr>
+          <w:rFonts w:ascii="Consolas" w:hAnsi="Consolas" w:cs="Consolas"/>
+          <w:color w:val="000000"/>
+          <w:kern w:val="0"/>
+          <w:sz w:val="20"/>
+          <w:szCs w:val="20"/>
+          <w:shd w:val="clear" w:color="auto" w:fill="E8F2FE"/>
+        </w:rPr>
+        <w:t xml:space="preserve"> </w:t>
+      </w:r>
+      <w:proofErr w:type="spellStart"/>
+      <w:proofErr w:type="gramStart"/>
+      <w:r>
+        <w:rPr>
+          <w:rFonts w:ascii="Consolas" w:hAnsi="Consolas" w:cs="Consolas"/>
+          <w:color w:val="000000"/>
+          <w:kern w:val="0"/>
+          <w:sz w:val="20"/>
+          <w:szCs w:val="20"/>
+          <w:shd w:val="clear" w:color="auto" w:fill="E8F2FE"/>
+        </w:rPr>
+        <w:t>org.springframework</w:t>
+      </w:r>
+      <w:proofErr w:type="gramEnd"/>
+      <w:r>
+        <w:rPr>
+          <w:rFonts w:ascii="Consolas" w:hAnsi="Consolas" w:cs="Consolas"/>
+          <w:color w:val="000000"/>
+          <w:kern w:val="0"/>
+          <w:sz w:val="20"/>
+          <w:szCs w:val="20"/>
+          <w:shd w:val="clear" w:color="auto" w:fill="E8F2FE"/>
+        </w:rPr>
+        <w:t>.transaction.annotation.Transactional</w:t>
+      </w:r>
+      <w:proofErr w:type="spellEnd"/>
+      <w:r>
+        <w:rPr>
+          <w:rFonts w:ascii="Consolas" w:hAnsi="Consolas" w:cs="Consolas"/>
+          <w:color w:val="000000"/>
+          <w:kern w:val="0"/>
+          <w:sz w:val="20"/>
+          <w:szCs w:val="20"/>
+          <w:shd w:val="clear" w:color="auto" w:fill="E8F2FE"/>
+        </w:rPr>
+        <w:t>;</w:t>
+      </w:r>
+    </w:p>
+    <w:p>
+      <w:pPr>
+        <w:autoSpaceDE w:val="0"/>
+        <w:autoSpaceDN w:val="0"/>
+        <w:adjustRightInd w:val="0"/>
+        <w:jc w:val="left"/>
+        <w:rPr>
+          <w:rFonts w:ascii="Consolas" w:hAnsi="Consolas" w:cs="Consolas"/>
+          <w:kern w:val="0"/>
+          <w:sz w:val="20"/>
+          <w:szCs w:val="20"/>
+        </w:rPr>
+      </w:pPr>
+      <w:r>
+        <w:tab/>
+      </w:r>
+      <w:r>
+        <w:rPr>
+          <w:rFonts w:ascii="Consolas" w:hAnsi="Consolas" w:cs="Consolas"/>
+          <w:color w:val="646464"/>
+          <w:kern w:val="0"/>
+          <w:sz w:val="20"/>
+          <w:szCs w:val="20"/>
+        </w:rPr>
+        <w:t>@Transactional</w:t>
+      </w:r>
+    </w:p>
+    <w:p>
+      <w:pPr>
+        <w:autoSpaceDE w:val="0"/>
+        <w:autoSpaceDN w:val="0"/>
+        <w:adjustRightInd w:val="0"/>
+        <w:jc w:val="left"/>
+        <w:rPr>
+          <w:rFonts w:ascii="Consolas" w:hAnsi="Consolas" w:cs="Consolas"/>
+          <w:kern w:val="0"/>
+          <w:sz w:val="20"/>
+          <w:szCs w:val="20"/>
+        </w:rPr>
+      </w:pPr>
+      <w:r>
+        <w:rPr>
+          <w:rFonts w:ascii="Consolas" w:hAnsi="Consolas" w:cs="Consolas"/>
+          <w:color w:val="000000"/>
+          <w:kern w:val="0"/>
+          <w:sz w:val="20"/>
+          <w:szCs w:val="20"/>
+        </w:rPr>
+        <w:tab/>
+      </w:r>
+      <w:r>
+        <w:rPr>
+          <w:rFonts w:ascii="Consolas" w:hAnsi="Consolas" w:cs="Consolas"/>
+          <w:color w:val="646464"/>
+          <w:kern w:val="0"/>
+          <w:sz w:val="20"/>
+          <w:szCs w:val="20"/>
+        </w:rPr>
+        <w:t>@Override</w:t>
+      </w:r>
+    </w:p>
+    <w:p>
+      <w:pPr>
+        <w:rPr>
+          <w:rFonts w:ascii="Consolas" w:hAnsi="Consolas" w:cs="Consolas"/>
+          <w:color w:val="000000"/>
+          <w:kern w:val="0"/>
+          <w:sz w:val="20"/>
+          <w:szCs w:val="20"/>
+        </w:rPr>
+      </w:pPr>
+      <w:r>
+        <w:rPr>
+          <w:rFonts w:ascii="Consolas" w:hAnsi="Consolas" w:cs="Consolas"/>
+          <w:color w:val="000000"/>
+          <w:kern w:val="0"/>
+          <w:sz w:val="20"/>
+          <w:szCs w:val="20"/>
+        </w:rPr>
+        <w:tab/>
+      </w:r>
+      <w:r>
+        <w:rPr>
+          <w:rFonts w:ascii="Consolas" w:hAnsi="Consolas" w:cs="Consolas"/>
+          <w:b/>
+          <w:bCs/>
+          <w:color w:val="7F0055"/>
+          <w:kern w:val="0"/>
+          <w:sz w:val="20"/>
+          <w:szCs w:val="20"/>
+        </w:rPr>
+        <w:t>public</w:t>
+      </w:r>
+      <w:r>
+        <w:rPr>
+          <w:rFonts w:ascii="Consolas" w:hAnsi="Consolas" w:cs="Consolas"/>
+          <w:color w:val="000000"/>
+          <w:kern w:val="0"/>
+          <w:sz w:val="20"/>
+          <w:szCs w:val="20"/>
+        </w:rPr>
+        <w:t xml:space="preserve"> </w:t>
+      </w:r>
+      <w:r>
+        <w:rPr>
+          <w:rFonts w:ascii="Consolas" w:hAnsi="Consolas" w:cs="Consolas"/>
+          <w:b/>
+          <w:bCs/>
+          <w:color w:val="7F0055"/>
+          <w:kern w:val="0"/>
+          <w:sz w:val="20"/>
+          <w:szCs w:val="20"/>
+        </w:rPr>
+        <w:t>void</w:t>
+      </w:r>
+      <w:r>
+        <w:rPr>
+          <w:rFonts w:ascii="Consolas" w:hAnsi="Consolas" w:cs="Consolas"/>
+          <w:color w:val="000000"/>
+          <w:kern w:val="0"/>
+          <w:sz w:val="20"/>
+          <w:szCs w:val="20"/>
+        </w:rPr>
+        <w:t xml:space="preserve"> </w:t>
+      </w:r>
+      <w:proofErr w:type="spellStart"/>
+      <w:proofErr w:type="gramStart"/>
+      <w:r>
+        <w:rPr>
+          <w:rFonts w:ascii="Consolas" w:hAnsi="Consolas" w:cs="Consolas"/>
+          <w:color w:val="000000"/>
+          <w:kern w:val="0"/>
+          <w:sz w:val="20"/>
+          <w:szCs w:val="20"/>
+        </w:rPr>
+        <w:t>addTwoGrils</w:t>
+      </w:r>
+      <w:proofErr w:type="spellEnd"/>
+      <w:r>
+        <w:rPr>
+          <w:rFonts w:ascii="Consolas" w:hAnsi="Consolas" w:cs="Consolas"/>
+          <w:color w:val="000000"/>
+          <w:kern w:val="0"/>
+          <w:sz w:val="20"/>
+          <w:szCs w:val="20"/>
+        </w:rPr>
+        <w:t>(</w:t>
+      </w:r>
+      <w:proofErr w:type="gramEnd"/>
+      <w:r>
+        <w:rPr>
+          <w:rFonts w:ascii="Consolas" w:hAnsi="Consolas" w:cs="Consolas"/>
+          <w:color w:val="000000"/>
+          <w:kern w:val="0"/>
+          <w:sz w:val="20"/>
+          <w:szCs w:val="20"/>
+        </w:rPr>
+        <w:t>) {…</w:t>
+      </w:r>
+      <w:r>
+        <w:rPr>
+          <w:rFonts w:ascii="Consolas" w:hAnsi="Consolas" w:cs="Consolas" w:hint="eastAsia"/>
+          <w:color w:val="000000"/>
+          <w:kern w:val="0"/>
+          <w:sz w:val="20"/>
+          <w:szCs w:val="20"/>
+        </w:rPr>
+        <w:t>}</w:t>
+      </w:r>
+    </w:p>
+    <w:p>
+      <w:r>
+        <w:rPr>
+          <w:rFonts w:hint="eastAsia"/>
+        </w:rPr>
+        <w:t>总结：</w:t>
+      </w:r>
+    </w:p>
+    <w:p>
+      <w:r>
+        <w:tab/>
+      </w:r>
+      <w:r>
+        <w:rPr>
+          <w:rFonts w:hint="eastAsia"/>
+        </w:rPr>
+        <w:t>配置文件</w:t>
+      </w:r>
+      <w:proofErr w:type="spellStart"/>
+      <w:r>
+        <w:rPr>
+          <w:rFonts w:hint="eastAsia"/>
+        </w:rPr>
+        <w:t>application</w:t>
+      </w:r>
+      <w:r>
+        <w:t>.yml</w:t>
+      </w:r>
+      <w:proofErr w:type="spellEnd"/>
+      <w:r>
+        <w:rPr>
+          <w:rFonts w:hint="eastAsia"/>
+        </w:rPr>
+        <w:t>使用，程序怎样使用@Value注解从配置文件取值。</w:t>
+      </w:r>
+    </w:p>
+    <w:p>
+      <w:r>
+        <w:tab/>
+      </w:r>
+      <w:r>
+        <w:rPr>
+          <w:rFonts w:hint="eastAsia"/>
+        </w:rPr>
+        <w:t>不同环境不同配置，及其启动项目时带参数，可以很容易的打不同环境的包。</w:t>
+      </w:r>
+    </w:p>
+    <w:p>
+      <w:pPr>
+        <w:rPr>
+          <w:rFonts w:ascii="Consolas" w:hAnsi="Consolas" w:cs="Consolas"/>
+          <w:b/>
+          <w:color w:val="000000"/>
+          <w:kern w:val="0"/>
+          <w:sz w:val="20"/>
+          <w:szCs w:val="20"/>
+          <w:shd w:val="clear" w:color="auto" w:fill="E8F2FE"/>
+        </w:rPr>
+      </w:pPr>
+      <w:r>
+        <w:tab/>
+      </w:r>
+      <w:r>
+        <w:rPr>
+          <w:rFonts w:hint="eastAsia"/>
+        </w:rPr>
+        <w:t>请求路径映射和参数怎样接受，以及</w:t>
+      </w:r>
+      <w:proofErr w:type="spellStart"/>
+      <w:r>
+        <w:rPr>
+          <w:rFonts w:ascii="Consolas" w:hAnsi="Consolas" w:cs="Consolas"/>
+          <w:b/>
+          <w:color w:val="000000"/>
+          <w:kern w:val="0"/>
+          <w:sz w:val="20"/>
+          <w:szCs w:val="20"/>
+          <w:shd w:val="clear" w:color="auto" w:fill="E8F2FE"/>
+        </w:rPr>
+        <w:t>thymeleaf</w:t>
+      </w:r>
+      <w:proofErr w:type="spellEnd"/>
+      <w:r>
+        <w:rPr>
+          <w:rFonts w:ascii="Consolas" w:hAnsi="Consolas" w:cs="Consolas" w:hint="eastAsia"/>
+          <w:b/>
+          <w:color w:val="000000"/>
+          <w:kern w:val="0"/>
+          <w:sz w:val="20"/>
+          <w:szCs w:val="20"/>
+          <w:shd w:val="clear" w:color="auto" w:fill="E8F2FE"/>
+        </w:rPr>
+        <w:t>简单</w:t>
+      </w:r>
+      <w:r>
+        <w:rPr>
+          <w:rFonts w:ascii="Consolas" w:hAnsi="Consolas" w:cs="Consolas" w:hint="eastAsia"/>
+          <w:b/>
+          <w:color w:val="000000"/>
+          <w:kern w:val="0"/>
+          <w:sz w:val="20"/>
+          <w:szCs w:val="20"/>
+          <w:shd w:val="clear" w:color="auto" w:fill="E8F2FE"/>
+        </w:rPr>
+        <w:t>使用</w:t>
+      </w:r>
+      <w:r>
+        <w:rPr>
+          <w:rFonts w:ascii="Consolas" w:hAnsi="Consolas" w:cs="Consolas" w:hint="eastAsia"/>
+          <w:b/>
+          <w:color w:val="000000"/>
+          <w:kern w:val="0"/>
+          <w:sz w:val="20"/>
+          <w:szCs w:val="20"/>
+          <w:shd w:val="clear" w:color="auto" w:fill="E8F2FE"/>
+        </w:rPr>
+        <w:t>。</w:t>
+      </w:r>
+    </w:p>
+    <w:p>
+      <w:r>
+        <w:tab/>
+        <w:t>S</w:t>
+      </w:r>
+      <w:r>
+        <w:rPr>
+          <w:rFonts w:hint="eastAsia"/>
+        </w:rPr>
+        <w:t>pring-data-JAP实现增删改查。</w:t>
+      </w:r>
+    </w:p>
+    <w:p>
+      <w:r>
+        <w:tab/>
+      </w:r>
+      <w:r>
+        <w:rPr>
+          <w:rFonts w:hint="eastAsia"/>
+        </w:rPr>
+        <w:t>事务管理，只需在service层方法上加上</w:t>
+      </w:r>
+      <w:r>
+        <w:rPr>
+          <w:rFonts w:ascii="Consolas" w:hAnsi="Consolas" w:cs="Consolas"/>
+          <w:color w:val="646464"/>
+          <w:kern w:val="0"/>
+          <w:sz w:val="20"/>
+          <w:szCs w:val="20"/>
+        </w:rPr>
+        <w:t>@Transactional</w:t>
+      </w:r>
+      <w:r>
+        <w:rPr>
+          <w:rFonts w:ascii="Consolas" w:hAnsi="Consolas" w:cs="Consolas" w:hint="eastAsia"/>
+          <w:color w:val="646464"/>
+          <w:kern w:val="0"/>
+          <w:sz w:val="20"/>
+          <w:szCs w:val="20"/>
+        </w:rPr>
+        <w:t>。</w:t>
       </w:r>
     </w:p>
     <w:sectPr>
